--- a/Android/调研报告/2019212212236_苏桐渤.docx
+++ b/Android/调研报告/2019212212236_苏桐渤.docx
@@ -4,13 +4,2711 @@
   <w:body>
     <w:p>
       <w:pPr>
-        <w:spacing w:line="500" w:lineRule="exact"/>
-        <w:rPr>
-          <w:rFonts w:ascii="宋体" w:eastAsia="宋体" w:hAnsi="宋体"/>
-          <w:sz w:val="24"/>
-          <w:szCs w:val="24"/>
-        </w:rPr>
-      </w:pPr>
+        <w:pStyle w:val="1"/>
+      </w:pPr>
+      <w:r>
+        <w:t>原生开发</w:t>
+      </w:r>
+    </w:p>
+    <w:p>
+      <w:pPr>
+        <w:spacing w:line="500" w:lineRule="exact"/>
+        <w:ind w:firstLine="360"/>
+        <w:rPr>
+          <w:rFonts w:ascii="宋体" w:eastAsia="宋体" w:hAnsi="宋体"/>
+          <w:sz w:val="24"/>
+          <w:szCs w:val="24"/>
+        </w:rPr>
+      </w:pPr>
+      <w:r>
+        <w:rPr>
+          <w:rFonts w:ascii="宋体" w:eastAsia="宋体" w:hAnsi="宋体"/>
+          <w:sz w:val="24"/>
+          <w:szCs w:val="24"/>
+        </w:rPr>
+        <w:t>原生应用程序是指某一个移动平台（比如iOS或安卓）所特有的应用，使用相应平台支持的开发工具和语言，并直接调用系统提供的SDK API。比如Android原生应用就是指使用Java或Kotlin语言直接调用Android SDK开发的应用程序；而iOS原生应用就是指通过Objective-C或Swift语言直接调用iOS SDK开发的应用程序。</w:t>
+      </w:r>
+    </w:p>
+    <w:p>
+      <w:pPr>
+        <w:spacing w:line="500" w:lineRule="exact"/>
+        <w:rPr>
+          <w:rFonts w:ascii="宋体" w:eastAsia="宋体" w:hAnsi="宋体" w:hint="eastAsia"/>
+          <w:sz w:val="24"/>
+          <w:szCs w:val="24"/>
+        </w:rPr>
+      </w:pPr>
+    </w:p>
+    <w:p>
+      <w:pPr>
+        <w:spacing w:line="500" w:lineRule="exact"/>
+        <w:rPr>
+          <w:rFonts w:ascii="宋体" w:eastAsia="宋体" w:hAnsi="宋体"/>
+          <w:sz w:val="24"/>
+          <w:szCs w:val="24"/>
+        </w:rPr>
+      </w:pPr>
+      <w:r>
+        <w:rPr>
+          <w:rFonts w:ascii="宋体" w:eastAsia="宋体" w:hAnsi="宋体"/>
+          <w:sz w:val="24"/>
+          <w:szCs w:val="24"/>
+        </w:rPr>
+        <w:t>原生开发有以下</w:t>
+      </w:r>
+      <w:r>
+        <w:rPr>
+          <w:rFonts w:ascii="宋体" w:eastAsia="宋体" w:hAnsi="宋体"/>
+          <w:b/>
+          <w:bCs/>
+          <w:sz w:val="24"/>
+          <w:szCs w:val="24"/>
+        </w:rPr>
+        <w:t>主要优势</w:t>
+      </w:r>
+      <w:r>
+        <w:rPr>
+          <w:rFonts w:ascii="宋体" w:eastAsia="宋体" w:hAnsi="宋体"/>
+          <w:sz w:val="24"/>
+          <w:szCs w:val="24"/>
+        </w:rPr>
+        <w:t>：</w:t>
+      </w:r>
+    </w:p>
+    <w:p>
+      <w:pPr>
+        <w:numPr>
+          <w:ilvl w:val="0"/>
+          <w:numId w:val="4"/>
+        </w:numPr>
+        <w:spacing w:line="500" w:lineRule="exact"/>
+        <w:rPr>
+          <w:rFonts w:ascii="宋体" w:eastAsia="宋体" w:hAnsi="宋体"/>
+          <w:sz w:val="24"/>
+          <w:szCs w:val="24"/>
+        </w:rPr>
+      </w:pPr>
+      <w:r>
+        <w:rPr>
+          <w:rFonts w:ascii="宋体" w:eastAsia="宋体" w:hAnsi="宋体"/>
+          <w:sz w:val="24"/>
+          <w:szCs w:val="24"/>
+        </w:rPr>
+        <w:t>可访问平台全部功能（GPS、摄像头）；</w:t>
+      </w:r>
+    </w:p>
+    <w:p>
+      <w:pPr>
+        <w:numPr>
+          <w:ilvl w:val="0"/>
+          <w:numId w:val="4"/>
+        </w:numPr>
+        <w:spacing w:line="500" w:lineRule="exact"/>
+        <w:rPr>
+          <w:rFonts w:ascii="宋体" w:eastAsia="宋体" w:hAnsi="宋体"/>
+          <w:sz w:val="24"/>
+          <w:szCs w:val="24"/>
+        </w:rPr>
+      </w:pPr>
+      <w:r>
+        <w:rPr>
+          <w:rFonts w:ascii="宋体" w:eastAsia="宋体" w:hAnsi="宋体"/>
+          <w:sz w:val="24"/>
+          <w:szCs w:val="24"/>
+        </w:rPr>
+        <w:t>速度快、性能高、可以实现复杂动画及绘制，整体用户体验好；</w:t>
+      </w:r>
+    </w:p>
+    <w:p>
+      <w:pPr>
+        <w:spacing w:line="500" w:lineRule="exact"/>
+        <w:rPr>
+          <w:rFonts w:ascii="宋体" w:eastAsia="宋体" w:hAnsi="宋体"/>
+          <w:sz w:val="24"/>
+          <w:szCs w:val="24"/>
+        </w:rPr>
+      </w:pPr>
+      <w:r>
+        <w:rPr>
+          <w:rFonts w:ascii="宋体" w:eastAsia="宋体" w:hAnsi="宋体"/>
+          <w:b/>
+          <w:bCs/>
+          <w:sz w:val="24"/>
+          <w:szCs w:val="24"/>
+        </w:rPr>
+        <w:t>主要缺点</w:t>
+      </w:r>
+      <w:r>
+        <w:rPr>
+          <w:rFonts w:ascii="宋体" w:eastAsia="宋体" w:hAnsi="宋体"/>
+          <w:sz w:val="24"/>
+          <w:szCs w:val="24"/>
+        </w:rPr>
+        <w:t>：</w:t>
+      </w:r>
+    </w:p>
+    <w:p>
+      <w:pPr>
+        <w:numPr>
+          <w:ilvl w:val="0"/>
+          <w:numId w:val="5"/>
+        </w:numPr>
+        <w:spacing w:line="500" w:lineRule="exact"/>
+        <w:rPr>
+          <w:rFonts w:ascii="宋体" w:eastAsia="宋体" w:hAnsi="宋体"/>
+          <w:sz w:val="24"/>
+          <w:szCs w:val="24"/>
+        </w:rPr>
+      </w:pPr>
+      <w:r>
+        <w:rPr>
+          <w:rFonts w:ascii="宋体" w:eastAsia="宋体" w:hAnsi="宋体"/>
+          <w:sz w:val="24"/>
+          <w:szCs w:val="24"/>
+        </w:rPr>
+        <w:t>平台特定，开发成本高；不同平台必须维护不同代码，人力成本随之变大；</w:t>
+      </w:r>
+    </w:p>
+    <w:p>
+      <w:pPr>
+        <w:numPr>
+          <w:ilvl w:val="0"/>
+          <w:numId w:val="5"/>
+        </w:numPr>
+        <w:spacing w:line="500" w:lineRule="exact"/>
+        <w:rPr>
+          <w:rFonts w:ascii="宋体" w:eastAsia="宋体" w:hAnsi="宋体"/>
+          <w:sz w:val="24"/>
+          <w:szCs w:val="24"/>
+        </w:rPr>
+      </w:pPr>
+      <w:r>
+        <w:rPr>
+          <w:rFonts w:ascii="宋体" w:eastAsia="宋体" w:hAnsi="宋体"/>
+          <w:sz w:val="24"/>
+          <w:szCs w:val="24"/>
+        </w:rPr>
+        <w:t>内容固定，动态化弱，大多数情况下，有新功能更新时只能发版；</w:t>
+      </w:r>
+    </w:p>
+    <w:p>
+      <w:pPr>
+        <w:spacing w:line="500" w:lineRule="exact"/>
+        <w:rPr>
+          <w:rFonts w:ascii="宋体" w:eastAsia="宋体" w:hAnsi="宋体"/>
+          <w:sz w:val="24"/>
+          <w:szCs w:val="24"/>
+        </w:rPr>
+      </w:pPr>
+    </w:p>
+    <w:p>
+      <w:pPr>
+        <w:spacing w:line="500" w:lineRule="exact"/>
+        <w:ind w:firstLine="360"/>
+        <w:rPr>
+          <w:rFonts w:ascii="宋体" w:eastAsia="宋体" w:hAnsi="宋体"/>
+          <w:sz w:val="24"/>
+          <w:szCs w:val="24"/>
+        </w:rPr>
+      </w:pPr>
+      <w:r>
+        <w:rPr>
+          <w:rFonts w:ascii="宋体" w:eastAsia="宋体" w:hAnsi="宋体"/>
+          <w:sz w:val="24"/>
+          <w:szCs w:val="24"/>
+        </w:rPr>
+        <w:t>纯原生开发主要面临动态化和开发成本两个问题，而针对这两个问题，诞生了一些跨平台的动态化框架。</w:t>
+      </w:r>
+    </w:p>
+    <w:p>
+      <w:pPr>
+        <w:spacing w:line="500" w:lineRule="exact"/>
+        <w:rPr>
+          <w:rFonts w:ascii="宋体" w:eastAsia="宋体" w:hAnsi="宋体"/>
+          <w:b/>
+          <w:bCs/>
+          <w:sz w:val="24"/>
+          <w:szCs w:val="24"/>
+        </w:rPr>
+      </w:pPr>
+    </w:p>
+    <w:p>
+      <w:pPr>
+        <w:pStyle w:val="1"/>
+      </w:pPr>
+      <w:r>
+        <w:t>跨平台技术简介</w:t>
+      </w:r>
+    </w:p>
+    <w:p>
+      <w:pPr>
+        <w:spacing w:line="500" w:lineRule="exact"/>
+        <w:rPr>
+          <w:rFonts w:ascii="宋体" w:eastAsia="宋体" w:hAnsi="宋体"/>
+          <w:sz w:val="24"/>
+          <w:szCs w:val="24"/>
+        </w:rPr>
+      </w:pPr>
+      <w:r>
+        <w:rPr>
+          <w:rFonts w:ascii="宋体" w:eastAsia="宋体" w:hAnsi="宋体"/>
+          <w:sz w:val="24"/>
+          <w:szCs w:val="24"/>
+        </w:rPr>
+        <w:t>主要分为三类：</w:t>
+      </w:r>
+    </w:p>
+    <w:p>
+      <w:pPr>
+        <w:numPr>
+          <w:ilvl w:val="0"/>
+          <w:numId w:val="7"/>
+        </w:numPr>
+        <w:spacing w:line="500" w:lineRule="exact"/>
+        <w:rPr>
+          <w:rFonts w:ascii="宋体" w:eastAsia="宋体" w:hAnsi="宋体"/>
+          <w:sz w:val="24"/>
+          <w:szCs w:val="24"/>
+        </w:rPr>
+      </w:pPr>
+      <w:r>
+        <w:rPr>
+          <w:rFonts w:ascii="宋体" w:eastAsia="宋体" w:hAnsi="宋体"/>
+          <w:sz w:val="24"/>
+          <w:szCs w:val="24"/>
+        </w:rPr>
+        <w:t>H5 + 原生（Cordova、Ionic、微信小程序）</w:t>
+      </w:r>
+    </w:p>
+    <w:p>
+      <w:pPr>
+        <w:numPr>
+          <w:ilvl w:val="0"/>
+          <w:numId w:val="7"/>
+        </w:numPr>
+        <w:spacing w:line="500" w:lineRule="exact"/>
+        <w:rPr>
+          <w:rFonts w:ascii="宋体" w:eastAsia="宋体" w:hAnsi="宋体"/>
+          <w:sz w:val="24"/>
+          <w:szCs w:val="24"/>
+        </w:rPr>
+      </w:pPr>
+      <w:r>
+        <w:rPr>
+          <w:rFonts w:ascii="宋体" w:eastAsia="宋体" w:hAnsi="宋体"/>
+          <w:sz w:val="24"/>
+          <w:szCs w:val="24"/>
+        </w:rPr>
+        <w:t>JavaScript 开发 + 原生渲染 （React Native、Weex）</w:t>
+      </w:r>
+    </w:p>
+    <w:p>
+      <w:pPr>
+        <w:numPr>
+          <w:ilvl w:val="0"/>
+          <w:numId w:val="7"/>
+        </w:numPr>
+        <w:spacing w:line="500" w:lineRule="exact"/>
+        <w:rPr>
+          <w:rFonts w:ascii="宋体" w:eastAsia="宋体" w:hAnsi="宋体"/>
+          <w:b/>
+          <w:bCs/>
+          <w:sz w:val="24"/>
+          <w:szCs w:val="24"/>
+        </w:rPr>
+      </w:pPr>
+      <w:r>
+        <w:rPr>
+          <w:rFonts w:ascii="宋体" w:eastAsia="宋体" w:hAnsi="宋体"/>
+          <w:sz w:val="24"/>
+          <w:szCs w:val="24"/>
+        </w:rPr>
+        <w:t>自绘UI + 原生 (Qt for mobile、Flutter)</w:t>
+      </w:r>
+    </w:p>
+    <w:p>
+      <w:pPr>
+        <w:spacing w:line="500" w:lineRule="exact"/>
+        <w:rPr>
+          <w:rFonts w:ascii="宋体" w:eastAsia="宋体" w:hAnsi="宋体"/>
+          <w:b/>
+          <w:bCs/>
+          <w:sz w:val="24"/>
+          <w:szCs w:val="24"/>
+        </w:rPr>
+      </w:pPr>
+    </w:p>
+    <w:p>
+      <w:pPr>
+        <w:pStyle w:val="3"/>
+      </w:pPr>
+      <w:r>
+        <w:lastRenderedPageBreak/>
+        <w:t>H5 + 原生</w:t>
+      </w:r>
+    </w:p>
+    <w:p>
+      <w:pPr>
+        <w:spacing w:line="500" w:lineRule="exact"/>
+        <w:ind w:firstLine="420"/>
+        <w:rPr>
+          <w:rFonts w:ascii="宋体" w:eastAsia="宋体" w:hAnsi="宋体"/>
+          <w:sz w:val="24"/>
+          <w:szCs w:val="24"/>
+        </w:rPr>
+      </w:pPr>
+      <w:r>
+        <w:rPr>
+          <w:rFonts w:ascii="宋体" w:eastAsia="宋体" w:hAnsi="宋体"/>
+          <w:sz w:val="24"/>
+          <w:szCs w:val="24"/>
+        </w:rPr>
+        <w:t>这类框架主要原理就是将 App 中需要动态变动的内容通过HTML5来实现，通过原生的网页加载控件WebView （Android）或 WKWebView（iOS）来加载。这种方案中，H5 部分是可以随时改变而不用发版，动态化需求能满足；同时，由于 H5 代码只需要一次开发，就能同时在 Android 和 iOS 两个平台运行，这也可以减小开发成本，也就是说，H5 部分功能越多，开发成本就越小。</w:t>
+      </w:r>
+    </w:p>
+    <w:p>
+      <w:pPr>
+        <w:spacing w:line="500" w:lineRule="exact"/>
+        <w:ind w:firstLine="420"/>
+        <w:rPr>
+          <w:rFonts w:ascii="宋体" w:eastAsia="宋体" w:hAnsi="宋体"/>
+          <w:sz w:val="24"/>
+          <w:szCs w:val="24"/>
+        </w:rPr>
+      </w:pPr>
+      <w:r>
+        <w:rPr>
+          <w:rFonts w:ascii="宋体" w:eastAsia="宋体" w:hAnsi="宋体"/>
+          <w:sz w:val="24"/>
+          <w:szCs w:val="24"/>
+        </w:rPr>
+        <w:t>目前混合开发框架的典型代表有：Cordova、Ionic 。大多数 App 中都会有一些功能是 H5 开发的，至少目前为止，HTMLybrid App 仍然是最通用且最成熟的跨端解决方案。</w:t>
+      </w:r>
+    </w:p>
+    <w:p>
+      <w:pPr>
+        <w:spacing w:line="500" w:lineRule="exact"/>
+        <w:rPr>
+          <w:rFonts w:ascii="宋体" w:eastAsia="宋体" w:hAnsi="宋体"/>
+          <w:b/>
+          <w:bCs/>
+          <w:sz w:val="24"/>
+          <w:szCs w:val="24"/>
+        </w:rPr>
+      </w:pPr>
+    </w:p>
+    <w:p>
+      <w:pPr>
+        <w:pStyle w:val="a4"/>
+      </w:pPr>
+      <w:r>
+        <w:t>混合开发技术点</w:t>
+      </w:r>
+    </w:p>
+    <w:p>
+      <w:pPr>
+        <w:spacing w:line="500" w:lineRule="exact"/>
+        <w:ind w:firstLine="420"/>
+        <w:rPr>
+          <w:rFonts w:ascii="宋体" w:eastAsia="宋体" w:hAnsi="宋体"/>
+          <w:sz w:val="24"/>
+          <w:szCs w:val="24"/>
+        </w:rPr>
+      </w:pPr>
+      <w:r>
+        <w:rPr>
+          <w:rFonts w:ascii="宋体" w:eastAsia="宋体" w:hAnsi="宋体"/>
+          <w:sz w:val="24"/>
+          <w:szCs w:val="24"/>
+        </w:rPr>
+        <w:t>如之前所述，原生开发可以访问平台所有功能，而混合开发中，H5代码是运行在 WebView 中，而 WebView 实质上就是一个浏览器内核，其 JavaScript 依然运行在一个权限受限的沙箱中，所以对于大多数系统能力都没有访问权限，如无法访问文件系统、不能使用蓝牙等。所以，对于 H5 不能实现的功能，就需要原生去做了。</w:t>
+      </w:r>
+    </w:p>
+    <w:p>
+      <w:pPr>
+        <w:spacing w:line="500" w:lineRule="exact"/>
+        <w:ind w:firstLine="420"/>
+        <w:rPr>
+          <w:b/>
+          <w:bCs/>
+          <w:kern w:val="28"/>
+          <w:sz w:val="32"/>
+          <w:szCs w:val="32"/>
+        </w:rPr>
+      </w:pPr>
+      <w:r>
+        <w:rPr>
+          <w:rFonts w:ascii="宋体" w:eastAsia="宋体" w:hAnsi="宋体"/>
+          <w:sz w:val="24"/>
+          <w:szCs w:val="24"/>
+        </w:rPr>
+        <w:t>混合框架一般都会在原生代码中预先实现一些访问系统能力的 API ， 然后暴露给 WebView 以供 JavaScript 调用。这样一来，WebView 中 JavaScript 与原生 API 之间就需要一个通信的桥梁，主要负责 JavaScript 与原生之间传递调用消息，而消息的传递必须遵守一个标准的协议，它规定了消息的格式与含义</w:t>
+      </w:r>
+      <w:r>
+        <w:rPr>
+          <w:rFonts w:ascii="宋体" w:eastAsia="宋体" w:hAnsi="宋体" w:hint="eastAsia"/>
+          <w:sz w:val="24"/>
+          <w:szCs w:val="24"/>
+        </w:rPr>
+        <w:t>。</w:t>
+      </w:r>
+    </w:p>
+    <w:p>
+      <w:pPr>
+        <w:spacing w:line="500" w:lineRule="exact"/>
+        <w:ind w:firstLine="420"/>
+        <w:rPr>
+          <w:rFonts w:hint="eastAsia"/>
+          <w:b/>
+          <w:bCs/>
+        </w:rPr>
+      </w:pPr>
+    </w:p>
+    <w:p>
+      <w:pPr>
+        <w:spacing w:line="500" w:lineRule="exact"/>
+        <w:rPr>
+          <w:rFonts w:ascii="宋体" w:eastAsia="宋体" w:hAnsi="宋体"/>
+          <w:sz w:val="24"/>
+          <w:szCs w:val="24"/>
+        </w:rPr>
+      </w:pPr>
+      <w:r>
+        <w:rPr>
+          <w:rFonts w:ascii="宋体" w:eastAsia="宋体" w:hAnsi="宋体"/>
+          <w:sz w:val="24"/>
+          <w:szCs w:val="24"/>
+        </w:rPr>
+        <w:t>混合应用的</w:t>
+      </w:r>
+      <w:r>
+        <w:rPr>
+          <w:rFonts w:ascii="宋体" w:eastAsia="宋体" w:hAnsi="宋体"/>
+          <w:b/>
+          <w:bCs/>
+          <w:sz w:val="24"/>
+          <w:szCs w:val="24"/>
+        </w:rPr>
+        <w:t>优点</w:t>
+      </w:r>
+      <w:r>
+        <w:rPr>
+          <w:rFonts w:ascii="宋体" w:eastAsia="宋体" w:hAnsi="宋体" w:hint="eastAsia"/>
+          <w:sz w:val="24"/>
+          <w:szCs w:val="24"/>
+        </w:rPr>
+        <w:t>：</w:t>
+      </w:r>
+    </w:p>
+    <w:p>
+      <w:pPr>
+        <w:pStyle w:val="aa"/>
+        <w:numPr>
+          <w:ilvl w:val="0"/>
+          <w:numId w:val="22"/>
+        </w:numPr>
+        <w:spacing w:line="500" w:lineRule="exact"/>
+        <w:ind w:firstLineChars="0"/>
+        <w:rPr>
+          <w:rFonts w:ascii="宋体" w:eastAsia="宋体" w:hAnsi="宋体"/>
+          <w:sz w:val="24"/>
+          <w:szCs w:val="24"/>
+        </w:rPr>
+      </w:pPr>
+      <w:r>
+        <w:rPr>
+          <w:rFonts w:ascii="宋体" w:eastAsia="宋体" w:hAnsi="宋体"/>
+          <w:sz w:val="24"/>
+          <w:szCs w:val="24"/>
+        </w:rPr>
+        <w:t>动态内容是 H5，Web 技术栈</w:t>
+      </w:r>
+    </w:p>
+    <w:p>
+      <w:pPr>
+        <w:pStyle w:val="aa"/>
+        <w:numPr>
+          <w:ilvl w:val="0"/>
+          <w:numId w:val="22"/>
+        </w:numPr>
+        <w:spacing w:line="500" w:lineRule="exact"/>
+        <w:ind w:firstLineChars="0"/>
+        <w:rPr>
+          <w:rFonts w:ascii="宋体" w:eastAsia="宋体" w:hAnsi="宋体"/>
+          <w:sz w:val="24"/>
+          <w:szCs w:val="24"/>
+        </w:rPr>
+      </w:pPr>
+      <w:r>
+        <w:rPr>
+          <w:rFonts w:ascii="宋体" w:eastAsia="宋体" w:hAnsi="宋体"/>
+          <w:sz w:val="24"/>
+          <w:szCs w:val="24"/>
+        </w:rPr>
+        <w:t>社区及资源丰富</w:t>
+      </w:r>
+    </w:p>
+    <w:p>
+      <w:pPr>
+        <w:spacing w:line="500" w:lineRule="exact"/>
+        <w:rPr>
+          <w:rFonts w:ascii="宋体" w:eastAsia="宋体" w:hAnsi="宋体"/>
+          <w:sz w:val="24"/>
+          <w:szCs w:val="24"/>
+        </w:rPr>
+      </w:pPr>
+      <w:r>
+        <w:rPr>
+          <w:rFonts w:ascii="宋体" w:eastAsia="宋体" w:hAnsi="宋体"/>
+          <w:b/>
+          <w:bCs/>
+          <w:sz w:val="24"/>
+          <w:szCs w:val="24"/>
+        </w:rPr>
+        <w:t>缺点</w:t>
+      </w:r>
+      <w:r>
+        <w:rPr>
+          <w:rFonts w:ascii="宋体" w:eastAsia="宋体" w:hAnsi="宋体" w:hint="eastAsia"/>
+          <w:sz w:val="24"/>
+          <w:szCs w:val="24"/>
+        </w:rPr>
+        <w:t>：</w:t>
+      </w:r>
+    </w:p>
+    <w:p>
+      <w:pPr>
+        <w:pStyle w:val="aa"/>
+        <w:numPr>
+          <w:ilvl w:val="0"/>
+          <w:numId w:val="23"/>
+        </w:numPr>
+        <w:spacing w:line="500" w:lineRule="exact"/>
+        <w:ind w:firstLineChars="0"/>
+        <w:rPr>
+          <w:rFonts w:ascii="宋体" w:eastAsia="宋体" w:hAnsi="宋体"/>
+          <w:sz w:val="24"/>
+          <w:szCs w:val="24"/>
+        </w:rPr>
+      </w:pPr>
+      <w:r>
+        <w:rPr>
+          <w:rFonts w:ascii="宋体" w:eastAsia="宋体" w:hAnsi="宋体"/>
+          <w:sz w:val="24"/>
+          <w:szCs w:val="24"/>
+        </w:rPr>
+        <w:lastRenderedPageBreak/>
+        <w:t>性能体验不佳</w:t>
+      </w:r>
+    </w:p>
+    <w:p>
+      <w:pPr>
+        <w:pStyle w:val="aa"/>
+        <w:numPr>
+          <w:ilvl w:val="0"/>
+          <w:numId w:val="23"/>
+        </w:numPr>
+        <w:spacing w:line="500" w:lineRule="exact"/>
+        <w:ind w:firstLineChars="0"/>
+        <w:rPr>
+          <w:rFonts w:ascii="宋体" w:eastAsia="宋体" w:hAnsi="宋体"/>
+          <w:sz w:val="24"/>
+          <w:szCs w:val="24"/>
+        </w:rPr>
+      </w:pPr>
+      <w:r>
+        <w:rPr>
+          <w:rFonts w:ascii="宋体" w:eastAsia="宋体" w:hAnsi="宋体"/>
+          <w:sz w:val="24"/>
+          <w:szCs w:val="24"/>
+        </w:rPr>
+        <w:t>对于复杂用户界面或动画，WebView 有时会不堪重任。</w:t>
+      </w:r>
+    </w:p>
+    <w:p>
+      <w:pPr>
+        <w:spacing w:line="500" w:lineRule="exact"/>
+        <w:rPr>
+          <w:rFonts w:ascii="宋体" w:eastAsia="宋体" w:hAnsi="宋体"/>
+          <w:b/>
+          <w:bCs/>
+          <w:sz w:val="24"/>
+          <w:szCs w:val="24"/>
+        </w:rPr>
+      </w:pPr>
+    </w:p>
+    <w:p>
+      <w:pPr>
+        <w:pStyle w:val="3"/>
+      </w:pPr>
+      <w:r>
+        <w:t>JavaScript 开发 + 原生渲染</w:t>
+      </w:r>
+    </w:p>
+    <w:p>
+      <w:pPr>
+        <w:pStyle w:val="a4"/>
+      </w:pPr>
+      <w:r>
+        <w:t>React Native</w:t>
+      </w:r>
+    </w:p>
+    <w:p>
+      <w:pPr>
+        <w:spacing w:line="500" w:lineRule="exact"/>
+        <w:ind w:firstLine="360"/>
+        <w:rPr>
+          <w:rFonts w:ascii="宋体" w:eastAsia="宋体" w:hAnsi="宋体"/>
+          <w:sz w:val="24"/>
+          <w:szCs w:val="24"/>
+        </w:rPr>
+      </w:pPr>
+      <w:r>
+        <w:rPr>
+          <w:rFonts w:ascii="宋体" w:eastAsia="宋体" w:hAnsi="宋体"/>
+          <w:sz w:val="24"/>
+          <w:szCs w:val="24"/>
+        </w:rPr>
+        <w:t>React Native 实现了跨平台。 相对于混合应用，由于React Native是 原生控件渲染，所以性能会比混合应用中 H5 好一些，同时 React Native 提供了很多原生组件对应的 Web 组件，大多数情况下开发者只需要使用 Web 技术栈 就能开发出 App。</w:t>
+      </w:r>
+    </w:p>
+    <w:p>
+      <w:pPr>
+        <w:spacing w:line="500" w:lineRule="exact"/>
+        <w:rPr>
+          <w:rFonts w:ascii="宋体" w:eastAsia="宋体" w:hAnsi="宋体" w:hint="eastAsia"/>
+          <w:sz w:val="24"/>
+          <w:szCs w:val="24"/>
+        </w:rPr>
+      </w:pPr>
+    </w:p>
+    <w:p>
+      <w:pPr>
+        <w:spacing w:line="500" w:lineRule="exact"/>
+        <w:rPr>
+          <w:rFonts w:ascii="宋体" w:eastAsia="宋体" w:hAnsi="宋体"/>
+          <w:b/>
+          <w:bCs/>
+          <w:sz w:val="24"/>
+          <w:szCs w:val="24"/>
+        </w:rPr>
+      </w:pPr>
+      <w:r>
+        <w:rPr>
+          <w:rFonts w:ascii="宋体" w:eastAsia="宋体" w:hAnsi="宋体"/>
+          <w:sz w:val="24"/>
+          <w:szCs w:val="24"/>
+        </w:rPr>
+        <w:t>React Native的</w:t>
+      </w:r>
+      <w:r>
+        <w:rPr>
+          <w:rFonts w:ascii="宋体" w:eastAsia="宋体" w:hAnsi="宋体"/>
+          <w:b/>
+          <w:bCs/>
+          <w:sz w:val="24"/>
+          <w:szCs w:val="24"/>
+        </w:rPr>
+        <w:t>优点</w:t>
+      </w:r>
+    </w:p>
+    <w:p>
+      <w:pPr>
+        <w:pStyle w:val="aa"/>
+        <w:numPr>
+          <w:ilvl w:val="0"/>
+          <w:numId w:val="24"/>
+        </w:numPr>
+        <w:spacing w:line="500" w:lineRule="exact"/>
+        <w:ind w:firstLineChars="0"/>
+        <w:rPr>
+          <w:rFonts w:ascii="宋体" w:eastAsia="宋体" w:hAnsi="宋体"/>
+          <w:sz w:val="24"/>
+          <w:szCs w:val="24"/>
+        </w:rPr>
+      </w:pPr>
+      <w:r>
+        <w:rPr>
+          <w:rFonts w:ascii="宋体" w:eastAsia="宋体" w:hAnsi="宋体"/>
+          <w:sz w:val="24"/>
+          <w:szCs w:val="24"/>
+        </w:rPr>
+        <w:t>React Native可将标记元素转化为真实的原生UI元素，利用在任何平台上所呈现视图的现有方法</w:t>
+      </w:r>
+    </w:p>
+    <w:p>
+      <w:pPr>
+        <w:pStyle w:val="aa"/>
+        <w:numPr>
+          <w:ilvl w:val="0"/>
+          <w:numId w:val="24"/>
+        </w:numPr>
+        <w:spacing w:line="500" w:lineRule="exact"/>
+        <w:ind w:firstLineChars="0"/>
+        <w:rPr>
+          <w:rFonts w:ascii="宋体" w:eastAsia="宋体" w:hAnsi="宋体"/>
+          <w:sz w:val="24"/>
+          <w:szCs w:val="24"/>
+        </w:rPr>
+      </w:pPr>
+      <w:r>
+        <w:rPr>
+          <w:rFonts w:ascii="宋体" w:eastAsia="宋体" w:hAnsi="宋体"/>
+          <w:sz w:val="24"/>
+          <w:szCs w:val="24"/>
+        </w:rPr>
+        <w:t>React Native与主UI线程分开工作，所以应用程序可以在不牺牲功能的前提下保持最大的性能</w:t>
+      </w:r>
+    </w:p>
+    <w:p>
+      <w:pPr>
+        <w:pStyle w:val="aa"/>
+        <w:numPr>
+          <w:ilvl w:val="0"/>
+          <w:numId w:val="24"/>
+        </w:numPr>
+        <w:spacing w:line="500" w:lineRule="exact"/>
+        <w:ind w:firstLineChars="0"/>
+        <w:rPr>
+          <w:rFonts w:ascii="宋体" w:eastAsia="宋体" w:hAnsi="宋体"/>
+          <w:sz w:val="24"/>
+          <w:szCs w:val="24"/>
+        </w:rPr>
+      </w:pPr>
+      <w:r>
+        <w:rPr>
+          <w:rFonts w:ascii="宋体" w:eastAsia="宋体" w:hAnsi="宋体"/>
+          <w:sz w:val="24"/>
+          <w:szCs w:val="24"/>
+        </w:rPr>
+        <w:t>React Native创建的应用程序允许开发人员创建和构建跨平台应用程序，节省了跨平台应用程序开发时间，并且应用程序维护更便宜</w:t>
+      </w:r>
+    </w:p>
+    <w:p>
+      <w:pPr>
+        <w:pStyle w:val="aa"/>
+        <w:numPr>
+          <w:ilvl w:val="0"/>
+          <w:numId w:val="24"/>
+        </w:numPr>
+        <w:spacing w:line="500" w:lineRule="exact"/>
+        <w:ind w:firstLineChars="0"/>
+        <w:rPr>
+          <w:rFonts w:ascii="宋体" w:eastAsia="宋体" w:hAnsi="宋体"/>
+          <w:sz w:val="24"/>
+          <w:szCs w:val="24"/>
+        </w:rPr>
+      </w:pPr>
+      <w:r>
+        <w:rPr>
+          <w:rFonts w:ascii="宋体" w:eastAsia="宋体" w:hAnsi="宋体"/>
+          <w:sz w:val="24"/>
+          <w:szCs w:val="24"/>
+        </w:rPr>
+        <w:t>在组件开发方面，Native移动应用程序使用大量代码和类来在UI中进行渲染，它将在UI中呈现这两个平台都为移动应用开发节省了时间。</w:t>
+      </w:r>
+    </w:p>
+    <w:p>
+      <w:pPr>
+        <w:spacing w:line="500" w:lineRule="exact"/>
+        <w:rPr>
+          <w:rFonts w:ascii="宋体" w:eastAsia="宋体" w:hAnsi="宋体"/>
+          <w:sz w:val="24"/>
+          <w:szCs w:val="24"/>
+        </w:rPr>
+      </w:pPr>
+    </w:p>
+    <w:p>
+      <w:pPr>
+        <w:spacing w:line="500" w:lineRule="exact"/>
+        <w:rPr>
+          <w:rFonts w:ascii="宋体" w:eastAsia="宋体" w:hAnsi="宋体"/>
+          <w:sz w:val="24"/>
+          <w:szCs w:val="24"/>
+        </w:rPr>
+      </w:pPr>
+      <w:r>
+        <w:rPr>
+          <w:rFonts w:ascii="宋体" w:eastAsia="宋体" w:hAnsi="宋体"/>
+          <w:sz w:val="24"/>
+          <w:szCs w:val="24"/>
+        </w:rPr>
+        <w:t>React Native的</w:t>
+      </w:r>
+      <w:r>
+        <w:rPr>
+          <w:rFonts w:ascii="宋体" w:eastAsia="宋体" w:hAnsi="宋体"/>
+          <w:b/>
+          <w:bCs/>
+          <w:sz w:val="24"/>
+          <w:szCs w:val="24"/>
+        </w:rPr>
+        <w:t>缺点</w:t>
+      </w:r>
+      <w:r>
+        <w:rPr>
+          <w:rFonts w:ascii="宋体" w:eastAsia="宋体" w:hAnsi="宋体"/>
+          <w:sz w:val="24"/>
+          <w:szCs w:val="24"/>
+        </w:rPr>
+        <w:t>：</w:t>
+      </w:r>
+    </w:p>
+    <w:p>
+      <w:pPr>
+        <w:pStyle w:val="aa"/>
+        <w:numPr>
+          <w:ilvl w:val="0"/>
+          <w:numId w:val="25"/>
+        </w:numPr>
+        <w:spacing w:line="500" w:lineRule="exact"/>
+        <w:ind w:firstLineChars="0"/>
+        <w:rPr>
+          <w:rFonts w:ascii="宋体" w:eastAsia="宋体" w:hAnsi="宋体"/>
+          <w:sz w:val="24"/>
+          <w:szCs w:val="24"/>
+        </w:rPr>
+      </w:pPr>
+      <w:r>
+        <w:rPr>
+          <w:rFonts w:ascii="宋体" w:eastAsia="宋体" w:hAnsi="宋体"/>
+          <w:sz w:val="24"/>
+          <w:szCs w:val="24"/>
+        </w:rPr>
+        <w:t>它仍处于改进阶段，应用程序在升级过程中也会遇到了很多问题。</w:t>
+      </w:r>
+    </w:p>
+    <w:p>
+      <w:pPr>
+        <w:pStyle w:val="aa"/>
+        <w:numPr>
+          <w:ilvl w:val="0"/>
+          <w:numId w:val="25"/>
+        </w:numPr>
+        <w:spacing w:line="500" w:lineRule="exact"/>
+        <w:ind w:firstLineChars="0"/>
+        <w:rPr>
+          <w:rFonts w:ascii="宋体" w:eastAsia="宋体" w:hAnsi="宋体"/>
+          <w:sz w:val="24"/>
+          <w:szCs w:val="24"/>
+        </w:rPr>
+      </w:pPr>
+      <w:r>
+        <w:rPr>
+          <w:rFonts w:ascii="宋体" w:eastAsia="宋体" w:hAnsi="宋体"/>
+          <w:sz w:val="24"/>
+          <w:szCs w:val="24"/>
+        </w:rPr>
+        <w:t>除了仅编写代码之外，开发人员有时还需要为与React Native不兼容的组件编写额外的本机代码，有时候与本机组件相比，React Native组件变得更差</w:t>
+      </w:r>
+    </w:p>
+    <w:p>
+      <w:pPr>
+        <w:pStyle w:val="aa"/>
+        <w:numPr>
+          <w:ilvl w:val="0"/>
+          <w:numId w:val="25"/>
+        </w:numPr>
+        <w:spacing w:line="500" w:lineRule="exact"/>
+        <w:ind w:firstLineChars="0"/>
+        <w:rPr>
+          <w:rFonts w:ascii="宋体" w:eastAsia="宋体" w:hAnsi="宋体"/>
+          <w:sz w:val="24"/>
+          <w:szCs w:val="24"/>
+        </w:rPr>
+      </w:pPr>
+      <w:r>
+        <w:rPr>
+          <w:rFonts w:ascii="宋体" w:eastAsia="宋体" w:hAnsi="宋体"/>
+          <w:sz w:val="24"/>
+          <w:szCs w:val="24"/>
+        </w:rPr>
+        <w:t>它缺乏安全稳健性，React Native是一个JavaScript库和开源框架，它</w:t>
+      </w:r>
+      <w:r>
+        <w:rPr>
+          <w:rFonts w:ascii="宋体" w:eastAsia="宋体" w:hAnsi="宋体"/>
+          <w:sz w:val="24"/>
+          <w:szCs w:val="24"/>
+        </w:rPr>
+        <w:lastRenderedPageBreak/>
+        <w:t>在安全性方面存在重大问题</w:t>
+      </w:r>
+    </w:p>
+    <w:p>
+      <w:pPr>
+        <w:pStyle w:val="aa"/>
+        <w:numPr>
+          <w:ilvl w:val="0"/>
+          <w:numId w:val="25"/>
+        </w:numPr>
+        <w:spacing w:line="500" w:lineRule="exact"/>
+        <w:ind w:firstLineChars="0"/>
+        <w:rPr>
+          <w:rFonts w:ascii="宋体" w:eastAsia="宋体" w:hAnsi="宋体" w:hint="eastAsia"/>
+          <w:sz w:val="24"/>
+          <w:szCs w:val="24"/>
+        </w:rPr>
+      </w:pPr>
+      <w:r>
+        <w:rPr>
+          <w:rFonts w:ascii="宋体" w:eastAsia="宋体" w:hAnsi="宋体"/>
+          <w:sz w:val="24"/>
+          <w:szCs w:val="24"/>
+        </w:rPr>
+        <w:t>React Native在最初渲染之前需要花费大量时间来初始化运行，因为JavaScript线程需要时间来初始化</w:t>
+      </w:r>
+    </w:p>
+    <w:p>
+      <w:pPr>
+        <w:pStyle w:val="a4"/>
+      </w:pPr>
+      <w:r>
+        <w:t>Weex</w:t>
+      </w:r>
+    </w:p>
+    <w:p>
+      <w:pPr>
+        <w:spacing w:line="500" w:lineRule="exact"/>
+        <w:ind w:firstLine="420"/>
+        <w:rPr>
+          <w:rFonts w:ascii="宋体" w:eastAsia="宋体" w:hAnsi="宋体"/>
+          <w:sz w:val="24"/>
+          <w:szCs w:val="24"/>
+        </w:rPr>
+      </w:pPr>
+      <w:r>
+        <w:rPr>
+          <w:rFonts w:ascii="宋体" w:eastAsia="宋体" w:hAnsi="宋体"/>
+          <w:sz w:val="24"/>
+          <w:szCs w:val="24"/>
+        </w:rPr>
+        <w:t>Weex 是阿里巴巴于 2016 年发布的跨平台移动端开发框架，思想及原理和 React Native 类似，底层都是通过原生渲染的，不同是应用层开发语法 （即 DSL，Domain Specific Language）：Weex 支持 Vue 语法和 Rax 语法，Rax 的 DSL(Domain Specific Language) 语法是基于 React JSX 语法而创造，而 RN 的 DSL 是基于 React 的，不支持 Vue。</w:t>
+      </w:r>
+    </w:p>
+    <w:p>
+      <w:pPr>
+        <w:pStyle w:val="a4"/>
+      </w:pPr>
+      <w:r>
+        <w:t>总结</w:t>
+      </w:r>
+    </w:p>
+    <w:p>
+      <w:pPr>
+        <w:spacing w:line="500" w:lineRule="exact"/>
+        <w:rPr>
+          <w:rFonts w:ascii="宋体" w:eastAsia="宋体" w:hAnsi="宋体"/>
+          <w:sz w:val="24"/>
+          <w:szCs w:val="24"/>
+        </w:rPr>
+      </w:pPr>
+      <w:r>
+        <w:rPr>
+          <w:rFonts w:ascii="宋体" w:eastAsia="宋体" w:hAnsi="宋体"/>
+          <w:sz w:val="24"/>
+          <w:szCs w:val="24"/>
+        </w:rPr>
+        <w:t>JavaScript 开发 + 原生渲染 的方式</w:t>
+      </w:r>
+      <w:r>
+        <w:rPr>
+          <w:rFonts w:ascii="宋体" w:eastAsia="宋体" w:hAnsi="宋体"/>
+          <w:b/>
+          <w:bCs/>
+          <w:sz w:val="24"/>
+          <w:szCs w:val="24"/>
+        </w:rPr>
+        <w:t>主要优点</w:t>
+      </w:r>
+      <w:r>
+        <w:rPr>
+          <w:rFonts w:ascii="宋体" w:eastAsia="宋体" w:hAnsi="宋体"/>
+          <w:sz w:val="24"/>
+          <w:szCs w:val="24"/>
+        </w:rPr>
+        <w:t>如下：</w:t>
+      </w:r>
+    </w:p>
+    <w:p>
+      <w:pPr>
+        <w:numPr>
+          <w:ilvl w:val="0"/>
+          <w:numId w:val="13"/>
+        </w:numPr>
+        <w:spacing w:line="500" w:lineRule="exact"/>
+        <w:rPr>
+          <w:rFonts w:ascii="宋体" w:eastAsia="宋体" w:hAnsi="宋体"/>
+          <w:sz w:val="24"/>
+          <w:szCs w:val="24"/>
+        </w:rPr>
+      </w:pPr>
+      <w:r>
+        <w:rPr>
+          <w:rFonts w:ascii="宋体" w:eastAsia="宋体" w:hAnsi="宋体"/>
+          <w:sz w:val="24"/>
+          <w:szCs w:val="24"/>
+        </w:rPr>
+        <w:t>采用 Web 开发技术栈，社区庞大、上手快、开发成本相对较低。</w:t>
+      </w:r>
+    </w:p>
+    <w:p>
+      <w:pPr>
+        <w:numPr>
+          <w:ilvl w:val="0"/>
+          <w:numId w:val="13"/>
+        </w:numPr>
+        <w:spacing w:line="500" w:lineRule="exact"/>
+        <w:rPr>
+          <w:rFonts w:ascii="宋体" w:eastAsia="宋体" w:hAnsi="宋体"/>
+          <w:sz w:val="24"/>
+          <w:szCs w:val="24"/>
+        </w:rPr>
+      </w:pPr>
+      <w:r>
+        <w:rPr>
+          <w:rFonts w:ascii="宋体" w:eastAsia="宋体" w:hAnsi="宋体"/>
+          <w:sz w:val="24"/>
+          <w:szCs w:val="24"/>
+        </w:rPr>
+        <w:t>原生渲染，性能相比 H5 提高很多。</w:t>
+      </w:r>
+    </w:p>
+    <w:p>
+      <w:pPr>
+        <w:numPr>
+          <w:ilvl w:val="0"/>
+          <w:numId w:val="13"/>
+        </w:numPr>
+        <w:spacing w:line="500" w:lineRule="exact"/>
+        <w:rPr>
+          <w:rFonts w:ascii="宋体" w:eastAsia="宋体" w:hAnsi="宋体"/>
+          <w:sz w:val="24"/>
+          <w:szCs w:val="24"/>
+        </w:rPr>
+      </w:pPr>
+      <w:r>
+        <w:rPr>
+          <w:rFonts w:ascii="宋体" w:eastAsia="宋体" w:hAnsi="宋体"/>
+          <w:sz w:val="24"/>
+          <w:szCs w:val="24"/>
+        </w:rPr>
+        <w:t>动态化较好，支持热更新。</w:t>
+      </w:r>
+    </w:p>
+    <w:p>
+      <w:pPr>
+        <w:spacing w:line="500" w:lineRule="exact"/>
+        <w:rPr>
+          <w:rFonts w:ascii="宋体" w:eastAsia="宋体" w:hAnsi="宋体"/>
+          <w:sz w:val="24"/>
+          <w:szCs w:val="24"/>
+        </w:rPr>
+      </w:pPr>
+      <w:r>
+        <w:rPr>
+          <w:rFonts w:ascii="宋体" w:eastAsia="宋体" w:hAnsi="宋体"/>
+          <w:b/>
+          <w:bCs/>
+          <w:sz w:val="24"/>
+          <w:szCs w:val="24"/>
+        </w:rPr>
+        <w:t>不足</w:t>
+      </w:r>
+      <w:r>
+        <w:rPr>
+          <w:rFonts w:ascii="宋体" w:eastAsia="宋体" w:hAnsi="宋体"/>
+          <w:sz w:val="24"/>
+          <w:szCs w:val="24"/>
+        </w:rPr>
+        <w:t>：</w:t>
+      </w:r>
+    </w:p>
+    <w:p>
+      <w:pPr>
+        <w:numPr>
+          <w:ilvl w:val="0"/>
+          <w:numId w:val="14"/>
+        </w:numPr>
+        <w:spacing w:line="500" w:lineRule="exact"/>
+        <w:rPr>
+          <w:rFonts w:ascii="宋体" w:eastAsia="宋体" w:hAnsi="宋体"/>
+          <w:sz w:val="24"/>
+          <w:szCs w:val="24"/>
+        </w:rPr>
+      </w:pPr>
+      <w:r>
+        <w:rPr>
+          <w:rFonts w:ascii="宋体" w:eastAsia="宋体" w:hAnsi="宋体"/>
+          <w:sz w:val="24"/>
+          <w:szCs w:val="24"/>
+        </w:rPr>
+        <w:t>渲染时需要 JavaScript 和原生之间通信，在有些场景如拖动可能会因为通信频繁导致卡顿。</w:t>
+      </w:r>
+    </w:p>
+    <w:p>
+      <w:pPr>
+        <w:numPr>
+          <w:ilvl w:val="0"/>
+          <w:numId w:val="14"/>
+        </w:numPr>
+        <w:spacing w:line="500" w:lineRule="exact"/>
+        <w:rPr>
+          <w:rFonts w:ascii="宋体" w:eastAsia="宋体" w:hAnsi="宋体"/>
+          <w:sz w:val="24"/>
+          <w:szCs w:val="24"/>
+        </w:rPr>
+      </w:pPr>
+      <w:r>
+        <w:rPr>
+          <w:rFonts w:ascii="宋体" w:eastAsia="宋体" w:hAnsi="宋体"/>
+          <w:sz w:val="24"/>
+          <w:szCs w:val="24"/>
+        </w:rPr>
+        <w:t>JavaScript 为脚本语言，执行时需要解释执行，执行效率和编译类语言仍有差距。</w:t>
+      </w:r>
+    </w:p>
+    <w:p>
+      <w:pPr>
+        <w:numPr>
+          <w:ilvl w:val="0"/>
+          <w:numId w:val="14"/>
+        </w:numPr>
+        <w:spacing w:line="500" w:lineRule="exact"/>
+        <w:rPr>
+          <w:rFonts w:ascii="宋体" w:eastAsia="宋体" w:hAnsi="宋体"/>
+          <w:sz w:val="24"/>
+          <w:szCs w:val="24"/>
+        </w:rPr>
+      </w:pPr>
+      <w:r>
+        <w:rPr>
+          <w:rFonts w:ascii="宋体" w:eastAsia="宋体" w:hAnsi="宋体"/>
+          <w:sz w:val="24"/>
+          <w:szCs w:val="24"/>
+        </w:rPr>
+        <w:t>由于渲染依赖原生控件，不同平台的控件需要单独维护，并且当系统更新时，社区控件可能会滞后；如果需要自定义原生渲染组件时，开发和维护成本过高。</w:t>
+      </w:r>
+    </w:p>
+    <w:p>
+      <w:pPr>
+        <w:pStyle w:val="3"/>
+      </w:pPr>
+      <w:r>
+        <w:t>自绘UI + 原生</w:t>
+      </w:r>
+    </w:p>
+    <w:p>
+      <w:pPr>
+        <w:spacing w:line="500" w:lineRule="exact"/>
+        <w:ind w:firstLine="420"/>
+        <w:rPr>
+          <w:rFonts w:ascii="宋体" w:eastAsia="宋体" w:hAnsi="宋体"/>
+          <w:sz w:val="24"/>
+          <w:szCs w:val="24"/>
+        </w:rPr>
+      </w:pPr>
+      <w:r>
+        <w:rPr>
+          <w:rFonts w:ascii="宋体" w:eastAsia="宋体" w:hAnsi="宋体"/>
+          <w:sz w:val="24"/>
+          <w:szCs w:val="24"/>
+        </w:rPr>
+        <w:t>自绘UI + 原生。这种技术的思路是：通过在不同平台实现一个统一接口的</w:t>
+      </w:r>
+      <w:r>
+        <w:rPr>
+          <w:rFonts w:ascii="宋体" w:eastAsia="宋体" w:hAnsi="宋体"/>
+          <w:sz w:val="24"/>
+          <w:szCs w:val="24"/>
+        </w:rPr>
+        <w:lastRenderedPageBreak/>
+        <w:t>渲染引擎来绘制UI，而不依赖系统原生控件，所以可以做到不同平台UI的一致性。</w:t>
+      </w:r>
+    </w:p>
+    <w:p>
+      <w:pPr>
+        <w:spacing w:line="500" w:lineRule="exact"/>
+        <w:rPr>
+          <w:rFonts w:ascii="宋体" w:eastAsia="宋体" w:hAnsi="宋体"/>
+          <w:sz w:val="24"/>
+          <w:szCs w:val="24"/>
+        </w:rPr>
+      </w:pPr>
+      <w:r>
+        <w:rPr>
+          <w:rFonts w:ascii="宋体" w:eastAsia="宋体" w:hAnsi="宋体"/>
+          <w:sz w:val="24"/>
+          <w:szCs w:val="24"/>
+        </w:rPr>
+        <w:t>这种平台技术的</w:t>
+      </w:r>
+      <w:r>
+        <w:rPr>
+          <w:rFonts w:ascii="宋体" w:eastAsia="宋体" w:hAnsi="宋体"/>
+          <w:b/>
+          <w:bCs/>
+          <w:sz w:val="24"/>
+          <w:szCs w:val="24"/>
+        </w:rPr>
+        <w:t>优点</w:t>
+      </w:r>
+      <w:r>
+        <w:rPr>
+          <w:rFonts w:ascii="宋体" w:eastAsia="宋体" w:hAnsi="宋体"/>
+          <w:sz w:val="24"/>
+          <w:szCs w:val="24"/>
+        </w:rPr>
+        <w:t>如下：</w:t>
+      </w:r>
+    </w:p>
+    <w:p>
+      <w:pPr>
+        <w:numPr>
+          <w:ilvl w:val="0"/>
+          <w:numId w:val="15"/>
+        </w:numPr>
+        <w:spacing w:line="500" w:lineRule="exact"/>
+        <w:rPr>
+          <w:rFonts w:ascii="宋体" w:eastAsia="宋体" w:hAnsi="宋体"/>
+          <w:sz w:val="24"/>
+          <w:szCs w:val="24"/>
+        </w:rPr>
+      </w:pPr>
+      <w:r>
+        <w:rPr>
+          <w:rFonts w:ascii="宋体" w:eastAsia="宋体" w:hAnsi="宋体"/>
+          <w:sz w:val="24"/>
+          <w:szCs w:val="24"/>
+        </w:rPr>
+        <w:t>性能高；由于自绘引擎是直接调用系统API来绘制UI，所以性能和原生控件接近。</w:t>
+      </w:r>
+    </w:p>
+    <w:p>
+      <w:pPr>
+        <w:numPr>
+          <w:ilvl w:val="0"/>
+          <w:numId w:val="15"/>
+        </w:numPr>
+        <w:spacing w:line="500" w:lineRule="exact"/>
+        <w:rPr>
+          <w:rFonts w:ascii="宋体" w:eastAsia="宋体" w:hAnsi="宋体"/>
+          <w:sz w:val="24"/>
+          <w:szCs w:val="24"/>
+        </w:rPr>
+      </w:pPr>
+      <w:r>
+        <w:rPr>
+          <w:rFonts w:ascii="宋体" w:eastAsia="宋体" w:hAnsi="宋体"/>
+          <w:sz w:val="24"/>
+          <w:szCs w:val="24"/>
+        </w:rPr>
+        <w:t>灵活、组件库易维护、UI外观保真度和一致性高；由于UI渲染不依赖原生控件，也就不需要根据不同平台的控件单独维护一套组件库，所以代码容易维护。由于组件库是同一套代码、同一个渲染引擎，所以在不同平台，组件显示外观可以做到高保真和高一致性；另外，由于不依赖原生控件，也就不会受原生布局系统的限制，这样布局系统会非常灵活。</w:t>
+      </w:r>
+    </w:p>
+    <w:p>
+      <w:pPr>
+        <w:spacing w:line="500" w:lineRule="exact"/>
+        <w:rPr>
+          <w:rFonts w:ascii="宋体" w:eastAsia="宋体" w:hAnsi="宋体"/>
+          <w:sz w:val="24"/>
+          <w:szCs w:val="24"/>
+        </w:rPr>
+      </w:pPr>
+      <w:r>
+        <w:rPr>
+          <w:rFonts w:ascii="宋体" w:eastAsia="宋体" w:hAnsi="宋体"/>
+          <w:b/>
+          <w:bCs/>
+          <w:sz w:val="24"/>
+          <w:szCs w:val="24"/>
+        </w:rPr>
+        <w:t>不足</w:t>
+      </w:r>
+      <w:r>
+        <w:rPr>
+          <w:rFonts w:ascii="宋体" w:eastAsia="宋体" w:hAnsi="宋体"/>
+          <w:sz w:val="24"/>
+          <w:szCs w:val="24"/>
+        </w:rPr>
+        <w:t>：</w:t>
+      </w:r>
+    </w:p>
+    <w:p>
+      <w:pPr>
+        <w:numPr>
+          <w:ilvl w:val="0"/>
+          <w:numId w:val="16"/>
+        </w:numPr>
+        <w:spacing w:line="500" w:lineRule="exact"/>
+        <w:rPr>
+          <w:rFonts w:ascii="宋体" w:eastAsia="宋体" w:hAnsi="宋体"/>
+          <w:sz w:val="24"/>
+          <w:szCs w:val="24"/>
+        </w:rPr>
+      </w:pPr>
+      <w:r>
+        <w:rPr>
+          <w:rFonts w:ascii="宋体" w:eastAsia="宋体" w:hAnsi="宋体"/>
+          <w:sz w:val="24"/>
+          <w:szCs w:val="24"/>
+        </w:rPr>
+        <w:t>动态性不足；为了保证UI绘制性能，自绘UI系统一般都会采用 AOT 模式编译其发布包，所以应用发布后，不能像 Hybrid 和 RN 那些使用 JavaScript（JIT）作为开发语言的框架那样动态下发代码。</w:t>
+      </w:r>
+    </w:p>
+    <w:p>
+      <w:pPr>
+        <w:numPr>
+          <w:ilvl w:val="0"/>
+          <w:numId w:val="16"/>
+        </w:numPr>
+        <w:spacing w:line="500" w:lineRule="exact"/>
+        <w:rPr>
+          <w:rFonts w:ascii="宋体" w:eastAsia="宋体" w:hAnsi="宋体"/>
+          <w:sz w:val="24"/>
+          <w:szCs w:val="24"/>
+        </w:rPr>
+      </w:pPr>
+      <w:r>
+        <w:rPr>
+          <w:rFonts w:ascii="宋体" w:eastAsia="宋体" w:hAnsi="宋体"/>
+          <w:sz w:val="24"/>
+          <w:szCs w:val="24"/>
+        </w:rPr>
+        <w:t>应用开发效率低：Qt 使用 C++ 作为其开发语言，而编程效率是直接会影响 App 开发效率的，C++ 作为一门静态语言，在 UI 开发方面灵活性不及 JavaScript 这样的动态语言，另外，C++需要开发者手动去管理内存分配，没有 JavaScript 及Java中垃圾回收（GC）的机制。</w:t>
+      </w:r>
+    </w:p>
+    <w:p>
+      <w:pPr>
+        <w:pStyle w:val="a4"/>
+      </w:pPr>
+      <w:r>
+        <w:t>Qt 简介</w:t>
+      </w:r>
+    </w:p>
+    <w:p>
+      <w:pPr>
+        <w:spacing w:line="500" w:lineRule="exact"/>
+        <w:ind w:firstLine="420"/>
+        <w:rPr>
+          <w:rFonts w:ascii="宋体" w:eastAsia="宋体" w:hAnsi="宋体"/>
+          <w:sz w:val="24"/>
+          <w:szCs w:val="24"/>
+        </w:rPr>
+      </w:pPr>
+      <w:r>
+        <w:rPr>
+          <w:rFonts w:ascii="宋体" w:eastAsia="宋体" w:hAnsi="宋体"/>
+          <w:sz w:val="24"/>
+          <w:szCs w:val="24"/>
+        </w:rPr>
+        <w:t>Qt 是一个1991年由 Qt Company 开发的跨平台 C++ 图形用户界面应用程序开发框架。2008年，Qt Company 科技被诺基亚公司收购，Qt 也因此成为诺基亚旗下的编程语言工具。2012年，Qt 被 Digia 收购。2014年4月，跨平台集成开发环境 Qt Creator 3.1.0 正式发布，实现了对于 iOS 的完全支持，新增 WinRT、Beautifier 等插件，废弃了无 Python 接口的 GDB 调试支持，集成了基于 Clang 的 C/C++ 代码模块，并对 Android 支持做出了调整，至此实现了全面支持 iOS、Android、WP，它提供给应用程序开发者构建图形用户界面所需的所有功能。</w:t>
+      </w:r>
+    </w:p>
+    <w:p>
+      <w:pPr>
+        <w:spacing w:line="500" w:lineRule="exact"/>
+        <w:ind w:firstLine="420"/>
+        <w:rPr>
+          <w:rFonts w:ascii="宋体" w:eastAsia="宋体" w:hAnsi="宋体"/>
+          <w:sz w:val="24"/>
+          <w:szCs w:val="24"/>
+        </w:rPr>
+      </w:pPr>
+      <w:r>
+        <w:rPr>
+          <w:rFonts w:ascii="宋体" w:eastAsia="宋体" w:hAnsi="宋体"/>
+          <w:sz w:val="24"/>
+          <w:szCs w:val="24"/>
+        </w:rPr>
+        <w:lastRenderedPageBreak/>
+        <w:t>Qt 虽然在 PC 端获得了巨大成功，备受社区追捧，然而其在移动端却表现不佳，在近几年，虽然偶尔能听到 Qt 的声音，但一直很弱，无论 Qt 本身技术如何、设计思想如何，但事实上终究是败了，究其原因，笔者认为主要有四：</w:t>
+      </w:r>
+    </w:p>
+    <w:p>
+      <w:pPr>
+        <w:spacing w:line="500" w:lineRule="exact"/>
+        <w:rPr>
+          <w:rFonts w:ascii="宋体" w:eastAsia="宋体" w:hAnsi="宋体"/>
+          <w:sz w:val="24"/>
+          <w:szCs w:val="24"/>
+        </w:rPr>
+      </w:pPr>
+      <w:r>
+        <w:rPr>
+          <w:rFonts w:ascii="宋体" w:eastAsia="宋体" w:hAnsi="宋体"/>
+          <w:sz w:val="24"/>
+          <w:szCs w:val="24"/>
+        </w:rPr>
+        <w:t>第一：Qt 移动开发社区太小，学习资料不足，生态不好。</w:t>
+      </w:r>
+    </w:p>
+    <w:p>
+      <w:pPr>
+        <w:spacing w:line="500" w:lineRule="exact"/>
+        <w:rPr>
+          <w:rFonts w:ascii="宋体" w:eastAsia="宋体" w:hAnsi="宋体"/>
+          <w:sz w:val="24"/>
+          <w:szCs w:val="24"/>
+        </w:rPr>
+      </w:pPr>
+      <w:r>
+        <w:rPr>
+          <w:rFonts w:ascii="宋体" w:eastAsia="宋体" w:hAnsi="宋体"/>
+          <w:sz w:val="24"/>
+          <w:szCs w:val="24"/>
+        </w:rPr>
+        <w:t>第二：官方推广不利，支持不够。</w:t>
+      </w:r>
+    </w:p>
+    <w:p>
+      <w:pPr>
+        <w:spacing w:line="500" w:lineRule="exact"/>
+        <w:rPr>
+          <w:rFonts w:ascii="宋体" w:eastAsia="宋体" w:hAnsi="宋体"/>
+          <w:sz w:val="24"/>
+          <w:szCs w:val="24"/>
+        </w:rPr>
+      </w:pPr>
+      <w:r>
+        <w:rPr>
+          <w:rFonts w:ascii="宋体" w:eastAsia="宋体" w:hAnsi="宋体"/>
+          <w:sz w:val="24"/>
+          <w:szCs w:val="24"/>
+        </w:rPr>
+        <w:t>第三：移动端发力较晚，市场已被其它动态化框架占领（ Hybrid 和 RN )。</w:t>
+      </w:r>
+    </w:p>
+    <w:p>
+      <w:pPr>
+        <w:spacing w:line="500" w:lineRule="exact"/>
+        <w:rPr>
+          <w:rFonts w:ascii="宋体" w:eastAsia="宋体" w:hAnsi="宋体"/>
+          <w:sz w:val="24"/>
+          <w:szCs w:val="24"/>
+        </w:rPr>
+      </w:pPr>
+      <w:r>
+        <w:rPr>
+          <w:rFonts w:ascii="宋体" w:eastAsia="宋体" w:hAnsi="宋体"/>
+          <w:sz w:val="24"/>
+          <w:szCs w:val="24"/>
+        </w:rPr>
+        <w:t>第四：在移动开发中，C++ 开发和Web开发栈相比有着先天的劣势，直接结果就是 Qt 开发效率太低。</w:t>
+      </w:r>
+    </w:p>
+    <w:p>
+      <w:pPr>
+        <w:spacing w:line="500" w:lineRule="exact"/>
+        <w:rPr>
+          <w:rFonts w:ascii="宋体" w:eastAsia="宋体" w:hAnsi="宋体"/>
+          <w:sz w:val="24"/>
+          <w:szCs w:val="24"/>
+        </w:rPr>
+      </w:pPr>
+      <w:r>
+        <w:rPr>
+          <w:rFonts w:ascii="宋体" w:eastAsia="宋体" w:hAnsi="宋体"/>
+          <w:sz w:val="24"/>
+          <w:szCs w:val="24"/>
+        </w:rPr>
+        <w:t>基于此四点，尽管 Qt 是移动端开发跨平台自绘引擎的先驱，但却成为了烈士。</w:t>
+      </w:r>
+    </w:p>
+    <w:p>
+      <w:pPr>
+        <w:pStyle w:val="2"/>
+      </w:pPr>
+      <w:r>
+        <w:t>Flutter出世</w:t>
+      </w:r>
+    </w:p>
+    <w:p>
+      <w:pPr>
+        <w:spacing w:line="500" w:lineRule="exact"/>
+        <w:rPr>
+          <w:rFonts w:ascii="宋体" w:eastAsia="宋体" w:hAnsi="宋体"/>
+          <w:sz w:val="24"/>
+          <w:szCs w:val="24"/>
+        </w:rPr>
+      </w:pPr>
+      <w:r>
+        <w:rPr>
+          <w:rFonts w:ascii="宋体" w:eastAsia="宋体" w:hAnsi="宋体"/>
+          <w:sz w:val="24"/>
+          <w:szCs w:val="24"/>
+        </w:rPr>
+        <w:t>“千呼万唤始出来”，铺垫这么久，现在终于等到本书的主角出场了！</w:t>
+      </w:r>
+    </w:p>
+    <w:p>
+      <w:pPr>
+        <w:spacing w:line="500" w:lineRule="exact"/>
+        <w:rPr>
+          <w:rFonts w:ascii="宋体" w:eastAsia="宋体" w:hAnsi="宋体"/>
+          <w:sz w:val="24"/>
+          <w:szCs w:val="24"/>
+        </w:rPr>
+      </w:pPr>
+      <w:r>
+        <w:rPr>
+          <w:rFonts w:ascii="宋体" w:eastAsia="宋体" w:hAnsi="宋体"/>
+          <w:sz w:val="24"/>
+          <w:szCs w:val="24"/>
+        </w:rPr>
+        <w:t>Flutter 是 Google 发布的一个用于创建跨平台、高性能移动应用的框架。Flutter 和 Qt mobile 一样，都没有使用原生控件，相反都实现了一个自绘引擎，使用自身的布局、绘制系统。那么，我们会担心，Qt mobile 面对的问题Flutter是否也一样，Flutter会不会步入Qt mobile后尘，成为另一个烈士？要回到这个问题，我们先来看看Flutter诞生过程：从 2017 年 Google I/O 大会上，Google 首次发布 Flutter 到 2021年8月底，已经有 127K 的 Star，Star 数量 Github 上排名前 20 。经历了4年多的时间，Flutter 生态系统得以快速增长，国内外有非常基于 Flutter 的成功案例，国内的互联网公司基本都有专门的 Flutter 团队。总之，历时 4 年，Flutter 发展飞快，已在业界得到了广泛的关注和认可，在开发者中受到了热烈的欢迎，成为了移动跨端开发中最受欢迎的框架之一。</w:t>
+      </w:r>
+    </w:p>
+    <w:p>
+      <w:pPr>
+        <w:spacing w:line="500" w:lineRule="exact"/>
+        <w:rPr>
+          <w:rFonts w:ascii="宋体" w:eastAsia="宋体" w:hAnsi="宋体"/>
+          <w:sz w:val="24"/>
+          <w:szCs w:val="24"/>
+        </w:rPr>
+      </w:pPr>
+      <w:r>
+        <w:rPr>
+          <w:rFonts w:ascii="宋体" w:eastAsia="宋体" w:hAnsi="宋体"/>
+          <w:sz w:val="24"/>
+          <w:szCs w:val="24"/>
+        </w:rPr>
+        <w:t>现在，我们来和 Qt mobile做一个对比：</w:t>
+      </w:r>
+    </w:p>
+    <w:p>
+      <w:pPr>
+        <w:numPr>
+          <w:ilvl w:val="0"/>
+          <w:numId w:val="17"/>
+        </w:numPr>
+        <w:spacing w:line="500" w:lineRule="exact"/>
+        <w:rPr>
+          <w:rFonts w:ascii="宋体" w:eastAsia="宋体" w:hAnsi="宋体"/>
+          <w:sz w:val="24"/>
+          <w:szCs w:val="24"/>
+        </w:rPr>
+      </w:pPr>
+      <w:r>
+        <w:rPr>
+          <w:rFonts w:ascii="宋体" w:eastAsia="宋体" w:hAnsi="宋体"/>
+          <w:sz w:val="24"/>
+          <w:szCs w:val="24"/>
+        </w:rPr>
+        <w:t>生态：Flutter 已经有了丰富的生态系统，无论是开发者数量还是第三方组件都已经非常可观。Flutter</w:t>
+      </w:r>
+    </w:p>
+    <w:p>
+      <w:pPr>
+        <w:numPr>
+          <w:ilvl w:val="0"/>
+          <w:numId w:val="17"/>
+        </w:numPr>
+        <w:spacing w:line="500" w:lineRule="exact"/>
+        <w:rPr>
+          <w:rFonts w:ascii="宋体" w:eastAsia="宋体" w:hAnsi="宋体"/>
+          <w:sz w:val="24"/>
+          <w:szCs w:val="24"/>
+        </w:rPr>
+      </w:pPr>
+      <w:r>
+        <w:rPr>
+          <w:rFonts w:ascii="宋体" w:eastAsia="宋体" w:hAnsi="宋体"/>
+          <w:sz w:val="24"/>
+          <w:szCs w:val="24"/>
+        </w:rPr>
+        <w:t>技术支持：现在 Google 正在大力推广Flutter，Flutter 的作者中很多</w:t>
+      </w:r>
+      <w:r>
+        <w:rPr>
+          <w:rFonts w:ascii="宋体" w:eastAsia="宋体" w:hAnsi="宋体"/>
+          <w:sz w:val="24"/>
+          <w:szCs w:val="24"/>
+        </w:rPr>
+        <w:lastRenderedPageBreak/>
+        <w:t>人都是来自Chromium团队，并且 Github上活跃度很高。另一个角度，从 Flutter 诞生到现在，频繁的版本发布也可以看出 Google 对 Flutter的投入的资源不小，所以在官方技术支持这方面，大可不必担心。</w:t>
+      </w:r>
+    </w:p>
+    <w:p>
+      <w:pPr>
+        <w:numPr>
+          <w:ilvl w:val="0"/>
+          <w:numId w:val="17"/>
+        </w:numPr>
+        <w:spacing w:line="500" w:lineRule="exact"/>
+        <w:rPr>
+          <w:rFonts w:ascii="宋体" w:eastAsia="宋体" w:hAnsi="宋体"/>
+          <w:sz w:val="24"/>
+          <w:szCs w:val="24"/>
+        </w:rPr>
+      </w:pPr>
+      <w:r>
+        <w:rPr>
+          <w:rFonts w:ascii="宋体" w:eastAsia="宋体" w:hAnsi="宋体"/>
+          <w:sz w:val="24"/>
+          <w:szCs w:val="24"/>
+        </w:rPr>
+        <w:t>开发效率：一套代码，多端运行；并且在开发过程中 Flutter 的热重载可帮助开发者快速地进行测试、构建UI、添加功能并更快地修复错误。在 iOS 和 Android 模拟器或真机上可以实现毫秒级热重载，并且不会丢失状态。这真的很棒，相信我，如果你是一名原生开发者，体验了Flutter开发流后，很可能就不想重新回去做原生了，毕竟很少有人不吐槽原生开发的编译速度。</w:t>
+      </w:r>
+    </w:p>
+    <w:p>
+      <w:pPr>
+        <w:spacing w:line="500" w:lineRule="exact"/>
+        <w:rPr>
+          <w:rFonts w:ascii="宋体" w:eastAsia="宋体" w:hAnsi="宋体"/>
+          <w:sz w:val="24"/>
+          <w:szCs w:val="24"/>
+        </w:rPr>
+      </w:pPr>
+      <w:r>
+        <w:rPr>
+          <w:rFonts w:ascii="宋体" w:eastAsia="宋体" w:hAnsi="宋体"/>
+          <w:sz w:val="24"/>
+          <w:szCs w:val="24"/>
+        </w:rPr>
+        <w:t>基于以上三点，相信读者和笔者一样，已经迫不及待的想要去了解一下 Flutter 了。到现在为止，我们已经对移动端开发技术有了一个全面的了解，接下来我们便要进入本书的主题，你准备好了吗！</w:t>
+      </w:r>
+    </w:p>
+    <w:p>
+      <w:pPr>
+        <w:pStyle w:val="a4"/>
+      </w:pPr>
+      <w:r>
+        <w:t>小结</w:t>
+      </w:r>
+    </w:p>
+    <w:p>
+      <w:pPr>
+        <w:spacing w:line="500" w:lineRule="exact"/>
+        <w:rPr>
+          <w:rFonts w:ascii="宋体" w:eastAsia="宋体" w:hAnsi="宋体"/>
+          <w:sz w:val="24"/>
+          <w:szCs w:val="24"/>
+        </w:rPr>
+      </w:pPr>
+      <w:r>
+        <w:rPr>
+          <w:rFonts w:ascii="宋体" w:eastAsia="宋体" w:hAnsi="宋体"/>
+          <w:sz w:val="24"/>
+          <w:szCs w:val="24"/>
+        </w:rPr>
+        <w:t>本章主要介绍了目前移动开发中三种跨平台技术，现在我们从框架角度对比一下它们，如表1-1所示：</w:t>
+      </w:r>
+    </w:p>
+    <w:tbl>
+      <w:tblPr>
+        <w:tblW w:w="0" w:type="auto"/>
+        <w:shd w:val="clear" w:color="auto" w:fill="FFFFFF"/>
+        <w:tblCellMar>
+          <w:top w:w="15" w:type="dxa"/>
+          <w:left w:w="15" w:type="dxa"/>
+          <w:bottom w:w="15" w:type="dxa"/>
+          <w:right w:w="15" w:type="dxa"/>
+        </w:tblCellMar>
+        <w:tblLook w:val="04A0" w:firstRow="1" w:lastRow="0" w:firstColumn="1" w:lastColumn="0" w:noHBand="0" w:noVBand="1"/>
+      </w:tblPr>
+      <w:tblGrid>
+        <w:gridCol w:w="1922"/>
+        <w:gridCol w:w="1518"/>
+        <w:gridCol w:w="765"/>
+        <w:gridCol w:w="1518"/>
+        <w:gridCol w:w="897"/>
+        <w:gridCol w:w="1670"/>
+      </w:tblGrid>
+      <w:tr>
+        <w:trPr>
+          <w:tblHeader/>
+        </w:trPr>
+        <w:tc>
+          <w:tcPr>
+            <w:tcW w:w="0" w:type="auto"/>
+            <w:tcBorders>
+              <w:top w:val="single" w:sz="6" w:space="0" w:color="DFE2E5"/>
+              <w:left w:val="single" w:sz="6" w:space="0" w:color="DFE2E5"/>
+              <w:bottom w:val="single" w:sz="6" w:space="0" w:color="DFE2E5"/>
+              <w:right w:val="single" w:sz="6" w:space="0" w:color="DFE2E5"/>
+            </w:tcBorders>
+            <w:shd w:val="clear" w:color="auto" w:fill="FFFFFF"/>
+            <w:tcMar>
+              <w:top w:w="144" w:type="dxa"/>
+              <w:left w:w="240" w:type="dxa"/>
+              <w:bottom w:w="144" w:type="dxa"/>
+              <w:right w:w="240" w:type="dxa"/>
+            </w:tcMar>
+            <w:vAlign w:val="center"/>
+            <w:hideMark/>
+          </w:tcPr>
+          <w:p>
+            <w:pPr>
+              <w:spacing w:line="500" w:lineRule="exact"/>
+              <w:rPr>
+                <w:rFonts w:ascii="宋体" w:eastAsia="宋体" w:hAnsi="宋体"/>
+                <w:b/>
+                <w:bCs/>
+                <w:sz w:val="24"/>
+                <w:szCs w:val="24"/>
+              </w:rPr>
+            </w:pPr>
+            <w:r>
+              <w:rPr>
+                <w:rFonts w:ascii="宋体" w:eastAsia="宋体" w:hAnsi="宋体"/>
+                <w:b/>
+                <w:bCs/>
+                <w:sz w:val="24"/>
+                <w:szCs w:val="24"/>
+              </w:rPr>
+              <w:t>技术类型</w:t>
+            </w:r>
+          </w:p>
+        </w:tc>
+        <w:tc>
+          <w:tcPr>
+            <w:tcW w:w="0" w:type="auto"/>
+            <w:tcBorders>
+              <w:top w:val="single" w:sz="6" w:space="0" w:color="DFE2E5"/>
+              <w:left w:val="single" w:sz="6" w:space="0" w:color="DFE2E5"/>
+              <w:bottom w:val="single" w:sz="6" w:space="0" w:color="DFE2E5"/>
+              <w:right w:val="single" w:sz="6" w:space="0" w:color="DFE2E5"/>
+            </w:tcBorders>
+            <w:shd w:val="clear" w:color="auto" w:fill="FFFFFF"/>
+            <w:tcMar>
+              <w:top w:w="144" w:type="dxa"/>
+              <w:left w:w="240" w:type="dxa"/>
+              <w:bottom w:w="144" w:type="dxa"/>
+              <w:right w:w="240" w:type="dxa"/>
+            </w:tcMar>
+            <w:vAlign w:val="center"/>
+            <w:hideMark/>
+          </w:tcPr>
+          <w:p>
+            <w:pPr>
+              <w:spacing w:line="500" w:lineRule="exact"/>
+              <w:rPr>
+                <w:rFonts w:ascii="宋体" w:eastAsia="宋体" w:hAnsi="宋体"/>
+                <w:b/>
+                <w:bCs/>
+                <w:sz w:val="24"/>
+                <w:szCs w:val="24"/>
+              </w:rPr>
+            </w:pPr>
+            <w:r>
+              <w:rPr>
+                <w:rFonts w:ascii="宋体" w:eastAsia="宋体" w:hAnsi="宋体"/>
+                <w:b/>
+                <w:bCs/>
+                <w:sz w:val="24"/>
+                <w:szCs w:val="24"/>
+              </w:rPr>
+              <w:t>UI渲染方式</w:t>
+            </w:r>
+          </w:p>
+        </w:tc>
+        <w:tc>
+          <w:tcPr>
+            <w:tcW w:w="0" w:type="auto"/>
+            <w:tcBorders>
+              <w:top w:val="single" w:sz="6" w:space="0" w:color="DFE2E5"/>
+              <w:left w:val="single" w:sz="6" w:space="0" w:color="DFE2E5"/>
+              <w:bottom w:val="single" w:sz="6" w:space="0" w:color="DFE2E5"/>
+              <w:right w:val="single" w:sz="6" w:space="0" w:color="DFE2E5"/>
+            </w:tcBorders>
+            <w:shd w:val="clear" w:color="auto" w:fill="FFFFFF"/>
+            <w:tcMar>
+              <w:top w:w="144" w:type="dxa"/>
+              <w:left w:w="240" w:type="dxa"/>
+              <w:bottom w:w="144" w:type="dxa"/>
+              <w:right w:w="240" w:type="dxa"/>
+            </w:tcMar>
+            <w:vAlign w:val="center"/>
+            <w:hideMark/>
+          </w:tcPr>
+          <w:p>
+            <w:pPr>
+              <w:spacing w:line="500" w:lineRule="exact"/>
+              <w:rPr>
+                <w:rFonts w:ascii="宋体" w:eastAsia="宋体" w:hAnsi="宋体"/>
+                <w:b/>
+                <w:bCs/>
+                <w:sz w:val="24"/>
+                <w:szCs w:val="24"/>
+              </w:rPr>
+            </w:pPr>
+            <w:r>
+              <w:rPr>
+                <w:rFonts w:ascii="宋体" w:eastAsia="宋体" w:hAnsi="宋体"/>
+                <w:b/>
+                <w:bCs/>
+                <w:sz w:val="24"/>
+                <w:szCs w:val="24"/>
+              </w:rPr>
+              <w:t>性能</w:t>
+            </w:r>
+          </w:p>
+        </w:tc>
+        <w:tc>
+          <w:tcPr>
+            <w:tcW w:w="0" w:type="auto"/>
+            <w:tcBorders>
+              <w:top w:val="single" w:sz="6" w:space="0" w:color="DFE2E5"/>
+              <w:left w:val="single" w:sz="6" w:space="0" w:color="DFE2E5"/>
+              <w:bottom w:val="single" w:sz="6" w:space="0" w:color="DFE2E5"/>
+              <w:right w:val="single" w:sz="6" w:space="0" w:color="DFE2E5"/>
+            </w:tcBorders>
+            <w:shd w:val="clear" w:color="auto" w:fill="FFFFFF"/>
+            <w:tcMar>
+              <w:top w:w="144" w:type="dxa"/>
+              <w:left w:w="240" w:type="dxa"/>
+              <w:bottom w:w="144" w:type="dxa"/>
+              <w:right w:w="240" w:type="dxa"/>
+            </w:tcMar>
+            <w:vAlign w:val="center"/>
+            <w:hideMark/>
+          </w:tcPr>
+          <w:p>
+            <w:pPr>
+              <w:spacing w:line="500" w:lineRule="exact"/>
+              <w:rPr>
+                <w:rFonts w:ascii="宋体" w:eastAsia="宋体" w:hAnsi="宋体"/>
+                <w:b/>
+                <w:bCs/>
+                <w:sz w:val="24"/>
+                <w:szCs w:val="24"/>
+              </w:rPr>
+            </w:pPr>
+            <w:r>
+              <w:rPr>
+                <w:rFonts w:ascii="宋体" w:eastAsia="宋体" w:hAnsi="宋体"/>
+                <w:b/>
+                <w:bCs/>
+                <w:sz w:val="24"/>
+                <w:szCs w:val="24"/>
+              </w:rPr>
+              <w:t>开发效率</w:t>
+            </w:r>
+          </w:p>
+        </w:tc>
+        <w:tc>
+          <w:tcPr>
+            <w:tcW w:w="0" w:type="auto"/>
+            <w:tcBorders>
+              <w:top w:val="single" w:sz="6" w:space="0" w:color="DFE2E5"/>
+              <w:left w:val="single" w:sz="6" w:space="0" w:color="DFE2E5"/>
+              <w:bottom w:val="single" w:sz="6" w:space="0" w:color="DFE2E5"/>
+              <w:right w:val="single" w:sz="6" w:space="0" w:color="DFE2E5"/>
+            </w:tcBorders>
+            <w:shd w:val="clear" w:color="auto" w:fill="FFFFFF"/>
+            <w:tcMar>
+              <w:top w:w="144" w:type="dxa"/>
+              <w:left w:w="240" w:type="dxa"/>
+              <w:bottom w:w="144" w:type="dxa"/>
+              <w:right w:w="240" w:type="dxa"/>
+            </w:tcMar>
+            <w:vAlign w:val="center"/>
+            <w:hideMark/>
+          </w:tcPr>
+          <w:p>
+            <w:pPr>
+              <w:spacing w:line="500" w:lineRule="exact"/>
+              <w:rPr>
+                <w:rFonts w:ascii="宋体" w:eastAsia="宋体" w:hAnsi="宋体"/>
+                <w:b/>
+                <w:bCs/>
+                <w:sz w:val="24"/>
+                <w:szCs w:val="24"/>
+              </w:rPr>
+            </w:pPr>
+            <w:r>
+              <w:rPr>
+                <w:rFonts w:ascii="宋体" w:eastAsia="宋体" w:hAnsi="宋体"/>
+                <w:b/>
+                <w:bCs/>
+                <w:sz w:val="24"/>
+                <w:szCs w:val="24"/>
+              </w:rPr>
+              <w:t>动态化</w:t>
+            </w:r>
+          </w:p>
+        </w:tc>
+        <w:tc>
+          <w:tcPr>
+            <w:tcW w:w="0" w:type="auto"/>
+            <w:tcBorders>
+              <w:top w:val="single" w:sz="6" w:space="0" w:color="DFE2E5"/>
+              <w:left w:val="single" w:sz="6" w:space="0" w:color="DFE2E5"/>
+              <w:bottom w:val="single" w:sz="6" w:space="0" w:color="DFE2E5"/>
+              <w:right w:val="single" w:sz="6" w:space="0" w:color="DFE2E5"/>
+            </w:tcBorders>
+            <w:shd w:val="clear" w:color="auto" w:fill="FFFFFF"/>
+            <w:tcMar>
+              <w:top w:w="144" w:type="dxa"/>
+              <w:left w:w="240" w:type="dxa"/>
+              <w:bottom w:w="144" w:type="dxa"/>
+              <w:right w:w="240" w:type="dxa"/>
+            </w:tcMar>
+            <w:vAlign w:val="center"/>
+            <w:hideMark/>
+          </w:tcPr>
+          <w:p>
+            <w:pPr>
+              <w:spacing w:line="500" w:lineRule="exact"/>
+              <w:rPr>
+                <w:rFonts w:ascii="宋体" w:eastAsia="宋体" w:hAnsi="宋体"/>
+                <w:b/>
+                <w:bCs/>
+                <w:sz w:val="24"/>
+                <w:szCs w:val="24"/>
+              </w:rPr>
+            </w:pPr>
+            <w:r>
+              <w:rPr>
+                <w:rFonts w:ascii="宋体" w:eastAsia="宋体" w:hAnsi="宋体"/>
+                <w:b/>
+                <w:bCs/>
+                <w:sz w:val="24"/>
+                <w:szCs w:val="24"/>
+              </w:rPr>
+              <w:t>框架代表</w:t>
+            </w:r>
+          </w:p>
+        </w:tc>
+      </w:tr>
+      <w:tr>
+        <w:tc>
+          <w:tcPr>
+            <w:tcW w:w="0" w:type="auto"/>
+            <w:tcBorders>
+              <w:top w:val="single" w:sz="6" w:space="0" w:color="DFE2E5"/>
+              <w:left w:val="single" w:sz="6" w:space="0" w:color="DFE2E5"/>
+              <w:bottom w:val="single" w:sz="6" w:space="0" w:color="DFE2E5"/>
+              <w:right w:val="single" w:sz="6" w:space="0" w:color="DFE2E5"/>
+            </w:tcBorders>
+            <w:shd w:val="clear" w:color="auto" w:fill="FFFFFF"/>
+            <w:tcMar>
+              <w:top w:w="144" w:type="dxa"/>
+              <w:left w:w="240" w:type="dxa"/>
+              <w:bottom w:w="144" w:type="dxa"/>
+              <w:right w:w="240" w:type="dxa"/>
+            </w:tcMar>
+            <w:vAlign w:val="center"/>
+            <w:hideMark/>
+          </w:tcPr>
+          <w:p>
+            <w:pPr>
+              <w:spacing w:line="500" w:lineRule="exact"/>
+              <w:rPr>
+                <w:rFonts w:ascii="宋体" w:eastAsia="宋体" w:hAnsi="宋体"/>
+                <w:sz w:val="24"/>
+                <w:szCs w:val="24"/>
+              </w:rPr>
+            </w:pPr>
+            <w:r>
+              <w:rPr>
+                <w:rFonts w:ascii="宋体" w:eastAsia="宋体" w:hAnsi="宋体"/>
+                <w:sz w:val="24"/>
+                <w:szCs w:val="24"/>
+              </w:rPr>
+              <w:t>H5 + 原生</w:t>
+            </w:r>
+          </w:p>
+        </w:tc>
+        <w:tc>
+          <w:tcPr>
+            <w:tcW w:w="0" w:type="auto"/>
+            <w:tcBorders>
+              <w:top w:val="single" w:sz="6" w:space="0" w:color="DFE2E5"/>
+              <w:left w:val="single" w:sz="6" w:space="0" w:color="DFE2E5"/>
+              <w:bottom w:val="single" w:sz="6" w:space="0" w:color="DFE2E5"/>
+              <w:right w:val="single" w:sz="6" w:space="0" w:color="DFE2E5"/>
+            </w:tcBorders>
+            <w:shd w:val="clear" w:color="auto" w:fill="FFFFFF"/>
+            <w:tcMar>
+              <w:top w:w="144" w:type="dxa"/>
+              <w:left w:w="240" w:type="dxa"/>
+              <w:bottom w:w="144" w:type="dxa"/>
+              <w:right w:w="240" w:type="dxa"/>
+            </w:tcMar>
+            <w:vAlign w:val="center"/>
+            <w:hideMark/>
+          </w:tcPr>
+          <w:p>
+            <w:pPr>
+              <w:spacing w:line="500" w:lineRule="exact"/>
+              <w:rPr>
+                <w:rFonts w:ascii="宋体" w:eastAsia="宋体" w:hAnsi="宋体"/>
+                <w:sz w:val="24"/>
+                <w:szCs w:val="24"/>
+              </w:rPr>
+            </w:pPr>
+            <w:r>
+              <w:rPr>
+                <w:rFonts w:ascii="宋体" w:eastAsia="宋体" w:hAnsi="宋体"/>
+                <w:sz w:val="24"/>
+                <w:szCs w:val="24"/>
+              </w:rPr>
+              <w:t>WebView渲染</w:t>
+            </w:r>
+          </w:p>
+        </w:tc>
+        <w:tc>
+          <w:tcPr>
+            <w:tcW w:w="0" w:type="auto"/>
+            <w:tcBorders>
+              <w:top w:val="single" w:sz="6" w:space="0" w:color="DFE2E5"/>
+              <w:left w:val="single" w:sz="6" w:space="0" w:color="DFE2E5"/>
+              <w:bottom w:val="single" w:sz="6" w:space="0" w:color="DFE2E5"/>
+              <w:right w:val="single" w:sz="6" w:space="0" w:color="DFE2E5"/>
+            </w:tcBorders>
+            <w:shd w:val="clear" w:color="auto" w:fill="FFFFFF"/>
+            <w:tcMar>
+              <w:top w:w="144" w:type="dxa"/>
+              <w:left w:w="240" w:type="dxa"/>
+              <w:bottom w:w="144" w:type="dxa"/>
+              <w:right w:w="240" w:type="dxa"/>
+            </w:tcMar>
+            <w:vAlign w:val="center"/>
+            <w:hideMark/>
+          </w:tcPr>
+          <w:p>
+            <w:pPr>
+              <w:spacing w:line="500" w:lineRule="exact"/>
+              <w:rPr>
+                <w:rFonts w:ascii="宋体" w:eastAsia="宋体" w:hAnsi="宋体"/>
+                <w:sz w:val="24"/>
+                <w:szCs w:val="24"/>
+              </w:rPr>
+            </w:pPr>
+            <w:r>
+              <w:rPr>
+                <w:rFonts w:ascii="宋体" w:eastAsia="宋体" w:hAnsi="宋体"/>
+                <w:sz w:val="24"/>
+                <w:szCs w:val="24"/>
+              </w:rPr>
+              <w:t>一般</w:t>
+            </w:r>
+          </w:p>
+        </w:tc>
+        <w:tc>
+          <w:tcPr>
+            <w:tcW w:w="0" w:type="auto"/>
+            <w:tcBorders>
+              <w:top w:val="single" w:sz="6" w:space="0" w:color="DFE2E5"/>
+              <w:left w:val="single" w:sz="6" w:space="0" w:color="DFE2E5"/>
+              <w:bottom w:val="single" w:sz="6" w:space="0" w:color="DFE2E5"/>
+              <w:right w:val="single" w:sz="6" w:space="0" w:color="DFE2E5"/>
+            </w:tcBorders>
+            <w:shd w:val="clear" w:color="auto" w:fill="FFFFFF"/>
+            <w:tcMar>
+              <w:top w:w="144" w:type="dxa"/>
+              <w:left w:w="240" w:type="dxa"/>
+              <w:bottom w:w="144" w:type="dxa"/>
+              <w:right w:w="240" w:type="dxa"/>
+            </w:tcMar>
+            <w:vAlign w:val="center"/>
+            <w:hideMark/>
+          </w:tcPr>
+          <w:p>
+            <w:pPr>
+              <w:spacing w:line="500" w:lineRule="exact"/>
+              <w:rPr>
+                <w:rFonts w:ascii="宋体" w:eastAsia="宋体" w:hAnsi="宋体"/>
+                <w:sz w:val="24"/>
+                <w:szCs w:val="24"/>
+              </w:rPr>
+            </w:pPr>
+            <w:r>
+              <w:rPr>
+                <w:rFonts w:ascii="宋体" w:eastAsia="宋体" w:hAnsi="宋体"/>
+                <w:sz w:val="24"/>
+                <w:szCs w:val="24"/>
+              </w:rPr>
+              <w:t>高</w:t>
+            </w:r>
+          </w:p>
+        </w:tc>
+        <w:tc>
+          <w:tcPr>
+            <w:tcW w:w="0" w:type="auto"/>
+            <w:tcBorders>
+              <w:top w:val="single" w:sz="6" w:space="0" w:color="DFE2E5"/>
+              <w:left w:val="single" w:sz="6" w:space="0" w:color="DFE2E5"/>
+              <w:bottom w:val="single" w:sz="6" w:space="0" w:color="DFE2E5"/>
+              <w:right w:val="single" w:sz="6" w:space="0" w:color="DFE2E5"/>
+            </w:tcBorders>
+            <w:shd w:val="clear" w:color="auto" w:fill="FFFFFF"/>
+            <w:tcMar>
+              <w:top w:w="144" w:type="dxa"/>
+              <w:left w:w="240" w:type="dxa"/>
+              <w:bottom w:w="144" w:type="dxa"/>
+              <w:right w:w="240" w:type="dxa"/>
+            </w:tcMar>
+            <w:vAlign w:val="center"/>
+            <w:hideMark/>
+          </w:tcPr>
+          <w:p>
+            <w:pPr>
+              <w:spacing w:line="500" w:lineRule="exact"/>
+              <w:rPr>
+                <w:rFonts w:ascii="宋体" w:eastAsia="宋体" w:hAnsi="宋体"/>
+                <w:sz w:val="24"/>
+                <w:szCs w:val="24"/>
+              </w:rPr>
+            </w:pPr>
+            <w:r>
+              <w:rPr>
+                <w:rFonts w:ascii="宋体" w:eastAsia="宋体" w:hAnsi="宋体"/>
+                <w:sz w:val="24"/>
+                <w:szCs w:val="24"/>
+              </w:rPr>
+              <w:t>支持</w:t>
+            </w:r>
+          </w:p>
+        </w:tc>
+        <w:tc>
+          <w:tcPr>
+            <w:tcW w:w="0" w:type="auto"/>
+            <w:tcBorders>
+              <w:top w:val="single" w:sz="6" w:space="0" w:color="DFE2E5"/>
+              <w:left w:val="single" w:sz="6" w:space="0" w:color="DFE2E5"/>
+              <w:bottom w:val="single" w:sz="6" w:space="0" w:color="DFE2E5"/>
+              <w:right w:val="single" w:sz="6" w:space="0" w:color="DFE2E5"/>
+            </w:tcBorders>
+            <w:shd w:val="clear" w:color="auto" w:fill="FFFFFF"/>
+            <w:tcMar>
+              <w:top w:w="144" w:type="dxa"/>
+              <w:left w:w="240" w:type="dxa"/>
+              <w:bottom w:w="144" w:type="dxa"/>
+              <w:right w:w="240" w:type="dxa"/>
+            </w:tcMar>
+            <w:vAlign w:val="center"/>
+            <w:hideMark/>
+          </w:tcPr>
+          <w:p>
+            <w:pPr>
+              <w:spacing w:line="500" w:lineRule="exact"/>
+              <w:rPr>
+                <w:rFonts w:ascii="宋体" w:eastAsia="宋体" w:hAnsi="宋体"/>
+                <w:sz w:val="24"/>
+                <w:szCs w:val="24"/>
+              </w:rPr>
+            </w:pPr>
+            <w:r>
+              <w:rPr>
+                <w:rFonts w:ascii="宋体" w:eastAsia="宋体" w:hAnsi="宋体"/>
+                <w:sz w:val="24"/>
+                <w:szCs w:val="24"/>
+              </w:rPr>
+              <w:t>Cordova、Ionic</w:t>
+            </w:r>
+          </w:p>
+        </w:tc>
+      </w:tr>
+      <w:tr>
+        <w:tc>
+          <w:tcPr>
+            <w:tcW w:w="0" w:type="auto"/>
+            <w:tcBorders>
+              <w:top w:val="single" w:sz="6" w:space="0" w:color="DFE2E5"/>
+              <w:left w:val="single" w:sz="6" w:space="0" w:color="DFE2E5"/>
+              <w:bottom w:val="single" w:sz="6" w:space="0" w:color="DFE2E5"/>
+              <w:right w:val="single" w:sz="6" w:space="0" w:color="DFE2E5"/>
+            </w:tcBorders>
+            <w:shd w:val="clear" w:color="auto" w:fill="F6F8FA"/>
+            <w:tcMar>
+              <w:top w:w="144" w:type="dxa"/>
+              <w:left w:w="240" w:type="dxa"/>
+              <w:bottom w:w="144" w:type="dxa"/>
+              <w:right w:w="240" w:type="dxa"/>
+            </w:tcMar>
+            <w:vAlign w:val="center"/>
+            <w:hideMark/>
+          </w:tcPr>
+          <w:p>
+            <w:pPr>
+              <w:spacing w:line="500" w:lineRule="exact"/>
+              <w:rPr>
+                <w:rFonts w:ascii="宋体" w:eastAsia="宋体" w:hAnsi="宋体"/>
+                <w:sz w:val="24"/>
+                <w:szCs w:val="24"/>
+              </w:rPr>
+            </w:pPr>
+            <w:r>
+              <w:rPr>
+                <w:rFonts w:ascii="宋体" w:eastAsia="宋体" w:hAnsi="宋体"/>
+                <w:sz w:val="24"/>
+                <w:szCs w:val="24"/>
+              </w:rPr>
+              <w:t>JavaScript + 原生渲染</w:t>
+            </w:r>
+          </w:p>
+        </w:tc>
+        <w:tc>
+          <w:tcPr>
+            <w:tcW w:w="0" w:type="auto"/>
+            <w:tcBorders>
+              <w:top w:val="single" w:sz="6" w:space="0" w:color="DFE2E5"/>
+              <w:left w:val="single" w:sz="6" w:space="0" w:color="DFE2E5"/>
+              <w:bottom w:val="single" w:sz="6" w:space="0" w:color="DFE2E5"/>
+              <w:right w:val="single" w:sz="6" w:space="0" w:color="DFE2E5"/>
+            </w:tcBorders>
+            <w:shd w:val="clear" w:color="auto" w:fill="F6F8FA"/>
+            <w:tcMar>
+              <w:top w:w="144" w:type="dxa"/>
+              <w:left w:w="240" w:type="dxa"/>
+              <w:bottom w:w="144" w:type="dxa"/>
+              <w:right w:w="240" w:type="dxa"/>
+            </w:tcMar>
+            <w:vAlign w:val="center"/>
+            <w:hideMark/>
+          </w:tcPr>
+          <w:p>
+            <w:pPr>
+              <w:spacing w:line="500" w:lineRule="exact"/>
+              <w:rPr>
+                <w:rFonts w:ascii="宋体" w:eastAsia="宋体" w:hAnsi="宋体"/>
+                <w:sz w:val="24"/>
+                <w:szCs w:val="24"/>
+              </w:rPr>
+            </w:pPr>
+            <w:r>
+              <w:rPr>
+                <w:rFonts w:ascii="宋体" w:eastAsia="宋体" w:hAnsi="宋体"/>
+                <w:sz w:val="24"/>
+                <w:szCs w:val="24"/>
+              </w:rPr>
+              <w:t>原生控件渲染</w:t>
+            </w:r>
+          </w:p>
+        </w:tc>
+        <w:tc>
+          <w:tcPr>
+            <w:tcW w:w="0" w:type="auto"/>
+            <w:tcBorders>
+              <w:top w:val="single" w:sz="6" w:space="0" w:color="DFE2E5"/>
+              <w:left w:val="single" w:sz="6" w:space="0" w:color="DFE2E5"/>
+              <w:bottom w:val="single" w:sz="6" w:space="0" w:color="DFE2E5"/>
+              <w:right w:val="single" w:sz="6" w:space="0" w:color="DFE2E5"/>
+            </w:tcBorders>
+            <w:shd w:val="clear" w:color="auto" w:fill="F6F8FA"/>
+            <w:tcMar>
+              <w:top w:w="144" w:type="dxa"/>
+              <w:left w:w="240" w:type="dxa"/>
+              <w:bottom w:w="144" w:type="dxa"/>
+              <w:right w:w="240" w:type="dxa"/>
+            </w:tcMar>
+            <w:vAlign w:val="center"/>
+            <w:hideMark/>
+          </w:tcPr>
+          <w:p>
+            <w:pPr>
+              <w:spacing w:line="500" w:lineRule="exact"/>
+              <w:rPr>
+                <w:rFonts w:ascii="宋体" w:eastAsia="宋体" w:hAnsi="宋体"/>
+                <w:sz w:val="24"/>
+                <w:szCs w:val="24"/>
+              </w:rPr>
+            </w:pPr>
+            <w:r>
+              <w:rPr>
+                <w:rFonts w:ascii="宋体" w:eastAsia="宋体" w:hAnsi="宋体"/>
+                <w:sz w:val="24"/>
+                <w:szCs w:val="24"/>
+              </w:rPr>
+              <w:t>好</w:t>
+            </w:r>
+          </w:p>
+        </w:tc>
+        <w:tc>
+          <w:tcPr>
+            <w:tcW w:w="0" w:type="auto"/>
+            <w:tcBorders>
+              <w:top w:val="single" w:sz="6" w:space="0" w:color="DFE2E5"/>
+              <w:left w:val="single" w:sz="6" w:space="0" w:color="DFE2E5"/>
+              <w:bottom w:val="single" w:sz="6" w:space="0" w:color="DFE2E5"/>
+              <w:right w:val="single" w:sz="6" w:space="0" w:color="DFE2E5"/>
+            </w:tcBorders>
+            <w:shd w:val="clear" w:color="auto" w:fill="F6F8FA"/>
+            <w:tcMar>
+              <w:top w:w="144" w:type="dxa"/>
+              <w:left w:w="240" w:type="dxa"/>
+              <w:bottom w:w="144" w:type="dxa"/>
+              <w:right w:w="240" w:type="dxa"/>
+            </w:tcMar>
+            <w:vAlign w:val="center"/>
+            <w:hideMark/>
+          </w:tcPr>
+          <w:p>
+            <w:pPr>
+              <w:spacing w:line="500" w:lineRule="exact"/>
+              <w:rPr>
+                <w:rFonts w:ascii="宋体" w:eastAsia="宋体" w:hAnsi="宋体"/>
+                <w:sz w:val="24"/>
+                <w:szCs w:val="24"/>
+              </w:rPr>
+            </w:pPr>
+            <w:r>
+              <w:rPr>
+                <w:rFonts w:ascii="宋体" w:eastAsia="宋体" w:hAnsi="宋体"/>
+                <w:sz w:val="24"/>
+                <w:szCs w:val="24"/>
+              </w:rPr>
+              <w:t>中</w:t>
+            </w:r>
+          </w:p>
+        </w:tc>
+        <w:tc>
+          <w:tcPr>
+            <w:tcW w:w="0" w:type="auto"/>
+            <w:tcBorders>
+              <w:top w:val="single" w:sz="6" w:space="0" w:color="DFE2E5"/>
+              <w:left w:val="single" w:sz="6" w:space="0" w:color="DFE2E5"/>
+              <w:bottom w:val="single" w:sz="6" w:space="0" w:color="DFE2E5"/>
+              <w:right w:val="single" w:sz="6" w:space="0" w:color="DFE2E5"/>
+            </w:tcBorders>
+            <w:shd w:val="clear" w:color="auto" w:fill="F6F8FA"/>
+            <w:tcMar>
+              <w:top w:w="144" w:type="dxa"/>
+              <w:left w:w="240" w:type="dxa"/>
+              <w:bottom w:w="144" w:type="dxa"/>
+              <w:right w:w="240" w:type="dxa"/>
+            </w:tcMar>
+            <w:vAlign w:val="center"/>
+            <w:hideMark/>
+          </w:tcPr>
+          <w:p>
+            <w:pPr>
+              <w:spacing w:line="500" w:lineRule="exact"/>
+              <w:rPr>
+                <w:rFonts w:ascii="宋体" w:eastAsia="宋体" w:hAnsi="宋体"/>
+                <w:sz w:val="24"/>
+                <w:szCs w:val="24"/>
+              </w:rPr>
+            </w:pPr>
+            <w:r>
+              <w:rPr>
+                <w:rFonts w:ascii="宋体" w:eastAsia="宋体" w:hAnsi="宋体"/>
+                <w:sz w:val="24"/>
+                <w:szCs w:val="24"/>
+              </w:rPr>
+              <w:t>支持</w:t>
+            </w:r>
+          </w:p>
+        </w:tc>
+        <w:tc>
+          <w:tcPr>
+            <w:tcW w:w="0" w:type="auto"/>
+            <w:tcBorders>
+              <w:top w:val="single" w:sz="6" w:space="0" w:color="DFE2E5"/>
+              <w:left w:val="single" w:sz="6" w:space="0" w:color="DFE2E5"/>
+              <w:bottom w:val="single" w:sz="6" w:space="0" w:color="DFE2E5"/>
+              <w:right w:val="single" w:sz="6" w:space="0" w:color="DFE2E5"/>
+            </w:tcBorders>
+            <w:shd w:val="clear" w:color="auto" w:fill="F6F8FA"/>
+            <w:tcMar>
+              <w:top w:w="144" w:type="dxa"/>
+              <w:left w:w="240" w:type="dxa"/>
+              <w:bottom w:w="144" w:type="dxa"/>
+              <w:right w:w="240" w:type="dxa"/>
+            </w:tcMar>
+            <w:vAlign w:val="center"/>
+            <w:hideMark/>
+          </w:tcPr>
+          <w:p>
+            <w:pPr>
+              <w:spacing w:line="500" w:lineRule="exact"/>
+              <w:rPr>
+                <w:rFonts w:ascii="宋体" w:eastAsia="宋体" w:hAnsi="宋体"/>
+                <w:sz w:val="24"/>
+                <w:szCs w:val="24"/>
+              </w:rPr>
+            </w:pPr>
+            <w:r>
+              <w:rPr>
+                <w:rFonts w:ascii="宋体" w:eastAsia="宋体" w:hAnsi="宋体"/>
+                <w:sz w:val="24"/>
+                <w:szCs w:val="24"/>
+              </w:rPr>
+              <w:t>RN、Weex</w:t>
+            </w:r>
+          </w:p>
+        </w:tc>
+      </w:tr>
+      <w:tr>
+        <w:tc>
+          <w:tcPr>
+            <w:tcW w:w="0" w:type="auto"/>
+            <w:tcBorders>
+              <w:top w:val="single" w:sz="6" w:space="0" w:color="DFE2E5"/>
+              <w:left w:val="single" w:sz="6" w:space="0" w:color="DFE2E5"/>
+              <w:bottom w:val="single" w:sz="6" w:space="0" w:color="DFE2E5"/>
+              <w:right w:val="single" w:sz="6" w:space="0" w:color="DFE2E5"/>
+            </w:tcBorders>
+            <w:shd w:val="clear" w:color="auto" w:fill="FFFFFF"/>
+            <w:tcMar>
+              <w:top w:w="144" w:type="dxa"/>
+              <w:left w:w="240" w:type="dxa"/>
+              <w:bottom w:w="144" w:type="dxa"/>
+              <w:right w:w="240" w:type="dxa"/>
+            </w:tcMar>
+            <w:vAlign w:val="center"/>
+            <w:hideMark/>
+          </w:tcPr>
+          <w:p>
+            <w:pPr>
+              <w:spacing w:line="500" w:lineRule="exact"/>
+              <w:rPr>
+                <w:rFonts w:ascii="宋体" w:eastAsia="宋体" w:hAnsi="宋体"/>
+                <w:sz w:val="24"/>
+                <w:szCs w:val="24"/>
+              </w:rPr>
+            </w:pPr>
+            <w:r>
+              <w:rPr>
+                <w:rFonts w:ascii="宋体" w:eastAsia="宋体" w:hAnsi="宋体"/>
+                <w:sz w:val="24"/>
+                <w:szCs w:val="24"/>
+              </w:rPr>
+              <w:t>自绘UI + 原生</w:t>
+            </w:r>
+          </w:p>
+        </w:tc>
+        <w:tc>
+          <w:tcPr>
+            <w:tcW w:w="0" w:type="auto"/>
+            <w:tcBorders>
+              <w:top w:val="single" w:sz="6" w:space="0" w:color="DFE2E5"/>
+              <w:left w:val="single" w:sz="6" w:space="0" w:color="DFE2E5"/>
+              <w:bottom w:val="single" w:sz="6" w:space="0" w:color="DFE2E5"/>
+              <w:right w:val="single" w:sz="6" w:space="0" w:color="DFE2E5"/>
+            </w:tcBorders>
+            <w:shd w:val="clear" w:color="auto" w:fill="FFFFFF"/>
+            <w:tcMar>
+              <w:top w:w="144" w:type="dxa"/>
+              <w:left w:w="240" w:type="dxa"/>
+              <w:bottom w:w="144" w:type="dxa"/>
+              <w:right w:w="240" w:type="dxa"/>
+            </w:tcMar>
+            <w:vAlign w:val="center"/>
+            <w:hideMark/>
+          </w:tcPr>
+          <w:p>
+            <w:pPr>
+              <w:spacing w:line="500" w:lineRule="exact"/>
+              <w:rPr>
+                <w:rFonts w:ascii="宋体" w:eastAsia="宋体" w:hAnsi="宋体"/>
+                <w:sz w:val="24"/>
+                <w:szCs w:val="24"/>
+              </w:rPr>
+            </w:pPr>
+            <w:r>
+              <w:rPr>
+                <w:rFonts w:ascii="宋体" w:eastAsia="宋体" w:hAnsi="宋体"/>
+                <w:sz w:val="24"/>
+                <w:szCs w:val="24"/>
+              </w:rPr>
+              <w:t>调用系统API渲染</w:t>
+            </w:r>
+          </w:p>
+        </w:tc>
+        <w:tc>
+          <w:tcPr>
+            <w:tcW w:w="0" w:type="auto"/>
+            <w:tcBorders>
+              <w:top w:val="single" w:sz="6" w:space="0" w:color="DFE2E5"/>
+              <w:left w:val="single" w:sz="6" w:space="0" w:color="DFE2E5"/>
+              <w:bottom w:val="single" w:sz="6" w:space="0" w:color="DFE2E5"/>
+              <w:right w:val="single" w:sz="6" w:space="0" w:color="DFE2E5"/>
+            </w:tcBorders>
+            <w:shd w:val="clear" w:color="auto" w:fill="FFFFFF"/>
+            <w:tcMar>
+              <w:top w:w="144" w:type="dxa"/>
+              <w:left w:w="240" w:type="dxa"/>
+              <w:bottom w:w="144" w:type="dxa"/>
+              <w:right w:w="240" w:type="dxa"/>
+            </w:tcMar>
+            <w:vAlign w:val="center"/>
+            <w:hideMark/>
+          </w:tcPr>
+          <w:p>
+            <w:pPr>
+              <w:spacing w:line="500" w:lineRule="exact"/>
+              <w:rPr>
+                <w:rFonts w:ascii="宋体" w:eastAsia="宋体" w:hAnsi="宋体"/>
+                <w:sz w:val="24"/>
+                <w:szCs w:val="24"/>
+              </w:rPr>
+            </w:pPr>
+            <w:r>
+              <w:rPr>
+                <w:rFonts w:ascii="宋体" w:eastAsia="宋体" w:hAnsi="宋体"/>
+                <w:sz w:val="24"/>
+                <w:szCs w:val="24"/>
+              </w:rPr>
+              <w:t>好</w:t>
+            </w:r>
+          </w:p>
+        </w:tc>
+        <w:tc>
+          <w:tcPr>
+            <w:tcW w:w="0" w:type="auto"/>
+            <w:tcBorders>
+              <w:top w:val="single" w:sz="6" w:space="0" w:color="DFE2E5"/>
+              <w:left w:val="single" w:sz="6" w:space="0" w:color="DFE2E5"/>
+              <w:bottom w:val="single" w:sz="6" w:space="0" w:color="DFE2E5"/>
+              <w:right w:val="single" w:sz="6" w:space="0" w:color="DFE2E5"/>
+            </w:tcBorders>
+            <w:shd w:val="clear" w:color="auto" w:fill="FFFFFF"/>
+            <w:tcMar>
+              <w:top w:w="144" w:type="dxa"/>
+              <w:left w:w="240" w:type="dxa"/>
+              <w:bottom w:w="144" w:type="dxa"/>
+              <w:right w:w="240" w:type="dxa"/>
+            </w:tcMar>
+            <w:vAlign w:val="center"/>
+            <w:hideMark/>
+          </w:tcPr>
+          <w:p>
+            <w:pPr>
+              <w:spacing w:line="500" w:lineRule="exact"/>
+              <w:rPr>
+                <w:rFonts w:ascii="宋体" w:eastAsia="宋体" w:hAnsi="宋体"/>
+                <w:sz w:val="24"/>
+                <w:szCs w:val="24"/>
+              </w:rPr>
+            </w:pPr>
+            <w:r>
+              <w:rPr>
+                <w:rFonts w:ascii="宋体" w:eastAsia="宋体" w:hAnsi="宋体"/>
+                <w:sz w:val="24"/>
+                <w:szCs w:val="24"/>
+              </w:rPr>
+              <w:t>Flutter高, Qt低</w:t>
+            </w:r>
+          </w:p>
+        </w:tc>
+        <w:tc>
+          <w:tcPr>
+            <w:tcW w:w="0" w:type="auto"/>
+            <w:tcBorders>
+              <w:top w:val="single" w:sz="6" w:space="0" w:color="DFE2E5"/>
+              <w:left w:val="single" w:sz="6" w:space="0" w:color="DFE2E5"/>
+              <w:bottom w:val="single" w:sz="6" w:space="0" w:color="DFE2E5"/>
+              <w:right w:val="single" w:sz="6" w:space="0" w:color="DFE2E5"/>
+            </w:tcBorders>
+            <w:shd w:val="clear" w:color="auto" w:fill="FFFFFF"/>
+            <w:tcMar>
+              <w:top w:w="144" w:type="dxa"/>
+              <w:left w:w="240" w:type="dxa"/>
+              <w:bottom w:w="144" w:type="dxa"/>
+              <w:right w:w="240" w:type="dxa"/>
+            </w:tcMar>
+            <w:vAlign w:val="center"/>
+            <w:hideMark/>
+          </w:tcPr>
+          <w:p>
+            <w:pPr>
+              <w:spacing w:line="500" w:lineRule="exact"/>
+              <w:rPr>
+                <w:rFonts w:ascii="宋体" w:eastAsia="宋体" w:hAnsi="宋体"/>
+                <w:sz w:val="24"/>
+                <w:szCs w:val="24"/>
+              </w:rPr>
+            </w:pPr>
+            <w:r>
+              <w:rPr>
+                <w:rFonts w:ascii="宋体" w:eastAsia="宋体" w:hAnsi="宋体"/>
+                <w:sz w:val="24"/>
+                <w:szCs w:val="24"/>
+              </w:rPr>
+              <w:t>默认</w:t>
+            </w:r>
+            <w:r>
+              <w:rPr>
+                <w:rFonts w:ascii="宋体" w:eastAsia="宋体" w:hAnsi="宋体"/>
+                <w:sz w:val="24"/>
+                <w:szCs w:val="24"/>
+              </w:rPr>
+              <w:lastRenderedPageBreak/>
+              <w:t>不支持</w:t>
+            </w:r>
+          </w:p>
+        </w:tc>
+        <w:tc>
+          <w:tcPr>
+            <w:tcW w:w="0" w:type="auto"/>
+            <w:tcBorders>
+              <w:top w:val="single" w:sz="6" w:space="0" w:color="DFE2E5"/>
+              <w:left w:val="single" w:sz="6" w:space="0" w:color="DFE2E5"/>
+              <w:bottom w:val="single" w:sz="6" w:space="0" w:color="DFE2E5"/>
+              <w:right w:val="single" w:sz="6" w:space="0" w:color="DFE2E5"/>
+            </w:tcBorders>
+            <w:shd w:val="clear" w:color="auto" w:fill="FFFFFF"/>
+            <w:tcMar>
+              <w:top w:w="144" w:type="dxa"/>
+              <w:left w:w="240" w:type="dxa"/>
+              <w:bottom w:w="144" w:type="dxa"/>
+              <w:right w:w="240" w:type="dxa"/>
+            </w:tcMar>
+            <w:vAlign w:val="center"/>
+            <w:hideMark/>
+          </w:tcPr>
+          <w:p>
+            <w:pPr>
+              <w:spacing w:line="500" w:lineRule="exact"/>
+              <w:rPr>
+                <w:rFonts w:ascii="宋体" w:eastAsia="宋体" w:hAnsi="宋体"/>
+                <w:sz w:val="24"/>
+                <w:szCs w:val="24"/>
+              </w:rPr>
+            </w:pPr>
+            <w:r>
+              <w:rPr>
+                <w:rFonts w:ascii="宋体" w:eastAsia="宋体" w:hAnsi="宋体"/>
+                <w:sz w:val="24"/>
+                <w:szCs w:val="24"/>
+              </w:rPr>
+              <w:lastRenderedPageBreak/>
+              <w:t>Qt、Flutter</w:t>
+            </w:r>
+          </w:p>
+        </w:tc>
+      </w:tr>
+    </w:tbl>
+    <w:p>
+      <w:pPr>
+        <w:spacing w:line="500" w:lineRule="exact"/>
+        <w:rPr>
+          <w:rFonts w:ascii="宋体" w:eastAsia="宋体" w:hAnsi="宋体"/>
+          <w:sz w:val="24"/>
+          <w:szCs w:val="24"/>
+        </w:rPr>
+      </w:pPr>
+      <w:r>
+        <w:rPr>
+          <w:rFonts w:ascii="宋体" w:eastAsia="宋体" w:hAnsi="宋体"/>
+          <w:sz w:val="24"/>
+          <w:szCs w:val="24"/>
+        </w:rPr>
+        <w:t>表1-1: 跨平台技术对比</w:t>
+      </w:r>
+    </w:p>
+    <w:p>
+      <w:pPr>
+        <w:spacing w:line="500" w:lineRule="exact"/>
+        <w:rPr>
+          <w:rFonts w:ascii="宋体" w:eastAsia="宋体" w:hAnsi="宋体" w:hint="eastAsia"/>
+          <w:sz w:val="24"/>
+          <w:szCs w:val="24"/>
+        </w:rPr>
+      </w:pPr>
+      <w:r>
+        <w:rPr>
+          <w:rFonts w:ascii="宋体" w:eastAsia="宋体" w:hAnsi="宋体"/>
+          <w:sz w:val="24"/>
+          <w:szCs w:val="24"/>
+        </w:rPr>
+        <w:t>上表中开发语言主要指应用层的开发语言，而开发效率，是指整个开发周期的效率，包括编码时间、调试时间、以及排错、处理兼容性问题时间。动态化主要指是否支持动态下发代码和是否支持热更新。值得注意的是 Flutter 的Release 包默认是使用 Dart AOT 模式编译的，所以不支持动态化，但 Dart 还有 JIT 或 snapshot 运行方式，这些模式都是支持动态化的。</w:t>
+      </w:r>
     </w:p>
     <w:sectPr>
       <w:pgSz w:w="11906" w:h="16838"/>
@@ -20,6 +2718,3163 @@
     </w:sectPr>
   </w:body>
 </w:document>
+</file>
+
+<file path=word/numbering.xml><?xml version="1.0" encoding="utf-8"?>
+<w:numbering xmlns:wpc="http://schemas.microsoft.com/office/word/2010/wordprocessingCanvas" xmlns:cx="http://schemas.microsoft.com/office/drawing/2014/chartex" xmlns:cx1="http://schemas.microsoft.com/office/drawing/2015/9/8/chartex" xmlns:cx2="http://schemas.microsoft.com/office/drawing/2015/10/21/chartex" xmlns:cx3="http://schemas.microsoft.com/office/drawing/2016/5/9/chartex" xmlns:cx4="http://schemas.microsoft.com/office/drawing/2016/5/10/chartex" xmlns:cx5="http://schemas.microsoft.com/office/drawing/2016/5/11/chartex" xmlns:cx6="http://schemas.microsoft.com/office/drawing/2016/5/12/chartex" xmlns:cx7="http://schemas.microsoft.com/office/drawing/2016/5/13/chartex" xmlns:cx8="http://schemas.microsoft.com/office/drawing/2016/5/14/chartex" xmlns:mc="http://schemas.openxmlformats.org/markup-compatibility/2006" xmlns:aink="http://schemas.microsoft.com/office/drawing/2016/ink" xmlns:am3d="http://schemas.microsoft.com/office/drawing/2017/model3d" xmlns:o="urn:schemas-microsoft-com:office:office" xmlns:r="http://schemas.openxmlformats.org/officeDocument/2006/relationships" xmlns:m="http://schemas.openxmlformats.org/officeDocument/2006/math" xmlns:v="urn:schemas-microsoft-com:vml" xmlns:wp14="http://schemas.microsoft.com/office/word/2010/wordprocessingDrawing" xmlns:wp="http://schemas.openxmlformats.org/drawingml/2006/wordprocessingDrawing" xmlns:w10="urn:schemas-microsoft-com:office:word" xmlns:w="http://schemas.openxmlformats.org/wordprocessingml/2006/main" xmlns:w14="http://schemas.microsoft.com/office/word/2010/wordml" xmlns:w15="http://schemas.microsoft.com/office/word/2012/wordml" xmlns:w16cex="http://schemas.microsoft.com/office/word/2018/wordml/cex" xmlns:w16cid="http://schemas.microsoft.com/office/word/2016/wordml/cid" xmlns:w16="http://schemas.microsoft.com/office/word/2018/wordml" xmlns:w16sdtdh="http://schemas.microsoft.com/office/word/2020/wordml/sdtdatahash" xmlns:w16se="http://schemas.microsoft.com/office/word/2015/wordml/symex" xmlns:wpg="http://schemas.microsoft.com/office/word/2010/wordprocessingGroup" xmlns:wpi="http://schemas.microsoft.com/office/word/2010/wordprocessingInk" xmlns:wne="http://schemas.microsoft.com/office/word/2006/wordml" xmlns:wps="http://schemas.microsoft.com/office/word/2010/wordprocessingShape" mc:Ignorable="w14 w15 w16se w16cid w16 w16cex w16sdtdh wp14">
+  <w:abstractNum w:abstractNumId="0" w15:restartNumberingAfterBreak="0">
+    <w:nsid w:val="01C929A9"/>
+    <w:multiLevelType w:val="multilevel"/>
+    <w:tmpl w:val="C1C09546"/>
+    <w:lvl w:ilvl="0">
+      <w:start w:val="1"/>
+      <w:numFmt w:val="bullet"/>
+      <w:lvlText w:val=""/>
+      <w:lvlJc w:val="left"/>
+      <w:pPr>
+        <w:tabs>
+          <w:tab w:val="num" w:pos="720"/>
+        </w:tabs>
+        <w:ind w:left="720" w:hanging="360"/>
+      </w:pPr>
+      <w:rPr>
+        <w:rFonts w:ascii="Symbol" w:hAnsi="Symbol" w:hint="default"/>
+        <w:sz w:val="20"/>
+      </w:rPr>
+    </w:lvl>
+    <w:lvl w:ilvl="1" w:tentative="1">
+      <w:start w:val="1"/>
+      <w:numFmt w:val="bullet"/>
+      <w:lvlText w:val="o"/>
+      <w:lvlJc w:val="left"/>
+      <w:pPr>
+        <w:tabs>
+          <w:tab w:val="num" w:pos="1440"/>
+        </w:tabs>
+        <w:ind w:left="1440" w:hanging="360"/>
+      </w:pPr>
+      <w:rPr>
+        <w:rFonts w:ascii="Courier New" w:hAnsi="Courier New" w:hint="default"/>
+        <w:sz w:val="20"/>
+      </w:rPr>
+    </w:lvl>
+    <w:lvl w:ilvl="2" w:tentative="1">
+      <w:start w:val="1"/>
+      <w:numFmt w:val="bullet"/>
+      <w:lvlText w:val=""/>
+      <w:lvlJc w:val="left"/>
+      <w:pPr>
+        <w:tabs>
+          <w:tab w:val="num" w:pos="2160"/>
+        </w:tabs>
+        <w:ind w:left="2160" w:hanging="360"/>
+      </w:pPr>
+      <w:rPr>
+        <w:rFonts w:ascii="Wingdings" w:hAnsi="Wingdings" w:hint="default"/>
+        <w:sz w:val="20"/>
+      </w:rPr>
+    </w:lvl>
+    <w:lvl w:ilvl="3" w:tentative="1">
+      <w:start w:val="1"/>
+      <w:numFmt w:val="bullet"/>
+      <w:lvlText w:val=""/>
+      <w:lvlJc w:val="left"/>
+      <w:pPr>
+        <w:tabs>
+          <w:tab w:val="num" w:pos="2880"/>
+        </w:tabs>
+        <w:ind w:left="2880" w:hanging="360"/>
+      </w:pPr>
+      <w:rPr>
+        <w:rFonts w:ascii="Wingdings" w:hAnsi="Wingdings" w:hint="default"/>
+        <w:sz w:val="20"/>
+      </w:rPr>
+    </w:lvl>
+    <w:lvl w:ilvl="4" w:tentative="1">
+      <w:start w:val="1"/>
+      <w:numFmt w:val="bullet"/>
+      <w:lvlText w:val=""/>
+      <w:lvlJc w:val="left"/>
+      <w:pPr>
+        <w:tabs>
+          <w:tab w:val="num" w:pos="3600"/>
+        </w:tabs>
+        <w:ind w:left="3600" w:hanging="360"/>
+      </w:pPr>
+      <w:rPr>
+        <w:rFonts w:ascii="Wingdings" w:hAnsi="Wingdings" w:hint="default"/>
+        <w:sz w:val="20"/>
+      </w:rPr>
+    </w:lvl>
+    <w:lvl w:ilvl="5" w:tentative="1">
+      <w:start w:val="1"/>
+      <w:numFmt w:val="bullet"/>
+      <w:lvlText w:val=""/>
+      <w:lvlJc w:val="left"/>
+      <w:pPr>
+        <w:tabs>
+          <w:tab w:val="num" w:pos="4320"/>
+        </w:tabs>
+        <w:ind w:left="4320" w:hanging="360"/>
+      </w:pPr>
+      <w:rPr>
+        <w:rFonts w:ascii="Wingdings" w:hAnsi="Wingdings" w:hint="default"/>
+        <w:sz w:val="20"/>
+      </w:rPr>
+    </w:lvl>
+    <w:lvl w:ilvl="6" w:tentative="1">
+      <w:start w:val="1"/>
+      <w:numFmt w:val="bullet"/>
+      <w:lvlText w:val=""/>
+      <w:lvlJc w:val="left"/>
+      <w:pPr>
+        <w:tabs>
+          <w:tab w:val="num" w:pos="5040"/>
+        </w:tabs>
+        <w:ind w:left="5040" w:hanging="360"/>
+      </w:pPr>
+      <w:rPr>
+        <w:rFonts w:ascii="Wingdings" w:hAnsi="Wingdings" w:hint="default"/>
+        <w:sz w:val="20"/>
+      </w:rPr>
+    </w:lvl>
+    <w:lvl w:ilvl="7" w:tentative="1">
+      <w:start w:val="1"/>
+      <w:numFmt w:val="bullet"/>
+      <w:lvlText w:val=""/>
+      <w:lvlJc w:val="left"/>
+      <w:pPr>
+        <w:tabs>
+          <w:tab w:val="num" w:pos="5760"/>
+        </w:tabs>
+        <w:ind w:left="5760" w:hanging="360"/>
+      </w:pPr>
+      <w:rPr>
+        <w:rFonts w:ascii="Wingdings" w:hAnsi="Wingdings" w:hint="default"/>
+        <w:sz w:val="20"/>
+      </w:rPr>
+    </w:lvl>
+    <w:lvl w:ilvl="8" w:tentative="1">
+      <w:start w:val="1"/>
+      <w:numFmt w:val="bullet"/>
+      <w:lvlText w:val=""/>
+      <w:lvlJc w:val="left"/>
+      <w:pPr>
+        <w:tabs>
+          <w:tab w:val="num" w:pos="6480"/>
+        </w:tabs>
+        <w:ind w:left="6480" w:hanging="360"/>
+      </w:pPr>
+      <w:rPr>
+        <w:rFonts w:ascii="Wingdings" w:hAnsi="Wingdings" w:hint="default"/>
+        <w:sz w:val="20"/>
+      </w:rPr>
+    </w:lvl>
+  </w:abstractNum>
+  <w:abstractNum w:abstractNumId="1" w15:restartNumberingAfterBreak="0">
+    <w:nsid w:val="02036B5F"/>
+    <w:multiLevelType w:val="multilevel"/>
+    <w:tmpl w:val="DD4A0636"/>
+    <w:lvl w:ilvl="0">
+      <w:start w:val="1"/>
+      <w:numFmt w:val="decimal"/>
+      <w:lvlText w:val="%1."/>
+      <w:lvlJc w:val="left"/>
+      <w:pPr>
+        <w:tabs>
+          <w:tab w:val="num" w:pos="720"/>
+        </w:tabs>
+        <w:ind w:left="720" w:hanging="360"/>
+      </w:pPr>
+    </w:lvl>
+    <w:lvl w:ilvl="1" w:tentative="1">
+      <w:start w:val="1"/>
+      <w:numFmt w:val="decimal"/>
+      <w:lvlText w:val="%2."/>
+      <w:lvlJc w:val="left"/>
+      <w:pPr>
+        <w:tabs>
+          <w:tab w:val="num" w:pos="1440"/>
+        </w:tabs>
+        <w:ind w:left="1440" w:hanging="360"/>
+      </w:pPr>
+    </w:lvl>
+    <w:lvl w:ilvl="2" w:tentative="1">
+      <w:start w:val="1"/>
+      <w:numFmt w:val="decimal"/>
+      <w:lvlText w:val="%3."/>
+      <w:lvlJc w:val="left"/>
+      <w:pPr>
+        <w:tabs>
+          <w:tab w:val="num" w:pos="2160"/>
+        </w:tabs>
+        <w:ind w:left="2160" w:hanging="360"/>
+      </w:pPr>
+    </w:lvl>
+    <w:lvl w:ilvl="3" w:tentative="1">
+      <w:start w:val="1"/>
+      <w:numFmt w:val="decimal"/>
+      <w:lvlText w:val="%4."/>
+      <w:lvlJc w:val="left"/>
+      <w:pPr>
+        <w:tabs>
+          <w:tab w:val="num" w:pos="2880"/>
+        </w:tabs>
+        <w:ind w:left="2880" w:hanging="360"/>
+      </w:pPr>
+    </w:lvl>
+    <w:lvl w:ilvl="4" w:tentative="1">
+      <w:start w:val="1"/>
+      <w:numFmt w:val="decimal"/>
+      <w:lvlText w:val="%5."/>
+      <w:lvlJc w:val="left"/>
+      <w:pPr>
+        <w:tabs>
+          <w:tab w:val="num" w:pos="3600"/>
+        </w:tabs>
+        <w:ind w:left="3600" w:hanging="360"/>
+      </w:pPr>
+    </w:lvl>
+    <w:lvl w:ilvl="5" w:tentative="1">
+      <w:start w:val="1"/>
+      <w:numFmt w:val="decimal"/>
+      <w:lvlText w:val="%6."/>
+      <w:lvlJc w:val="left"/>
+      <w:pPr>
+        <w:tabs>
+          <w:tab w:val="num" w:pos="4320"/>
+        </w:tabs>
+        <w:ind w:left="4320" w:hanging="360"/>
+      </w:pPr>
+    </w:lvl>
+    <w:lvl w:ilvl="6" w:tentative="1">
+      <w:start w:val="1"/>
+      <w:numFmt w:val="decimal"/>
+      <w:lvlText w:val="%7."/>
+      <w:lvlJc w:val="left"/>
+      <w:pPr>
+        <w:tabs>
+          <w:tab w:val="num" w:pos="5040"/>
+        </w:tabs>
+        <w:ind w:left="5040" w:hanging="360"/>
+      </w:pPr>
+    </w:lvl>
+    <w:lvl w:ilvl="7" w:tentative="1">
+      <w:start w:val="1"/>
+      <w:numFmt w:val="decimal"/>
+      <w:lvlText w:val="%8."/>
+      <w:lvlJc w:val="left"/>
+      <w:pPr>
+        <w:tabs>
+          <w:tab w:val="num" w:pos="5760"/>
+        </w:tabs>
+        <w:ind w:left="5760" w:hanging="360"/>
+      </w:pPr>
+    </w:lvl>
+    <w:lvl w:ilvl="8" w:tentative="1">
+      <w:start w:val="1"/>
+      <w:numFmt w:val="decimal"/>
+      <w:lvlText w:val="%9."/>
+      <w:lvlJc w:val="left"/>
+      <w:pPr>
+        <w:tabs>
+          <w:tab w:val="num" w:pos="6480"/>
+        </w:tabs>
+        <w:ind w:left="6480" w:hanging="360"/>
+      </w:pPr>
+    </w:lvl>
+  </w:abstractNum>
+  <w:abstractNum w:abstractNumId="2" w15:restartNumberingAfterBreak="0">
+    <w:nsid w:val="028B3809"/>
+    <w:multiLevelType w:val="multilevel"/>
+    <w:tmpl w:val="CCD2282A"/>
+    <w:lvl w:ilvl="0">
+      <w:start w:val="1"/>
+      <w:numFmt w:val="bullet"/>
+      <w:lvlText w:val=""/>
+      <w:lvlJc w:val="left"/>
+      <w:pPr>
+        <w:tabs>
+          <w:tab w:val="num" w:pos="720"/>
+        </w:tabs>
+        <w:ind w:left="720" w:hanging="360"/>
+      </w:pPr>
+      <w:rPr>
+        <w:rFonts w:ascii="Symbol" w:hAnsi="Symbol" w:hint="default"/>
+        <w:sz w:val="20"/>
+      </w:rPr>
+    </w:lvl>
+    <w:lvl w:ilvl="1" w:tentative="1">
+      <w:start w:val="1"/>
+      <w:numFmt w:val="bullet"/>
+      <w:lvlText w:val="o"/>
+      <w:lvlJc w:val="left"/>
+      <w:pPr>
+        <w:tabs>
+          <w:tab w:val="num" w:pos="1440"/>
+        </w:tabs>
+        <w:ind w:left="1440" w:hanging="360"/>
+      </w:pPr>
+      <w:rPr>
+        <w:rFonts w:ascii="Courier New" w:hAnsi="Courier New" w:hint="default"/>
+        <w:sz w:val="20"/>
+      </w:rPr>
+    </w:lvl>
+    <w:lvl w:ilvl="2" w:tentative="1">
+      <w:start w:val="1"/>
+      <w:numFmt w:val="bullet"/>
+      <w:lvlText w:val=""/>
+      <w:lvlJc w:val="left"/>
+      <w:pPr>
+        <w:tabs>
+          <w:tab w:val="num" w:pos="2160"/>
+        </w:tabs>
+        <w:ind w:left="2160" w:hanging="360"/>
+      </w:pPr>
+      <w:rPr>
+        <w:rFonts w:ascii="Wingdings" w:hAnsi="Wingdings" w:hint="default"/>
+        <w:sz w:val="20"/>
+      </w:rPr>
+    </w:lvl>
+    <w:lvl w:ilvl="3" w:tentative="1">
+      <w:start w:val="1"/>
+      <w:numFmt w:val="bullet"/>
+      <w:lvlText w:val=""/>
+      <w:lvlJc w:val="left"/>
+      <w:pPr>
+        <w:tabs>
+          <w:tab w:val="num" w:pos="2880"/>
+        </w:tabs>
+        <w:ind w:left="2880" w:hanging="360"/>
+      </w:pPr>
+      <w:rPr>
+        <w:rFonts w:ascii="Wingdings" w:hAnsi="Wingdings" w:hint="default"/>
+        <w:sz w:val="20"/>
+      </w:rPr>
+    </w:lvl>
+    <w:lvl w:ilvl="4" w:tentative="1">
+      <w:start w:val="1"/>
+      <w:numFmt w:val="bullet"/>
+      <w:lvlText w:val=""/>
+      <w:lvlJc w:val="left"/>
+      <w:pPr>
+        <w:tabs>
+          <w:tab w:val="num" w:pos="3600"/>
+        </w:tabs>
+        <w:ind w:left="3600" w:hanging="360"/>
+      </w:pPr>
+      <w:rPr>
+        <w:rFonts w:ascii="Wingdings" w:hAnsi="Wingdings" w:hint="default"/>
+        <w:sz w:val="20"/>
+      </w:rPr>
+    </w:lvl>
+    <w:lvl w:ilvl="5" w:tentative="1">
+      <w:start w:val="1"/>
+      <w:numFmt w:val="bullet"/>
+      <w:lvlText w:val=""/>
+      <w:lvlJc w:val="left"/>
+      <w:pPr>
+        <w:tabs>
+          <w:tab w:val="num" w:pos="4320"/>
+        </w:tabs>
+        <w:ind w:left="4320" w:hanging="360"/>
+      </w:pPr>
+      <w:rPr>
+        <w:rFonts w:ascii="Wingdings" w:hAnsi="Wingdings" w:hint="default"/>
+        <w:sz w:val="20"/>
+      </w:rPr>
+    </w:lvl>
+    <w:lvl w:ilvl="6" w:tentative="1">
+      <w:start w:val="1"/>
+      <w:numFmt w:val="bullet"/>
+      <w:lvlText w:val=""/>
+      <w:lvlJc w:val="left"/>
+      <w:pPr>
+        <w:tabs>
+          <w:tab w:val="num" w:pos="5040"/>
+        </w:tabs>
+        <w:ind w:left="5040" w:hanging="360"/>
+      </w:pPr>
+      <w:rPr>
+        <w:rFonts w:ascii="Wingdings" w:hAnsi="Wingdings" w:hint="default"/>
+        <w:sz w:val="20"/>
+      </w:rPr>
+    </w:lvl>
+    <w:lvl w:ilvl="7" w:tentative="1">
+      <w:start w:val="1"/>
+      <w:numFmt w:val="bullet"/>
+      <w:lvlText w:val=""/>
+      <w:lvlJc w:val="left"/>
+      <w:pPr>
+        <w:tabs>
+          <w:tab w:val="num" w:pos="5760"/>
+        </w:tabs>
+        <w:ind w:left="5760" w:hanging="360"/>
+      </w:pPr>
+      <w:rPr>
+        <w:rFonts w:ascii="Wingdings" w:hAnsi="Wingdings" w:hint="default"/>
+        <w:sz w:val="20"/>
+      </w:rPr>
+    </w:lvl>
+    <w:lvl w:ilvl="8" w:tentative="1">
+      <w:start w:val="1"/>
+      <w:numFmt w:val="bullet"/>
+      <w:lvlText w:val=""/>
+      <w:lvlJc w:val="left"/>
+      <w:pPr>
+        <w:tabs>
+          <w:tab w:val="num" w:pos="6480"/>
+        </w:tabs>
+        <w:ind w:left="6480" w:hanging="360"/>
+      </w:pPr>
+      <w:rPr>
+        <w:rFonts w:ascii="Wingdings" w:hAnsi="Wingdings" w:hint="default"/>
+        <w:sz w:val="20"/>
+      </w:rPr>
+    </w:lvl>
+  </w:abstractNum>
+  <w:abstractNum w:abstractNumId="3" w15:restartNumberingAfterBreak="0">
+    <w:nsid w:val="046C4749"/>
+    <w:multiLevelType w:val="multilevel"/>
+    <w:tmpl w:val="D8BA0F40"/>
+    <w:lvl w:ilvl="0">
+      <w:start w:val="1"/>
+      <w:numFmt w:val="bullet"/>
+      <w:lvlText w:val=""/>
+      <w:lvlJc w:val="left"/>
+      <w:pPr>
+        <w:tabs>
+          <w:tab w:val="num" w:pos="720"/>
+        </w:tabs>
+        <w:ind w:left="720" w:hanging="360"/>
+      </w:pPr>
+      <w:rPr>
+        <w:rFonts w:ascii="Symbol" w:hAnsi="Symbol" w:hint="default"/>
+        <w:sz w:val="20"/>
+      </w:rPr>
+    </w:lvl>
+    <w:lvl w:ilvl="1" w:tentative="1">
+      <w:start w:val="1"/>
+      <w:numFmt w:val="bullet"/>
+      <w:lvlText w:val="o"/>
+      <w:lvlJc w:val="left"/>
+      <w:pPr>
+        <w:tabs>
+          <w:tab w:val="num" w:pos="1440"/>
+        </w:tabs>
+        <w:ind w:left="1440" w:hanging="360"/>
+      </w:pPr>
+      <w:rPr>
+        <w:rFonts w:ascii="Courier New" w:hAnsi="Courier New" w:hint="default"/>
+        <w:sz w:val="20"/>
+      </w:rPr>
+    </w:lvl>
+    <w:lvl w:ilvl="2" w:tentative="1">
+      <w:start w:val="1"/>
+      <w:numFmt w:val="bullet"/>
+      <w:lvlText w:val=""/>
+      <w:lvlJc w:val="left"/>
+      <w:pPr>
+        <w:tabs>
+          <w:tab w:val="num" w:pos="2160"/>
+        </w:tabs>
+        <w:ind w:left="2160" w:hanging="360"/>
+      </w:pPr>
+      <w:rPr>
+        <w:rFonts w:ascii="Wingdings" w:hAnsi="Wingdings" w:hint="default"/>
+        <w:sz w:val="20"/>
+      </w:rPr>
+    </w:lvl>
+    <w:lvl w:ilvl="3" w:tentative="1">
+      <w:start w:val="1"/>
+      <w:numFmt w:val="bullet"/>
+      <w:lvlText w:val=""/>
+      <w:lvlJc w:val="left"/>
+      <w:pPr>
+        <w:tabs>
+          <w:tab w:val="num" w:pos="2880"/>
+        </w:tabs>
+        <w:ind w:left="2880" w:hanging="360"/>
+      </w:pPr>
+      <w:rPr>
+        <w:rFonts w:ascii="Wingdings" w:hAnsi="Wingdings" w:hint="default"/>
+        <w:sz w:val="20"/>
+      </w:rPr>
+    </w:lvl>
+    <w:lvl w:ilvl="4" w:tentative="1">
+      <w:start w:val="1"/>
+      <w:numFmt w:val="bullet"/>
+      <w:lvlText w:val=""/>
+      <w:lvlJc w:val="left"/>
+      <w:pPr>
+        <w:tabs>
+          <w:tab w:val="num" w:pos="3600"/>
+        </w:tabs>
+        <w:ind w:left="3600" w:hanging="360"/>
+      </w:pPr>
+      <w:rPr>
+        <w:rFonts w:ascii="Wingdings" w:hAnsi="Wingdings" w:hint="default"/>
+        <w:sz w:val="20"/>
+      </w:rPr>
+    </w:lvl>
+    <w:lvl w:ilvl="5" w:tentative="1">
+      <w:start w:val="1"/>
+      <w:numFmt w:val="bullet"/>
+      <w:lvlText w:val=""/>
+      <w:lvlJc w:val="left"/>
+      <w:pPr>
+        <w:tabs>
+          <w:tab w:val="num" w:pos="4320"/>
+        </w:tabs>
+        <w:ind w:left="4320" w:hanging="360"/>
+      </w:pPr>
+      <w:rPr>
+        <w:rFonts w:ascii="Wingdings" w:hAnsi="Wingdings" w:hint="default"/>
+        <w:sz w:val="20"/>
+      </w:rPr>
+    </w:lvl>
+    <w:lvl w:ilvl="6" w:tentative="1">
+      <w:start w:val="1"/>
+      <w:numFmt w:val="bullet"/>
+      <w:lvlText w:val=""/>
+      <w:lvlJc w:val="left"/>
+      <w:pPr>
+        <w:tabs>
+          <w:tab w:val="num" w:pos="5040"/>
+        </w:tabs>
+        <w:ind w:left="5040" w:hanging="360"/>
+      </w:pPr>
+      <w:rPr>
+        <w:rFonts w:ascii="Wingdings" w:hAnsi="Wingdings" w:hint="default"/>
+        <w:sz w:val="20"/>
+      </w:rPr>
+    </w:lvl>
+    <w:lvl w:ilvl="7" w:tentative="1">
+      <w:start w:val="1"/>
+      <w:numFmt w:val="bullet"/>
+      <w:lvlText w:val=""/>
+      <w:lvlJc w:val="left"/>
+      <w:pPr>
+        <w:tabs>
+          <w:tab w:val="num" w:pos="5760"/>
+        </w:tabs>
+        <w:ind w:left="5760" w:hanging="360"/>
+      </w:pPr>
+      <w:rPr>
+        <w:rFonts w:ascii="Wingdings" w:hAnsi="Wingdings" w:hint="default"/>
+        <w:sz w:val="20"/>
+      </w:rPr>
+    </w:lvl>
+    <w:lvl w:ilvl="8" w:tentative="1">
+      <w:start w:val="1"/>
+      <w:numFmt w:val="bullet"/>
+      <w:lvlText w:val=""/>
+      <w:lvlJc w:val="left"/>
+      <w:pPr>
+        <w:tabs>
+          <w:tab w:val="num" w:pos="6480"/>
+        </w:tabs>
+        <w:ind w:left="6480" w:hanging="360"/>
+      </w:pPr>
+      <w:rPr>
+        <w:rFonts w:ascii="Wingdings" w:hAnsi="Wingdings" w:hint="default"/>
+        <w:sz w:val="20"/>
+      </w:rPr>
+    </w:lvl>
+  </w:abstractNum>
+  <w:abstractNum w:abstractNumId="4" w15:restartNumberingAfterBreak="0">
+    <w:nsid w:val="0C013EBF"/>
+    <w:multiLevelType w:val="hybridMultilevel"/>
+    <w:tmpl w:val="BC6039D8"/>
+    <w:lvl w:ilvl="0" w:tplc="0409000F">
+      <w:start w:val="1"/>
+      <w:numFmt w:val="decimal"/>
+      <w:lvlText w:val="%1."/>
+      <w:lvlJc w:val="left"/>
+      <w:pPr>
+        <w:ind w:left="420" w:hanging="420"/>
+      </w:pPr>
+    </w:lvl>
+    <w:lvl w:ilvl="1" w:tplc="04090019" w:tentative="1">
+      <w:start w:val="1"/>
+      <w:numFmt w:val="lowerLetter"/>
+      <w:lvlText w:val="%2)"/>
+      <w:lvlJc w:val="left"/>
+      <w:pPr>
+        <w:ind w:left="840" w:hanging="420"/>
+      </w:pPr>
+    </w:lvl>
+    <w:lvl w:ilvl="2" w:tplc="0409001B" w:tentative="1">
+      <w:start w:val="1"/>
+      <w:numFmt w:val="lowerRoman"/>
+      <w:lvlText w:val="%3."/>
+      <w:lvlJc w:val="right"/>
+      <w:pPr>
+        <w:ind w:left="1260" w:hanging="420"/>
+      </w:pPr>
+    </w:lvl>
+    <w:lvl w:ilvl="3" w:tplc="0409000F" w:tentative="1">
+      <w:start w:val="1"/>
+      <w:numFmt w:val="decimal"/>
+      <w:lvlText w:val="%4."/>
+      <w:lvlJc w:val="left"/>
+      <w:pPr>
+        <w:ind w:left="1680" w:hanging="420"/>
+      </w:pPr>
+    </w:lvl>
+    <w:lvl w:ilvl="4" w:tplc="04090019" w:tentative="1">
+      <w:start w:val="1"/>
+      <w:numFmt w:val="lowerLetter"/>
+      <w:lvlText w:val="%5)"/>
+      <w:lvlJc w:val="left"/>
+      <w:pPr>
+        <w:ind w:left="2100" w:hanging="420"/>
+      </w:pPr>
+    </w:lvl>
+    <w:lvl w:ilvl="5" w:tplc="0409001B" w:tentative="1">
+      <w:start w:val="1"/>
+      <w:numFmt w:val="lowerRoman"/>
+      <w:lvlText w:val="%6."/>
+      <w:lvlJc w:val="right"/>
+      <w:pPr>
+        <w:ind w:left="2520" w:hanging="420"/>
+      </w:pPr>
+    </w:lvl>
+    <w:lvl w:ilvl="6" w:tplc="0409000F" w:tentative="1">
+      <w:start w:val="1"/>
+      <w:numFmt w:val="decimal"/>
+      <w:lvlText w:val="%7."/>
+      <w:lvlJc w:val="left"/>
+      <w:pPr>
+        <w:ind w:left="2940" w:hanging="420"/>
+      </w:pPr>
+    </w:lvl>
+    <w:lvl w:ilvl="7" w:tplc="04090019" w:tentative="1">
+      <w:start w:val="1"/>
+      <w:numFmt w:val="lowerLetter"/>
+      <w:lvlText w:val="%8)"/>
+      <w:lvlJc w:val="left"/>
+      <w:pPr>
+        <w:ind w:left="3360" w:hanging="420"/>
+      </w:pPr>
+    </w:lvl>
+    <w:lvl w:ilvl="8" w:tplc="0409001B" w:tentative="1">
+      <w:start w:val="1"/>
+      <w:numFmt w:val="lowerRoman"/>
+      <w:lvlText w:val="%9."/>
+      <w:lvlJc w:val="right"/>
+      <w:pPr>
+        <w:ind w:left="3780" w:hanging="420"/>
+      </w:pPr>
+    </w:lvl>
+  </w:abstractNum>
+  <w:abstractNum w:abstractNumId="5" w15:restartNumberingAfterBreak="0">
+    <w:nsid w:val="1A06149A"/>
+    <w:multiLevelType w:val="multilevel"/>
+    <w:tmpl w:val="2BD4B606"/>
+    <w:lvl w:ilvl="0">
+      <w:start w:val="1"/>
+      <w:numFmt w:val="decimal"/>
+      <w:lvlText w:val="%1."/>
+      <w:lvlJc w:val="left"/>
+      <w:pPr>
+        <w:tabs>
+          <w:tab w:val="num" w:pos="720"/>
+        </w:tabs>
+        <w:ind w:left="720" w:hanging="360"/>
+      </w:pPr>
+    </w:lvl>
+    <w:lvl w:ilvl="1" w:tentative="1">
+      <w:start w:val="1"/>
+      <w:numFmt w:val="decimal"/>
+      <w:lvlText w:val="%2."/>
+      <w:lvlJc w:val="left"/>
+      <w:pPr>
+        <w:tabs>
+          <w:tab w:val="num" w:pos="1440"/>
+        </w:tabs>
+        <w:ind w:left="1440" w:hanging="360"/>
+      </w:pPr>
+    </w:lvl>
+    <w:lvl w:ilvl="2" w:tentative="1">
+      <w:start w:val="1"/>
+      <w:numFmt w:val="decimal"/>
+      <w:lvlText w:val="%3."/>
+      <w:lvlJc w:val="left"/>
+      <w:pPr>
+        <w:tabs>
+          <w:tab w:val="num" w:pos="2160"/>
+        </w:tabs>
+        <w:ind w:left="2160" w:hanging="360"/>
+      </w:pPr>
+    </w:lvl>
+    <w:lvl w:ilvl="3" w:tentative="1">
+      <w:start w:val="1"/>
+      <w:numFmt w:val="decimal"/>
+      <w:lvlText w:val="%4."/>
+      <w:lvlJc w:val="left"/>
+      <w:pPr>
+        <w:tabs>
+          <w:tab w:val="num" w:pos="2880"/>
+        </w:tabs>
+        <w:ind w:left="2880" w:hanging="360"/>
+      </w:pPr>
+    </w:lvl>
+    <w:lvl w:ilvl="4" w:tentative="1">
+      <w:start w:val="1"/>
+      <w:numFmt w:val="decimal"/>
+      <w:lvlText w:val="%5."/>
+      <w:lvlJc w:val="left"/>
+      <w:pPr>
+        <w:tabs>
+          <w:tab w:val="num" w:pos="3600"/>
+        </w:tabs>
+        <w:ind w:left="3600" w:hanging="360"/>
+      </w:pPr>
+    </w:lvl>
+    <w:lvl w:ilvl="5" w:tentative="1">
+      <w:start w:val="1"/>
+      <w:numFmt w:val="decimal"/>
+      <w:lvlText w:val="%6."/>
+      <w:lvlJc w:val="left"/>
+      <w:pPr>
+        <w:tabs>
+          <w:tab w:val="num" w:pos="4320"/>
+        </w:tabs>
+        <w:ind w:left="4320" w:hanging="360"/>
+      </w:pPr>
+    </w:lvl>
+    <w:lvl w:ilvl="6" w:tentative="1">
+      <w:start w:val="1"/>
+      <w:numFmt w:val="decimal"/>
+      <w:lvlText w:val="%7."/>
+      <w:lvlJc w:val="left"/>
+      <w:pPr>
+        <w:tabs>
+          <w:tab w:val="num" w:pos="5040"/>
+        </w:tabs>
+        <w:ind w:left="5040" w:hanging="360"/>
+      </w:pPr>
+    </w:lvl>
+    <w:lvl w:ilvl="7" w:tentative="1">
+      <w:start w:val="1"/>
+      <w:numFmt w:val="decimal"/>
+      <w:lvlText w:val="%8."/>
+      <w:lvlJc w:val="left"/>
+      <w:pPr>
+        <w:tabs>
+          <w:tab w:val="num" w:pos="5760"/>
+        </w:tabs>
+        <w:ind w:left="5760" w:hanging="360"/>
+      </w:pPr>
+    </w:lvl>
+    <w:lvl w:ilvl="8" w:tentative="1">
+      <w:start w:val="1"/>
+      <w:numFmt w:val="decimal"/>
+      <w:lvlText w:val="%9."/>
+      <w:lvlJc w:val="left"/>
+      <w:pPr>
+        <w:tabs>
+          <w:tab w:val="num" w:pos="6480"/>
+        </w:tabs>
+        <w:ind w:left="6480" w:hanging="360"/>
+      </w:pPr>
+    </w:lvl>
+  </w:abstractNum>
+  <w:abstractNum w:abstractNumId="6" w15:restartNumberingAfterBreak="0">
+    <w:nsid w:val="23314FF3"/>
+    <w:multiLevelType w:val="multilevel"/>
+    <w:tmpl w:val="C8D2D2D4"/>
+    <w:lvl w:ilvl="0">
+      <w:start w:val="1"/>
+      <w:numFmt w:val="bullet"/>
+      <w:lvlText w:val=""/>
+      <w:lvlJc w:val="left"/>
+      <w:pPr>
+        <w:tabs>
+          <w:tab w:val="num" w:pos="720"/>
+        </w:tabs>
+        <w:ind w:left="720" w:hanging="360"/>
+      </w:pPr>
+      <w:rPr>
+        <w:rFonts w:ascii="Symbol" w:hAnsi="Symbol" w:hint="default"/>
+        <w:sz w:val="20"/>
+      </w:rPr>
+    </w:lvl>
+    <w:lvl w:ilvl="1" w:tentative="1">
+      <w:start w:val="1"/>
+      <w:numFmt w:val="bullet"/>
+      <w:lvlText w:val="o"/>
+      <w:lvlJc w:val="left"/>
+      <w:pPr>
+        <w:tabs>
+          <w:tab w:val="num" w:pos="1440"/>
+        </w:tabs>
+        <w:ind w:left="1440" w:hanging="360"/>
+      </w:pPr>
+      <w:rPr>
+        <w:rFonts w:ascii="Courier New" w:hAnsi="Courier New" w:hint="default"/>
+        <w:sz w:val="20"/>
+      </w:rPr>
+    </w:lvl>
+    <w:lvl w:ilvl="2" w:tentative="1">
+      <w:start w:val="1"/>
+      <w:numFmt w:val="bullet"/>
+      <w:lvlText w:val=""/>
+      <w:lvlJc w:val="left"/>
+      <w:pPr>
+        <w:tabs>
+          <w:tab w:val="num" w:pos="2160"/>
+        </w:tabs>
+        <w:ind w:left="2160" w:hanging="360"/>
+      </w:pPr>
+      <w:rPr>
+        <w:rFonts w:ascii="Wingdings" w:hAnsi="Wingdings" w:hint="default"/>
+        <w:sz w:val="20"/>
+      </w:rPr>
+    </w:lvl>
+    <w:lvl w:ilvl="3" w:tentative="1">
+      <w:start w:val="1"/>
+      <w:numFmt w:val="bullet"/>
+      <w:lvlText w:val=""/>
+      <w:lvlJc w:val="left"/>
+      <w:pPr>
+        <w:tabs>
+          <w:tab w:val="num" w:pos="2880"/>
+        </w:tabs>
+        <w:ind w:left="2880" w:hanging="360"/>
+      </w:pPr>
+      <w:rPr>
+        <w:rFonts w:ascii="Wingdings" w:hAnsi="Wingdings" w:hint="default"/>
+        <w:sz w:val="20"/>
+      </w:rPr>
+    </w:lvl>
+    <w:lvl w:ilvl="4" w:tentative="1">
+      <w:start w:val="1"/>
+      <w:numFmt w:val="bullet"/>
+      <w:lvlText w:val=""/>
+      <w:lvlJc w:val="left"/>
+      <w:pPr>
+        <w:tabs>
+          <w:tab w:val="num" w:pos="3600"/>
+        </w:tabs>
+        <w:ind w:left="3600" w:hanging="360"/>
+      </w:pPr>
+      <w:rPr>
+        <w:rFonts w:ascii="Wingdings" w:hAnsi="Wingdings" w:hint="default"/>
+        <w:sz w:val="20"/>
+      </w:rPr>
+    </w:lvl>
+    <w:lvl w:ilvl="5" w:tentative="1">
+      <w:start w:val="1"/>
+      <w:numFmt w:val="bullet"/>
+      <w:lvlText w:val=""/>
+      <w:lvlJc w:val="left"/>
+      <w:pPr>
+        <w:tabs>
+          <w:tab w:val="num" w:pos="4320"/>
+        </w:tabs>
+        <w:ind w:left="4320" w:hanging="360"/>
+      </w:pPr>
+      <w:rPr>
+        <w:rFonts w:ascii="Wingdings" w:hAnsi="Wingdings" w:hint="default"/>
+        <w:sz w:val="20"/>
+      </w:rPr>
+    </w:lvl>
+    <w:lvl w:ilvl="6" w:tentative="1">
+      <w:start w:val="1"/>
+      <w:numFmt w:val="bullet"/>
+      <w:lvlText w:val=""/>
+      <w:lvlJc w:val="left"/>
+      <w:pPr>
+        <w:tabs>
+          <w:tab w:val="num" w:pos="5040"/>
+        </w:tabs>
+        <w:ind w:left="5040" w:hanging="360"/>
+      </w:pPr>
+      <w:rPr>
+        <w:rFonts w:ascii="Wingdings" w:hAnsi="Wingdings" w:hint="default"/>
+        <w:sz w:val="20"/>
+      </w:rPr>
+    </w:lvl>
+    <w:lvl w:ilvl="7" w:tentative="1">
+      <w:start w:val="1"/>
+      <w:numFmt w:val="bullet"/>
+      <w:lvlText w:val=""/>
+      <w:lvlJc w:val="left"/>
+      <w:pPr>
+        <w:tabs>
+          <w:tab w:val="num" w:pos="5760"/>
+        </w:tabs>
+        <w:ind w:left="5760" w:hanging="360"/>
+      </w:pPr>
+      <w:rPr>
+        <w:rFonts w:ascii="Wingdings" w:hAnsi="Wingdings" w:hint="default"/>
+        <w:sz w:val="20"/>
+      </w:rPr>
+    </w:lvl>
+    <w:lvl w:ilvl="8" w:tentative="1">
+      <w:start w:val="1"/>
+      <w:numFmt w:val="bullet"/>
+      <w:lvlText w:val=""/>
+      <w:lvlJc w:val="left"/>
+      <w:pPr>
+        <w:tabs>
+          <w:tab w:val="num" w:pos="6480"/>
+        </w:tabs>
+        <w:ind w:left="6480" w:hanging="360"/>
+      </w:pPr>
+      <w:rPr>
+        <w:rFonts w:ascii="Wingdings" w:hAnsi="Wingdings" w:hint="default"/>
+        <w:sz w:val="20"/>
+      </w:rPr>
+    </w:lvl>
+  </w:abstractNum>
+  <w:abstractNum w:abstractNumId="7" w15:restartNumberingAfterBreak="0">
+    <w:nsid w:val="27CC6F15"/>
+    <w:multiLevelType w:val="multilevel"/>
+    <w:tmpl w:val="82EE4D60"/>
+    <w:lvl w:ilvl="0">
+      <w:start w:val="1"/>
+      <w:numFmt w:val="decimal"/>
+      <w:lvlText w:val="%1."/>
+      <w:lvlJc w:val="left"/>
+      <w:pPr>
+        <w:tabs>
+          <w:tab w:val="num" w:pos="720"/>
+        </w:tabs>
+        <w:ind w:left="720" w:hanging="360"/>
+      </w:pPr>
+    </w:lvl>
+    <w:lvl w:ilvl="1" w:tentative="1">
+      <w:start w:val="1"/>
+      <w:numFmt w:val="decimal"/>
+      <w:lvlText w:val="%2."/>
+      <w:lvlJc w:val="left"/>
+      <w:pPr>
+        <w:tabs>
+          <w:tab w:val="num" w:pos="1440"/>
+        </w:tabs>
+        <w:ind w:left="1440" w:hanging="360"/>
+      </w:pPr>
+    </w:lvl>
+    <w:lvl w:ilvl="2" w:tentative="1">
+      <w:start w:val="1"/>
+      <w:numFmt w:val="decimal"/>
+      <w:lvlText w:val="%3."/>
+      <w:lvlJc w:val="left"/>
+      <w:pPr>
+        <w:tabs>
+          <w:tab w:val="num" w:pos="2160"/>
+        </w:tabs>
+        <w:ind w:left="2160" w:hanging="360"/>
+      </w:pPr>
+    </w:lvl>
+    <w:lvl w:ilvl="3" w:tentative="1">
+      <w:start w:val="1"/>
+      <w:numFmt w:val="decimal"/>
+      <w:lvlText w:val="%4."/>
+      <w:lvlJc w:val="left"/>
+      <w:pPr>
+        <w:tabs>
+          <w:tab w:val="num" w:pos="2880"/>
+        </w:tabs>
+        <w:ind w:left="2880" w:hanging="360"/>
+      </w:pPr>
+    </w:lvl>
+    <w:lvl w:ilvl="4" w:tentative="1">
+      <w:start w:val="1"/>
+      <w:numFmt w:val="decimal"/>
+      <w:lvlText w:val="%5."/>
+      <w:lvlJc w:val="left"/>
+      <w:pPr>
+        <w:tabs>
+          <w:tab w:val="num" w:pos="3600"/>
+        </w:tabs>
+        <w:ind w:left="3600" w:hanging="360"/>
+      </w:pPr>
+    </w:lvl>
+    <w:lvl w:ilvl="5" w:tentative="1">
+      <w:start w:val="1"/>
+      <w:numFmt w:val="decimal"/>
+      <w:lvlText w:val="%6."/>
+      <w:lvlJc w:val="left"/>
+      <w:pPr>
+        <w:tabs>
+          <w:tab w:val="num" w:pos="4320"/>
+        </w:tabs>
+        <w:ind w:left="4320" w:hanging="360"/>
+      </w:pPr>
+    </w:lvl>
+    <w:lvl w:ilvl="6" w:tentative="1">
+      <w:start w:val="1"/>
+      <w:numFmt w:val="decimal"/>
+      <w:lvlText w:val="%7."/>
+      <w:lvlJc w:val="left"/>
+      <w:pPr>
+        <w:tabs>
+          <w:tab w:val="num" w:pos="5040"/>
+        </w:tabs>
+        <w:ind w:left="5040" w:hanging="360"/>
+      </w:pPr>
+    </w:lvl>
+    <w:lvl w:ilvl="7" w:tentative="1">
+      <w:start w:val="1"/>
+      <w:numFmt w:val="decimal"/>
+      <w:lvlText w:val="%8."/>
+      <w:lvlJc w:val="left"/>
+      <w:pPr>
+        <w:tabs>
+          <w:tab w:val="num" w:pos="5760"/>
+        </w:tabs>
+        <w:ind w:left="5760" w:hanging="360"/>
+      </w:pPr>
+    </w:lvl>
+    <w:lvl w:ilvl="8" w:tentative="1">
+      <w:start w:val="1"/>
+      <w:numFmt w:val="decimal"/>
+      <w:lvlText w:val="%9."/>
+      <w:lvlJc w:val="left"/>
+      <w:pPr>
+        <w:tabs>
+          <w:tab w:val="num" w:pos="6480"/>
+        </w:tabs>
+        <w:ind w:left="6480" w:hanging="360"/>
+      </w:pPr>
+    </w:lvl>
+  </w:abstractNum>
+  <w:abstractNum w:abstractNumId="8" w15:restartNumberingAfterBreak="0">
+    <w:nsid w:val="292E7F4E"/>
+    <w:multiLevelType w:val="multilevel"/>
+    <w:tmpl w:val="E07214A4"/>
+    <w:lvl w:ilvl="0">
+      <w:start w:val="1"/>
+      <w:numFmt w:val="bullet"/>
+      <w:lvlText w:val=""/>
+      <w:lvlJc w:val="left"/>
+      <w:pPr>
+        <w:tabs>
+          <w:tab w:val="num" w:pos="720"/>
+        </w:tabs>
+        <w:ind w:left="720" w:hanging="360"/>
+      </w:pPr>
+      <w:rPr>
+        <w:rFonts w:ascii="Wingdings" w:hAnsi="Wingdings" w:hint="default"/>
+      </w:rPr>
+    </w:lvl>
+    <w:lvl w:ilvl="1" w:tentative="1">
+      <w:start w:val="1"/>
+      <w:numFmt w:val="decimal"/>
+      <w:lvlText w:val="%2."/>
+      <w:lvlJc w:val="left"/>
+      <w:pPr>
+        <w:tabs>
+          <w:tab w:val="num" w:pos="1440"/>
+        </w:tabs>
+        <w:ind w:left="1440" w:hanging="360"/>
+      </w:pPr>
+    </w:lvl>
+    <w:lvl w:ilvl="2" w:tentative="1">
+      <w:start w:val="1"/>
+      <w:numFmt w:val="decimal"/>
+      <w:lvlText w:val="%3."/>
+      <w:lvlJc w:val="left"/>
+      <w:pPr>
+        <w:tabs>
+          <w:tab w:val="num" w:pos="2160"/>
+        </w:tabs>
+        <w:ind w:left="2160" w:hanging="360"/>
+      </w:pPr>
+    </w:lvl>
+    <w:lvl w:ilvl="3" w:tentative="1">
+      <w:start w:val="1"/>
+      <w:numFmt w:val="decimal"/>
+      <w:lvlText w:val="%4."/>
+      <w:lvlJc w:val="left"/>
+      <w:pPr>
+        <w:tabs>
+          <w:tab w:val="num" w:pos="2880"/>
+        </w:tabs>
+        <w:ind w:left="2880" w:hanging="360"/>
+      </w:pPr>
+    </w:lvl>
+    <w:lvl w:ilvl="4" w:tentative="1">
+      <w:start w:val="1"/>
+      <w:numFmt w:val="decimal"/>
+      <w:lvlText w:val="%5."/>
+      <w:lvlJc w:val="left"/>
+      <w:pPr>
+        <w:tabs>
+          <w:tab w:val="num" w:pos="3600"/>
+        </w:tabs>
+        <w:ind w:left="3600" w:hanging="360"/>
+      </w:pPr>
+    </w:lvl>
+    <w:lvl w:ilvl="5" w:tentative="1">
+      <w:start w:val="1"/>
+      <w:numFmt w:val="decimal"/>
+      <w:lvlText w:val="%6."/>
+      <w:lvlJc w:val="left"/>
+      <w:pPr>
+        <w:tabs>
+          <w:tab w:val="num" w:pos="4320"/>
+        </w:tabs>
+        <w:ind w:left="4320" w:hanging="360"/>
+      </w:pPr>
+    </w:lvl>
+    <w:lvl w:ilvl="6" w:tentative="1">
+      <w:start w:val="1"/>
+      <w:numFmt w:val="decimal"/>
+      <w:lvlText w:val="%7."/>
+      <w:lvlJc w:val="left"/>
+      <w:pPr>
+        <w:tabs>
+          <w:tab w:val="num" w:pos="5040"/>
+        </w:tabs>
+        <w:ind w:left="5040" w:hanging="360"/>
+      </w:pPr>
+    </w:lvl>
+    <w:lvl w:ilvl="7" w:tentative="1">
+      <w:start w:val="1"/>
+      <w:numFmt w:val="decimal"/>
+      <w:lvlText w:val="%8."/>
+      <w:lvlJc w:val="left"/>
+      <w:pPr>
+        <w:tabs>
+          <w:tab w:val="num" w:pos="5760"/>
+        </w:tabs>
+        <w:ind w:left="5760" w:hanging="360"/>
+      </w:pPr>
+    </w:lvl>
+    <w:lvl w:ilvl="8" w:tentative="1">
+      <w:start w:val="1"/>
+      <w:numFmt w:val="decimal"/>
+      <w:lvlText w:val="%9."/>
+      <w:lvlJc w:val="left"/>
+      <w:pPr>
+        <w:tabs>
+          <w:tab w:val="num" w:pos="6480"/>
+        </w:tabs>
+        <w:ind w:left="6480" w:hanging="360"/>
+      </w:pPr>
+    </w:lvl>
+  </w:abstractNum>
+  <w:abstractNum w:abstractNumId="9" w15:restartNumberingAfterBreak="0">
+    <w:nsid w:val="2A180A36"/>
+    <w:multiLevelType w:val="multilevel"/>
+    <w:tmpl w:val="BF5CAE00"/>
+    <w:lvl w:ilvl="0">
+      <w:start w:val="1"/>
+      <w:numFmt w:val="decimal"/>
+      <w:lvlText w:val="%1."/>
+      <w:lvlJc w:val="left"/>
+      <w:pPr>
+        <w:tabs>
+          <w:tab w:val="num" w:pos="720"/>
+        </w:tabs>
+        <w:ind w:left="720" w:hanging="360"/>
+      </w:pPr>
+    </w:lvl>
+    <w:lvl w:ilvl="1" w:tentative="1">
+      <w:start w:val="1"/>
+      <w:numFmt w:val="decimal"/>
+      <w:lvlText w:val="%2."/>
+      <w:lvlJc w:val="left"/>
+      <w:pPr>
+        <w:tabs>
+          <w:tab w:val="num" w:pos="1440"/>
+        </w:tabs>
+        <w:ind w:left="1440" w:hanging="360"/>
+      </w:pPr>
+    </w:lvl>
+    <w:lvl w:ilvl="2" w:tentative="1">
+      <w:start w:val="1"/>
+      <w:numFmt w:val="decimal"/>
+      <w:lvlText w:val="%3."/>
+      <w:lvlJc w:val="left"/>
+      <w:pPr>
+        <w:tabs>
+          <w:tab w:val="num" w:pos="2160"/>
+        </w:tabs>
+        <w:ind w:left="2160" w:hanging="360"/>
+      </w:pPr>
+    </w:lvl>
+    <w:lvl w:ilvl="3" w:tentative="1">
+      <w:start w:val="1"/>
+      <w:numFmt w:val="decimal"/>
+      <w:lvlText w:val="%4."/>
+      <w:lvlJc w:val="left"/>
+      <w:pPr>
+        <w:tabs>
+          <w:tab w:val="num" w:pos="2880"/>
+        </w:tabs>
+        <w:ind w:left="2880" w:hanging="360"/>
+      </w:pPr>
+    </w:lvl>
+    <w:lvl w:ilvl="4" w:tentative="1">
+      <w:start w:val="1"/>
+      <w:numFmt w:val="decimal"/>
+      <w:lvlText w:val="%5."/>
+      <w:lvlJc w:val="left"/>
+      <w:pPr>
+        <w:tabs>
+          <w:tab w:val="num" w:pos="3600"/>
+        </w:tabs>
+        <w:ind w:left="3600" w:hanging="360"/>
+      </w:pPr>
+    </w:lvl>
+    <w:lvl w:ilvl="5" w:tentative="1">
+      <w:start w:val="1"/>
+      <w:numFmt w:val="decimal"/>
+      <w:lvlText w:val="%6."/>
+      <w:lvlJc w:val="left"/>
+      <w:pPr>
+        <w:tabs>
+          <w:tab w:val="num" w:pos="4320"/>
+        </w:tabs>
+        <w:ind w:left="4320" w:hanging="360"/>
+      </w:pPr>
+    </w:lvl>
+    <w:lvl w:ilvl="6" w:tentative="1">
+      <w:start w:val="1"/>
+      <w:numFmt w:val="decimal"/>
+      <w:lvlText w:val="%7."/>
+      <w:lvlJc w:val="left"/>
+      <w:pPr>
+        <w:tabs>
+          <w:tab w:val="num" w:pos="5040"/>
+        </w:tabs>
+        <w:ind w:left="5040" w:hanging="360"/>
+      </w:pPr>
+    </w:lvl>
+    <w:lvl w:ilvl="7" w:tentative="1">
+      <w:start w:val="1"/>
+      <w:numFmt w:val="decimal"/>
+      <w:lvlText w:val="%8."/>
+      <w:lvlJc w:val="left"/>
+      <w:pPr>
+        <w:tabs>
+          <w:tab w:val="num" w:pos="5760"/>
+        </w:tabs>
+        <w:ind w:left="5760" w:hanging="360"/>
+      </w:pPr>
+    </w:lvl>
+    <w:lvl w:ilvl="8" w:tentative="1">
+      <w:start w:val="1"/>
+      <w:numFmt w:val="decimal"/>
+      <w:lvlText w:val="%9."/>
+      <w:lvlJc w:val="left"/>
+      <w:pPr>
+        <w:tabs>
+          <w:tab w:val="num" w:pos="6480"/>
+        </w:tabs>
+        <w:ind w:left="6480" w:hanging="360"/>
+      </w:pPr>
+    </w:lvl>
+  </w:abstractNum>
+  <w:abstractNum w:abstractNumId="10" w15:restartNumberingAfterBreak="0">
+    <w:nsid w:val="2B0E665D"/>
+    <w:multiLevelType w:val="multilevel"/>
+    <w:tmpl w:val="E07214A4"/>
+    <w:lvl w:ilvl="0">
+      <w:start w:val="1"/>
+      <w:numFmt w:val="bullet"/>
+      <w:lvlText w:val=""/>
+      <w:lvlJc w:val="left"/>
+      <w:pPr>
+        <w:tabs>
+          <w:tab w:val="num" w:pos="720"/>
+        </w:tabs>
+        <w:ind w:left="720" w:hanging="360"/>
+      </w:pPr>
+      <w:rPr>
+        <w:rFonts w:ascii="Wingdings" w:hAnsi="Wingdings" w:hint="default"/>
+      </w:rPr>
+    </w:lvl>
+    <w:lvl w:ilvl="1" w:tentative="1">
+      <w:start w:val="1"/>
+      <w:numFmt w:val="decimal"/>
+      <w:lvlText w:val="%2."/>
+      <w:lvlJc w:val="left"/>
+      <w:pPr>
+        <w:tabs>
+          <w:tab w:val="num" w:pos="1440"/>
+        </w:tabs>
+        <w:ind w:left="1440" w:hanging="360"/>
+      </w:pPr>
+    </w:lvl>
+    <w:lvl w:ilvl="2" w:tentative="1">
+      <w:start w:val="1"/>
+      <w:numFmt w:val="decimal"/>
+      <w:lvlText w:val="%3."/>
+      <w:lvlJc w:val="left"/>
+      <w:pPr>
+        <w:tabs>
+          <w:tab w:val="num" w:pos="2160"/>
+        </w:tabs>
+        <w:ind w:left="2160" w:hanging="360"/>
+      </w:pPr>
+    </w:lvl>
+    <w:lvl w:ilvl="3" w:tentative="1">
+      <w:start w:val="1"/>
+      <w:numFmt w:val="decimal"/>
+      <w:lvlText w:val="%4."/>
+      <w:lvlJc w:val="left"/>
+      <w:pPr>
+        <w:tabs>
+          <w:tab w:val="num" w:pos="2880"/>
+        </w:tabs>
+        <w:ind w:left="2880" w:hanging="360"/>
+      </w:pPr>
+    </w:lvl>
+    <w:lvl w:ilvl="4" w:tentative="1">
+      <w:start w:val="1"/>
+      <w:numFmt w:val="decimal"/>
+      <w:lvlText w:val="%5."/>
+      <w:lvlJc w:val="left"/>
+      <w:pPr>
+        <w:tabs>
+          <w:tab w:val="num" w:pos="3600"/>
+        </w:tabs>
+        <w:ind w:left="3600" w:hanging="360"/>
+      </w:pPr>
+    </w:lvl>
+    <w:lvl w:ilvl="5" w:tentative="1">
+      <w:start w:val="1"/>
+      <w:numFmt w:val="decimal"/>
+      <w:lvlText w:val="%6."/>
+      <w:lvlJc w:val="left"/>
+      <w:pPr>
+        <w:tabs>
+          <w:tab w:val="num" w:pos="4320"/>
+        </w:tabs>
+        <w:ind w:left="4320" w:hanging="360"/>
+      </w:pPr>
+    </w:lvl>
+    <w:lvl w:ilvl="6" w:tentative="1">
+      <w:start w:val="1"/>
+      <w:numFmt w:val="decimal"/>
+      <w:lvlText w:val="%7."/>
+      <w:lvlJc w:val="left"/>
+      <w:pPr>
+        <w:tabs>
+          <w:tab w:val="num" w:pos="5040"/>
+        </w:tabs>
+        <w:ind w:left="5040" w:hanging="360"/>
+      </w:pPr>
+    </w:lvl>
+    <w:lvl w:ilvl="7" w:tentative="1">
+      <w:start w:val="1"/>
+      <w:numFmt w:val="decimal"/>
+      <w:lvlText w:val="%8."/>
+      <w:lvlJc w:val="left"/>
+      <w:pPr>
+        <w:tabs>
+          <w:tab w:val="num" w:pos="5760"/>
+        </w:tabs>
+        <w:ind w:left="5760" w:hanging="360"/>
+      </w:pPr>
+    </w:lvl>
+    <w:lvl w:ilvl="8" w:tentative="1">
+      <w:start w:val="1"/>
+      <w:numFmt w:val="decimal"/>
+      <w:lvlText w:val="%9."/>
+      <w:lvlJc w:val="left"/>
+      <w:pPr>
+        <w:tabs>
+          <w:tab w:val="num" w:pos="6480"/>
+        </w:tabs>
+        <w:ind w:left="6480" w:hanging="360"/>
+      </w:pPr>
+    </w:lvl>
+  </w:abstractNum>
+  <w:abstractNum w:abstractNumId="11" w15:restartNumberingAfterBreak="0">
+    <w:nsid w:val="2BC60A61"/>
+    <w:multiLevelType w:val="hybridMultilevel"/>
+    <w:tmpl w:val="BA9EE8C8"/>
+    <w:lvl w:ilvl="0" w:tplc="04090001">
+      <w:start w:val="1"/>
+      <w:numFmt w:val="bullet"/>
+      <w:lvlText w:val=""/>
+      <w:lvlJc w:val="left"/>
+      <w:pPr>
+        <w:ind w:left="840" w:hanging="420"/>
+      </w:pPr>
+      <w:rPr>
+        <w:rFonts w:ascii="Wingdings" w:hAnsi="Wingdings" w:hint="default"/>
+      </w:rPr>
+    </w:lvl>
+    <w:lvl w:ilvl="1" w:tplc="04090003" w:tentative="1">
+      <w:start w:val="1"/>
+      <w:numFmt w:val="bullet"/>
+      <w:lvlText w:val=""/>
+      <w:lvlJc w:val="left"/>
+      <w:pPr>
+        <w:ind w:left="1260" w:hanging="420"/>
+      </w:pPr>
+      <w:rPr>
+        <w:rFonts w:ascii="Wingdings" w:hAnsi="Wingdings" w:hint="default"/>
+      </w:rPr>
+    </w:lvl>
+    <w:lvl w:ilvl="2" w:tplc="04090005" w:tentative="1">
+      <w:start w:val="1"/>
+      <w:numFmt w:val="bullet"/>
+      <w:lvlText w:val=""/>
+      <w:lvlJc w:val="left"/>
+      <w:pPr>
+        <w:ind w:left="1680" w:hanging="420"/>
+      </w:pPr>
+      <w:rPr>
+        <w:rFonts w:ascii="Wingdings" w:hAnsi="Wingdings" w:hint="default"/>
+      </w:rPr>
+    </w:lvl>
+    <w:lvl w:ilvl="3" w:tplc="04090001" w:tentative="1">
+      <w:start w:val="1"/>
+      <w:numFmt w:val="bullet"/>
+      <w:lvlText w:val=""/>
+      <w:lvlJc w:val="left"/>
+      <w:pPr>
+        <w:ind w:left="2100" w:hanging="420"/>
+      </w:pPr>
+      <w:rPr>
+        <w:rFonts w:ascii="Wingdings" w:hAnsi="Wingdings" w:hint="default"/>
+      </w:rPr>
+    </w:lvl>
+    <w:lvl w:ilvl="4" w:tplc="04090003" w:tentative="1">
+      <w:start w:val="1"/>
+      <w:numFmt w:val="bullet"/>
+      <w:lvlText w:val=""/>
+      <w:lvlJc w:val="left"/>
+      <w:pPr>
+        <w:ind w:left="2520" w:hanging="420"/>
+      </w:pPr>
+      <w:rPr>
+        <w:rFonts w:ascii="Wingdings" w:hAnsi="Wingdings" w:hint="default"/>
+      </w:rPr>
+    </w:lvl>
+    <w:lvl w:ilvl="5" w:tplc="04090005" w:tentative="1">
+      <w:start w:val="1"/>
+      <w:numFmt w:val="bullet"/>
+      <w:lvlText w:val=""/>
+      <w:lvlJc w:val="left"/>
+      <w:pPr>
+        <w:ind w:left="2940" w:hanging="420"/>
+      </w:pPr>
+      <w:rPr>
+        <w:rFonts w:ascii="Wingdings" w:hAnsi="Wingdings" w:hint="default"/>
+      </w:rPr>
+    </w:lvl>
+    <w:lvl w:ilvl="6" w:tplc="04090001" w:tentative="1">
+      <w:start w:val="1"/>
+      <w:numFmt w:val="bullet"/>
+      <w:lvlText w:val=""/>
+      <w:lvlJc w:val="left"/>
+      <w:pPr>
+        <w:ind w:left="3360" w:hanging="420"/>
+      </w:pPr>
+      <w:rPr>
+        <w:rFonts w:ascii="Wingdings" w:hAnsi="Wingdings" w:hint="default"/>
+      </w:rPr>
+    </w:lvl>
+    <w:lvl w:ilvl="7" w:tplc="04090003" w:tentative="1">
+      <w:start w:val="1"/>
+      <w:numFmt w:val="bullet"/>
+      <w:lvlText w:val=""/>
+      <w:lvlJc w:val="left"/>
+      <w:pPr>
+        <w:ind w:left="3780" w:hanging="420"/>
+      </w:pPr>
+      <w:rPr>
+        <w:rFonts w:ascii="Wingdings" w:hAnsi="Wingdings" w:hint="default"/>
+      </w:rPr>
+    </w:lvl>
+    <w:lvl w:ilvl="8" w:tplc="04090005" w:tentative="1">
+      <w:start w:val="1"/>
+      <w:numFmt w:val="bullet"/>
+      <w:lvlText w:val=""/>
+      <w:lvlJc w:val="left"/>
+      <w:pPr>
+        <w:ind w:left="4200" w:hanging="420"/>
+      </w:pPr>
+      <w:rPr>
+        <w:rFonts w:ascii="Wingdings" w:hAnsi="Wingdings" w:hint="default"/>
+      </w:rPr>
+    </w:lvl>
+  </w:abstractNum>
+  <w:abstractNum w:abstractNumId="12" w15:restartNumberingAfterBreak="0">
+    <w:nsid w:val="3BEE4C70"/>
+    <w:multiLevelType w:val="hybridMultilevel"/>
+    <w:tmpl w:val="6400C408"/>
+    <w:lvl w:ilvl="0" w:tplc="0409000F">
+      <w:start w:val="1"/>
+      <w:numFmt w:val="decimal"/>
+      <w:lvlText w:val="%1."/>
+      <w:lvlJc w:val="left"/>
+      <w:pPr>
+        <w:ind w:left="420" w:hanging="420"/>
+      </w:pPr>
+    </w:lvl>
+    <w:lvl w:ilvl="1" w:tplc="04090019" w:tentative="1">
+      <w:start w:val="1"/>
+      <w:numFmt w:val="lowerLetter"/>
+      <w:lvlText w:val="%2)"/>
+      <w:lvlJc w:val="left"/>
+      <w:pPr>
+        <w:ind w:left="840" w:hanging="420"/>
+      </w:pPr>
+    </w:lvl>
+    <w:lvl w:ilvl="2" w:tplc="0409001B" w:tentative="1">
+      <w:start w:val="1"/>
+      <w:numFmt w:val="lowerRoman"/>
+      <w:lvlText w:val="%3."/>
+      <w:lvlJc w:val="right"/>
+      <w:pPr>
+        <w:ind w:left="1260" w:hanging="420"/>
+      </w:pPr>
+    </w:lvl>
+    <w:lvl w:ilvl="3" w:tplc="0409000F" w:tentative="1">
+      <w:start w:val="1"/>
+      <w:numFmt w:val="decimal"/>
+      <w:lvlText w:val="%4."/>
+      <w:lvlJc w:val="left"/>
+      <w:pPr>
+        <w:ind w:left="1680" w:hanging="420"/>
+      </w:pPr>
+    </w:lvl>
+    <w:lvl w:ilvl="4" w:tplc="04090019" w:tentative="1">
+      <w:start w:val="1"/>
+      <w:numFmt w:val="lowerLetter"/>
+      <w:lvlText w:val="%5)"/>
+      <w:lvlJc w:val="left"/>
+      <w:pPr>
+        <w:ind w:left="2100" w:hanging="420"/>
+      </w:pPr>
+    </w:lvl>
+    <w:lvl w:ilvl="5" w:tplc="0409001B" w:tentative="1">
+      <w:start w:val="1"/>
+      <w:numFmt w:val="lowerRoman"/>
+      <w:lvlText w:val="%6."/>
+      <w:lvlJc w:val="right"/>
+      <w:pPr>
+        <w:ind w:left="2520" w:hanging="420"/>
+      </w:pPr>
+    </w:lvl>
+    <w:lvl w:ilvl="6" w:tplc="0409000F" w:tentative="1">
+      <w:start w:val="1"/>
+      <w:numFmt w:val="decimal"/>
+      <w:lvlText w:val="%7."/>
+      <w:lvlJc w:val="left"/>
+      <w:pPr>
+        <w:ind w:left="2940" w:hanging="420"/>
+      </w:pPr>
+    </w:lvl>
+    <w:lvl w:ilvl="7" w:tplc="04090019" w:tentative="1">
+      <w:start w:val="1"/>
+      <w:numFmt w:val="lowerLetter"/>
+      <w:lvlText w:val="%8)"/>
+      <w:lvlJc w:val="left"/>
+      <w:pPr>
+        <w:ind w:left="3360" w:hanging="420"/>
+      </w:pPr>
+    </w:lvl>
+    <w:lvl w:ilvl="8" w:tplc="0409001B" w:tentative="1">
+      <w:start w:val="1"/>
+      <w:numFmt w:val="lowerRoman"/>
+      <w:lvlText w:val="%9."/>
+      <w:lvlJc w:val="right"/>
+      <w:pPr>
+        <w:ind w:left="3780" w:hanging="420"/>
+      </w:pPr>
+    </w:lvl>
+  </w:abstractNum>
+  <w:abstractNum w:abstractNumId="13" w15:restartNumberingAfterBreak="0">
+    <w:nsid w:val="3CC06527"/>
+    <w:multiLevelType w:val="multilevel"/>
+    <w:tmpl w:val="B5809E80"/>
+    <w:lvl w:ilvl="0">
+      <w:start w:val="1"/>
+      <w:numFmt w:val="bullet"/>
+      <w:lvlText w:val=""/>
+      <w:lvlJc w:val="left"/>
+      <w:pPr>
+        <w:tabs>
+          <w:tab w:val="num" w:pos="720"/>
+        </w:tabs>
+        <w:ind w:left="720" w:hanging="360"/>
+      </w:pPr>
+      <w:rPr>
+        <w:rFonts w:ascii="Symbol" w:hAnsi="Symbol" w:hint="default"/>
+        <w:sz w:val="20"/>
+      </w:rPr>
+    </w:lvl>
+    <w:lvl w:ilvl="1" w:tentative="1">
+      <w:start w:val="1"/>
+      <w:numFmt w:val="bullet"/>
+      <w:lvlText w:val="o"/>
+      <w:lvlJc w:val="left"/>
+      <w:pPr>
+        <w:tabs>
+          <w:tab w:val="num" w:pos="1440"/>
+        </w:tabs>
+        <w:ind w:left="1440" w:hanging="360"/>
+      </w:pPr>
+      <w:rPr>
+        <w:rFonts w:ascii="Courier New" w:hAnsi="Courier New" w:hint="default"/>
+        <w:sz w:val="20"/>
+      </w:rPr>
+    </w:lvl>
+    <w:lvl w:ilvl="2" w:tentative="1">
+      <w:start w:val="1"/>
+      <w:numFmt w:val="bullet"/>
+      <w:lvlText w:val=""/>
+      <w:lvlJc w:val="left"/>
+      <w:pPr>
+        <w:tabs>
+          <w:tab w:val="num" w:pos="2160"/>
+        </w:tabs>
+        <w:ind w:left="2160" w:hanging="360"/>
+      </w:pPr>
+      <w:rPr>
+        <w:rFonts w:ascii="Wingdings" w:hAnsi="Wingdings" w:hint="default"/>
+        <w:sz w:val="20"/>
+      </w:rPr>
+    </w:lvl>
+    <w:lvl w:ilvl="3" w:tentative="1">
+      <w:start w:val="1"/>
+      <w:numFmt w:val="bullet"/>
+      <w:lvlText w:val=""/>
+      <w:lvlJc w:val="left"/>
+      <w:pPr>
+        <w:tabs>
+          <w:tab w:val="num" w:pos="2880"/>
+        </w:tabs>
+        <w:ind w:left="2880" w:hanging="360"/>
+      </w:pPr>
+      <w:rPr>
+        <w:rFonts w:ascii="Wingdings" w:hAnsi="Wingdings" w:hint="default"/>
+        <w:sz w:val="20"/>
+      </w:rPr>
+    </w:lvl>
+    <w:lvl w:ilvl="4" w:tentative="1">
+      <w:start w:val="1"/>
+      <w:numFmt w:val="bullet"/>
+      <w:lvlText w:val=""/>
+      <w:lvlJc w:val="left"/>
+      <w:pPr>
+        <w:tabs>
+          <w:tab w:val="num" w:pos="3600"/>
+        </w:tabs>
+        <w:ind w:left="3600" w:hanging="360"/>
+      </w:pPr>
+      <w:rPr>
+        <w:rFonts w:ascii="Wingdings" w:hAnsi="Wingdings" w:hint="default"/>
+        <w:sz w:val="20"/>
+      </w:rPr>
+    </w:lvl>
+    <w:lvl w:ilvl="5" w:tentative="1">
+      <w:start w:val="1"/>
+      <w:numFmt w:val="bullet"/>
+      <w:lvlText w:val=""/>
+      <w:lvlJc w:val="left"/>
+      <w:pPr>
+        <w:tabs>
+          <w:tab w:val="num" w:pos="4320"/>
+        </w:tabs>
+        <w:ind w:left="4320" w:hanging="360"/>
+      </w:pPr>
+      <w:rPr>
+        <w:rFonts w:ascii="Wingdings" w:hAnsi="Wingdings" w:hint="default"/>
+        <w:sz w:val="20"/>
+      </w:rPr>
+    </w:lvl>
+    <w:lvl w:ilvl="6" w:tentative="1">
+      <w:start w:val="1"/>
+      <w:numFmt w:val="bullet"/>
+      <w:lvlText w:val=""/>
+      <w:lvlJc w:val="left"/>
+      <w:pPr>
+        <w:tabs>
+          <w:tab w:val="num" w:pos="5040"/>
+        </w:tabs>
+        <w:ind w:left="5040" w:hanging="360"/>
+      </w:pPr>
+      <w:rPr>
+        <w:rFonts w:ascii="Wingdings" w:hAnsi="Wingdings" w:hint="default"/>
+        <w:sz w:val="20"/>
+      </w:rPr>
+    </w:lvl>
+    <w:lvl w:ilvl="7" w:tentative="1">
+      <w:start w:val="1"/>
+      <w:numFmt w:val="bullet"/>
+      <w:lvlText w:val=""/>
+      <w:lvlJc w:val="left"/>
+      <w:pPr>
+        <w:tabs>
+          <w:tab w:val="num" w:pos="5760"/>
+        </w:tabs>
+        <w:ind w:left="5760" w:hanging="360"/>
+      </w:pPr>
+      <w:rPr>
+        <w:rFonts w:ascii="Wingdings" w:hAnsi="Wingdings" w:hint="default"/>
+        <w:sz w:val="20"/>
+      </w:rPr>
+    </w:lvl>
+    <w:lvl w:ilvl="8" w:tentative="1">
+      <w:start w:val="1"/>
+      <w:numFmt w:val="bullet"/>
+      <w:lvlText w:val=""/>
+      <w:lvlJc w:val="left"/>
+      <w:pPr>
+        <w:tabs>
+          <w:tab w:val="num" w:pos="6480"/>
+        </w:tabs>
+        <w:ind w:left="6480" w:hanging="360"/>
+      </w:pPr>
+      <w:rPr>
+        <w:rFonts w:ascii="Wingdings" w:hAnsi="Wingdings" w:hint="default"/>
+        <w:sz w:val="20"/>
+      </w:rPr>
+    </w:lvl>
+  </w:abstractNum>
+  <w:abstractNum w:abstractNumId="14" w15:restartNumberingAfterBreak="0">
+    <w:nsid w:val="429E7CBB"/>
+    <w:multiLevelType w:val="hybridMultilevel"/>
+    <w:tmpl w:val="CEB4531A"/>
+    <w:lvl w:ilvl="0" w:tplc="04090001">
+      <w:start w:val="1"/>
+      <w:numFmt w:val="bullet"/>
+      <w:lvlText w:val=""/>
+      <w:lvlJc w:val="left"/>
+      <w:pPr>
+        <w:ind w:left="420" w:hanging="420"/>
+      </w:pPr>
+      <w:rPr>
+        <w:rFonts w:ascii="Wingdings" w:hAnsi="Wingdings" w:hint="default"/>
+      </w:rPr>
+    </w:lvl>
+    <w:lvl w:ilvl="1" w:tplc="04090003" w:tentative="1">
+      <w:start w:val="1"/>
+      <w:numFmt w:val="bullet"/>
+      <w:lvlText w:val=""/>
+      <w:lvlJc w:val="left"/>
+      <w:pPr>
+        <w:ind w:left="840" w:hanging="420"/>
+      </w:pPr>
+      <w:rPr>
+        <w:rFonts w:ascii="Wingdings" w:hAnsi="Wingdings" w:hint="default"/>
+      </w:rPr>
+    </w:lvl>
+    <w:lvl w:ilvl="2" w:tplc="04090005" w:tentative="1">
+      <w:start w:val="1"/>
+      <w:numFmt w:val="bullet"/>
+      <w:lvlText w:val=""/>
+      <w:lvlJc w:val="left"/>
+      <w:pPr>
+        <w:ind w:left="1260" w:hanging="420"/>
+      </w:pPr>
+      <w:rPr>
+        <w:rFonts w:ascii="Wingdings" w:hAnsi="Wingdings" w:hint="default"/>
+      </w:rPr>
+    </w:lvl>
+    <w:lvl w:ilvl="3" w:tplc="04090001" w:tentative="1">
+      <w:start w:val="1"/>
+      <w:numFmt w:val="bullet"/>
+      <w:lvlText w:val=""/>
+      <w:lvlJc w:val="left"/>
+      <w:pPr>
+        <w:ind w:left="1680" w:hanging="420"/>
+      </w:pPr>
+      <w:rPr>
+        <w:rFonts w:ascii="Wingdings" w:hAnsi="Wingdings" w:hint="default"/>
+      </w:rPr>
+    </w:lvl>
+    <w:lvl w:ilvl="4" w:tplc="04090003" w:tentative="1">
+      <w:start w:val="1"/>
+      <w:numFmt w:val="bullet"/>
+      <w:lvlText w:val=""/>
+      <w:lvlJc w:val="left"/>
+      <w:pPr>
+        <w:ind w:left="2100" w:hanging="420"/>
+      </w:pPr>
+      <w:rPr>
+        <w:rFonts w:ascii="Wingdings" w:hAnsi="Wingdings" w:hint="default"/>
+      </w:rPr>
+    </w:lvl>
+    <w:lvl w:ilvl="5" w:tplc="04090005" w:tentative="1">
+      <w:start w:val="1"/>
+      <w:numFmt w:val="bullet"/>
+      <w:lvlText w:val=""/>
+      <w:lvlJc w:val="left"/>
+      <w:pPr>
+        <w:ind w:left="2520" w:hanging="420"/>
+      </w:pPr>
+      <w:rPr>
+        <w:rFonts w:ascii="Wingdings" w:hAnsi="Wingdings" w:hint="default"/>
+      </w:rPr>
+    </w:lvl>
+    <w:lvl w:ilvl="6" w:tplc="04090001" w:tentative="1">
+      <w:start w:val="1"/>
+      <w:numFmt w:val="bullet"/>
+      <w:lvlText w:val=""/>
+      <w:lvlJc w:val="left"/>
+      <w:pPr>
+        <w:ind w:left="2940" w:hanging="420"/>
+      </w:pPr>
+      <w:rPr>
+        <w:rFonts w:ascii="Wingdings" w:hAnsi="Wingdings" w:hint="default"/>
+      </w:rPr>
+    </w:lvl>
+    <w:lvl w:ilvl="7" w:tplc="04090003" w:tentative="1">
+      <w:start w:val="1"/>
+      <w:numFmt w:val="bullet"/>
+      <w:lvlText w:val=""/>
+      <w:lvlJc w:val="left"/>
+      <w:pPr>
+        <w:ind w:left="3360" w:hanging="420"/>
+      </w:pPr>
+      <w:rPr>
+        <w:rFonts w:ascii="Wingdings" w:hAnsi="Wingdings" w:hint="default"/>
+      </w:rPr>
+    </w:lvl>
+    <w:lvl w:ilvl="8" w:tplc="04090005" w:tentative="1">
+      <w:start w:val="1"/>
+      <w:numFmt w:val="bullet"/>
+      <w:lvlText w:val=""/>
+      <w:lvlJc w:val="left"/>
+      <w:pPr>
+        <w:ind w:left="3780" w:hanging="420"/>
+      </w:pPr>
+      <w:rPr>
+        <w:rFonts w:ascii="Wingdings" w:hAnsi="Wingdings" w:hint="default"/>
+      </w:rPr>
+    </w:lvl>
+  </w:abstractNum>
+  <w:abstractNum w:abstractNumId="15" w15:restartNumberingAfterBreak="0">
+    <w:nsid w:val="47A25CA0"/>
+    <w:multiLevelType w:val="hybridMultilevel"/>
+    <w:tmpl w:val="55425BF8"/>
+    <w:lvl w:ilvl="0" w:tplc="04090001">
+      <w:start w:val="1"/>
+      <w:numFmt w:val="bullet"/>
+      <w:lvlText w:val=""/>
+      <w:lvlJc w:val="left"/>
+      <w:pPr>
+        <w:ind w:left="420" w:hanging="420"/>
+      </w:pPr>
+      <w:rPr>
+        <w:rFonts w:ascii="Wingdings" w:hAnsi="Wingdings" w:hint="default"/>
+      </w:rPr>
+    </w:lvl>
+    <w:lvl w:ilvl="1" w:tplc="04090003" w:tentative="1">
+      <w:start w:val="1"/>
+      <w:numFmt w:val="bullet"/>
+      <w:lvlText w:val=""/>
+      <w:lvlJc w:val="left"/>
+      <w:pPr>
+        <w:ind w:left="840" w:hanging="420"/>
+      </w:pPr>
+      <w:rPr>
+        <w:rFonts w:ascii="Wingdings" w:hAnsi="Wingdings" w:hint="default"/>
+      </w:rPr>
+    </w:lvl>
+    <w:lvl w:ilvl="2" w:tplc="04090005" w:tentative="1">
+      <w:start w:val="1"/>
+      <w:numFmt w:val="bullet"/>
+      <w:lvlText w:val=""/>
+      <w:lvlJc w:val="left"/>
+      <w:pPr>
+        <w:ind w:left="1260" w:hanging="420"/>
+      </w:pPr>
+      <w:rPr>
+        <w:rFonts w:ascii="Wingdings" w:hAnsi="Wingdings" w:hint="default"/>
+      </w:rPr>
+    </w:lvl>
+    <w:lvl w:ilvl="3" w:tplc="04090001" w:tentative="1">
+      <w:start w:val="1"/>
+      <w:numFmt w:val="bullet"/>
+      <w:lvlText w:val=""/>
+      <w:lvlJc w:val="left"/>
+      <w:pPr>
+        <w:ind w:left="1680" w:hanging="420"/>
+      </w:pPr>
+      <w:rPr>
+        <w:rFonts w:ascii="Wingdings" w:hAnsi="Wingdings" w:hint="default"/>
+      </w:rPr>
+    </w:lvl>
+    <w:lvl w:ilvl="4" w:tplc="04090003" w:tentative="1">
+      <w:start w:val="1"/>
+      <w:numFmt w:val="bullet"/>
+      <w:lvlText w:val=""/>
+      <w:lvlJc w:val="left"/>
+      <w:pPr>
+        <w:ind w:left="2100" w:hanging="420"/>
+      </w:pPr>
+      <w:rPr>
+        <w:rFonts w:ascii="Wingdings" w:hAnsi="Wingdings" w:hint="default"/>
+      </w:rPr>
+    </w:lvl>
+    <w:lvl w:ilvl="5" w:tplc="04090005" w:tentative="1">
+      <w:start w:val="1"/>
+      <w:numFmt w:val="bullet"/>
+      <w:lvlText w:val=""/>
+      <w:lvlJc w:val="left"/>
+      <w:pPr>
+        <w:ind w:left="2520" w:hanging="420"/>
+      </w:pPr>
+      <w:rPr>
+        <w:rFonts w:ascii="Wingdings" w:hAnsi="Wingdings" w:hint="default"/>
+      </w:rPr>
+    </w:lvl>
+    <w:lvl w:ilvl="6" w:tplc="04090001" w:tentative="1">
+      <w:start w:val="1"/>
+      <w:numFmt w:val="bullet"/>
+      <w:lvlText w:val=""/>
+      <w:lvlJc w:val="left"/>
+      <w:pPr>
+        <w:ind w:left="2940" w:hanging="420"/>
+      </w:pPr>
+      <w:rPr>
+        <w:rFonts w:ascii="Wingdings" w:hAnsi="Wingdings" w:hint="default"/>
+      </w:rPr>
+    </w:lvl>
+    <w:lvl w:ilvl="7" w:tplc="04090003" w:tentative="1">
+      <w:start w:val="1"/>
+      <w:numFmt w:val="bullet"/>
+      <w:lvlText w:val=""/>
+      <w:lvlJc w:val="left"/>
+      <w:pPr>
+        <w:ind w:left="3360" w:hanging="420"/>
+      </w:pPr>
+      <w:rPr>
+        <w:rFonts w:ascii="Wingdings" w:hAnsi="Wingdings" w:hint="default"/>
+      </w:rPr>
+    </w:lvl>
+    <w:lvl w:ilvl="8" w:tplc="04090005" w:tentative="1">
+      <w:start w:val="1"/>
+      <w:numFmt w:val="bullet"/>
+      <w:lvlText w:val=""/>
+      <w:lvlJc w:val="left"/>
+      <w:pPr>
+        <w:ind w:left="3780" w:hanging="420"/>
+      </w:pPr>
+      <w:rPr>
+        <w:rFonts w:ascii="Wingdings" w:hAnsi="Wingdings" w:hint="default"/>
+      </w:rPr>
+    </w:lvl>
+  </w:abstractNum>
+  <w:abstractNum w:abstractNumId="16" w15:restartNumberingAfterBreak="0">
+    <w:nsid w:val="4A9A4B41"/>
+    <w:multiLevelType w:val="multilevel"/>
+    <w:tmpl w:val="8646C452"/>
+    <w:lvl w:ilvl="0">
+      <w:start w:val="1"/>
+      <w:numFmt w:val="bullet"/>
+      <w:lvlText w:val=""/>
+      <w:lvlJc w:val="left"/>
+      <w:pPr>
+        <w:tabs>
+          <w:tab w:val="num" w:pos="720"/>
+        </w:tabs>
+        <w:ind w:left="720" w:hanging="360"/>
+      </w:pPr>
+      <w:rPr>
+        <w:rFonts w:ascii="Symbol" w:hAnsi="Symbol" w:hint="default"/>
+        <w:sz w:val="20"/>
+      </w:rPr>
+    </w:lvl>
+    <w:lvl w:ilvl="1" w:tentative="1">
+      <w:start w:val="1"/>
+      <w:numFmt w:val="bullet"/>
+      <w:lvlText w:val="o"/>
+      <w:lvlJc w:val="left"/>
+      <w:pPr>
+        <w:tabs>
+          <w:tab w:val="num" w:pos="1440"/>
+        </w:tabs>
+        <w:ind w:left="1440" w:hanging="360"/>
+      </w:pPr>
+      <w:rPr>
+        <w:rFonts w:ascii="Courier New" w:hAnsi="Courier New" w:hint="default"/>
+        <w:sz w:val="20"/>
+      </w:rPr>
+    </w:lvl>
+    <w:lvl w:ilvl="2" w:tentative="1">
+      <w:start w:val="1"/>
+      <w:numFmt w:val="bullet"/>
+      <w:lvlText w:val=""/>
+      <w:lvlJc w:val="left"/>
+      <w:pPr>
+        <w:tabs>
+          <w:tab w:val="num" w:pos="2160"/>
+        </w:tabs>
+        <w:ind w:left="2160" w:hanging="360"/>
+      </w:pPr>
+      <w:rPr>
+        <w:rFonts w:ascii="Wingdings" w:hAnsi="Wingdings" w:hint="default"/>
+        <w:sz w:val="20"/>
+      </w:rPr>
+    </w:lvl>
+    <w:lvl w:ilvl="3" w:tentative="1">
+      <w:start w:val="1"/>
+      <w:numFmt w:val="bullet"/>
+      <w:lvlText w:val=""/>
+      <w:lvlJc w:val="left"/>
+      <w:pPr>
+        <w:tabs>
+          <w:tab w:val="num" w:pos="2880"/>
+        </w:tabs>
+        <w:ind w:left="2880" w:hanging="360"/>
+      </w:pPr>
+      <w:rPr>
+        <w:rFonts w:ascii="Wingdings" w:hAnsi="Wingdings" w:hint="default"/>
+        <w:sz w:val="20"/>
+      </w:rPr>
+    </w:lvl>
+    <w:lvl w:ilvl="4" w:tentative="1">
+      <w:start w:val="1"/>
+      <w:numFmt w:val="bullet"/>
+      <w:lvlText w:val=""/>
+      <w:lvlJc w:val="left"/>
+      <w:pPr>
+        <w:tabs>
+          <w:tab w:val="num" w:pos="3600"/>
+        </w:tabs>
+        <w:ind w:left="3600" w:hanging="360"/>
+      </w:pPr>
+      <w:rPr>
+        <w:rFonts w:ascii="Wingdings" w:hAnsi="Wingdings" w:hint="default"/>
+        <w:sz w:val="20"/>
+      </w:rPr>
+    </w:lvl>
+    <w:lvl w:ilvl="5" w:tentative="1">
+      <w:start w:val="1"/>
+      <w:numFmt w:val="bullet"/>
+      <w:lvlText w:val=""/>
+      <w:lvlJc w:val="left"/>
+      <w:pPr>
+        <w:tabs>
+          <w:tab w:val="num" w:pos="4320"/>
+        </w:tabs>
+        <w:ind w:left="4320" w:hanging="360"/>
+      </w:pPr>
+      <w:rPr>
+        <w:rFonts w:ascii="Wingdings" w:hAnsi="Wingdings" w:hint="default"/>
+        <w:sz w:val="20"/>
+      </w:rPr>
+    </w:lvl>
+    <w:lvl w:ilvl="6" w:tentative="1">
+      <w:start w:val="1"/>
+      <w:numFmt w:val="bullet"/>
+      <w:lvlText w:val=""/>
+      <w:lvlJc w:val="left"/>
+      <w:pPr>
+        <w:tabs>
+          <w:tab w:val="num" w:pos="5040"/>
+        </w:tabs>
+        <w:ind w:left="5040" w:hanging="360"/>
+      </w:pPr>
+      <w:rPr>
+        <w:rFonts w:ascii="Wingdings" w:hAnsi="Wingdings" w:hint="default"/>
+        <w:sz w:val="20"/>
+      </w:rPr>
+    </w:lvl>
+    <w:lvl w:ilvl="7" w:tentative="1">
+      <w:start w:val="1"/>
+      <w:numFmt w:val="bullet"/>
+      <w:lvlText w:val=""/>
+      <w:lvlJc w:val="left"/>
+      <w:pPr>
+        <w:tabs>
+          <w:tab w:val="num" w:pos="5760"/>
+        </w:tabs>
+        <w:ind w:left="5760" w:hanging="360"/>
+      </w:pPr>
+      <w:rPr>
+        <w:rFonts w:ascii="Wingdings" w:hAnsi="Wingdings" w:hint="default"/>
+        <w:sz w:val="20"/>
+      </w:rPr>
+    </w:lvl>
+    <w:lvl w:ilvl="8" w:tentative="1">
+      <w:start w:val="1"/>
+      <w:numFmt w:val="bullet"/>
+      <w:lvlText w:val=""/>
+      <w:lvlJc w:val="left"/>
+      <w:pPr>
+        <w:tabs>
+          <w:tab w:val="num" w:pos="6480"/>
+        </w:tabs>
+        <w:ind w:left="6480" w:hanging="360"/>
+      </w:pPr>
+      <w:rPr>
+        <w:rFonts w:ascii="Wingdings" w:hAnsi="Wingdings" w:hint="default"/>
+        <w:sz w:val="20"/>
+      </w:rPr>
+    </w:lvl>
+  </w:abstractNum>
+  <w:abstractNum w:abstractNumId="17" w15:restartNumberingAfterBreak="0">
+    <w:nsid w:val="4BA06D59"/>
+    <w:multiLevelType w:val="multilevel"/>
+    <w:tmpl w:val="E07214A4"/>
+    <w:lvl w:ilvl="0">
+      <w:start w:val="1"/>
+      <w:numFmt w:val="bullet"/>
+      <w:lvlText w:val=""/>
+      <w:lvlJc w:val="left"/>
+      <w:pPr>
+        <w:tabs>
+          <w:tab w:val="num" w:pos="720"/>
+        </w:tabs>
+        <w:ind w:left="720" w:hanging="360"/>
+      </w:pPr>
+      <w:rPr>
+        <w:rFonts w:ascii="Wingdings" w:hAnsi="Wingdings" w:hint="default"/>
+      </w:rPr>
+    </w:lvl>
+    <w:lvl w:ilvl="1" w:tentative="1">
+      <w:start w:val="1"/>
+      <w:numFmt w:val="decimal"/>
+      <w:lvlText w:val="%2."/>
+      <w:lvlJc w:val="left"/>
+      <w:pPr>
+        <w:tabs>
+          <w:tab w:val="num" w:pos="1440"/>
+        </w:tabs>
+        <w:ind w:left="1440" w:hanging="360"/>
+      </w:pPr>
+    </w:lvl>
+    <w:lvl w:ilvl="2" w:tentative="1">
+      <w:start w:val="1"/>
+      <w:numFmt w:val="decimal"/>
+      <w:lvlText w:val="%3."/>
+      <w:lvlJc w:val="left"/>
+      <w:pPr>
+        <w:tabs>
+          <w:tab w:val="num" w:pos="2160"/>
+        </w:tabs>
+        <w:ind w:left="2160" w:hanging="360"/>
+      </w:pPr>
+    </w:lvl>
+    <w:lvl w:ilvl="3" w:tentative="1">
+      <w:start w:val="1"/>
+      <w:numFmt w:val="decimal"/>
+      <w:lvlText w:val="%4."/>
+      <w:lvlJc w:val="left"/>
+      <w:pPr>
+        <w:tabs>
+          <w:tab w:val="num" w:pos="2880"/>
+        </w:tabs>
+        <w:ind w:left="2880" w:hanging="360"/>
+      </w:pPr>
+    </w:lvl>
+    <w:lvl w:ilvl="4" w:tentative="1">
+      <w:start w:val="1"/>
+      <w:numFmt w:val="decimal"/>
+      <w:lvlText w:val="%5."/>
+      <w:lvlJc w:val="left"/>
+      <w:pPr>
+        <w:tabs>
+          <w:tab w:val="num" w:pos="3600"/>
+        </w:tabs>
+        <w:ind w:left="3600" w:hanging="360"/>
+      </w:pPr>
+    </w:lvl>
+    <w:lvl w:ilvl="5" w:tentative="1">
+      <w:start w:val="1"/>
+      <w:numFmt w:val="decimal"/>
+      <w:lvlText w:val="%6."/>
+      <w:lvlJc w:val="left"/>
+      <w:pPr>
+        <w:tabs>
+          <w:tab w:val="num" w:pos="4320"/>
+        </w:tabs>
+        <w:ind w:left="4320" w:hanging="360"/>
+      </w:pPr>
+    </w:lvl>
+    <w:lvl w:ilvl="6" w:tentative="1">
+      <w:start w:val="1"/>
+      <w:numFmt w:val="decimal"/>
+      <w:lvlText w:val="%7."/>
+      <w:lvlJc w:val="left"/>
+      <w:pPr>
+        <w:tabs>
+          <w:tab w:val="num" w:pos="5040"/>
+        </w:tabs>
+        <w:ind w:left="5040" w:hanging="360"/>
+      </w:pPr>
+    </w:lvl>
+    <w:lvl w:ilvl="7" w:tentative="1">
+      <w:start w:val="1"/>
+      <w:numFmt w:val="decimal"/>
+      <w:lvlText w:val="%8."/>
+      <w:lvlJc w:val="left"/>
+      <w:pPr>
+        <w:tabs>
+          <w:tab w:val="num" w:pos="5760"/>
+        </w:tabs>
+        <w:ind w:left="5760" w:hanging="360"/>
+      </w:pPr>
+    </w:lvl>
+    <w:lvl w:ilvl="8" w:tentative="1">
+      <w:start w:val="1"/>
+      <w:numFmt w:val="decimal"/>
+      <w:lvlText w:val="%9."/>
+      <w:lvlJc w:val="left"/>
+      <w:pPr>
+        <w:tabs>
+          <w:tab w:val="num" w:pos="6480"/>
+        </w:tabs>
+        <w:ind w:left="6480" w:hanging="360"/>
+      </w:pPr>
+    </w:lvl>
+  </w:abstractNum>
+  <w:abstractNum w:abstractNumId="18" w15:restartNumberingAfterBreak="0">
+    <w:nsid w:val="4E781B38"/>
+    <w:multiLevelType w:val="multilevel"/>
+    <w:tmpl w:val="E07214A4"/>
+    <w:lvl w:ilvl="0">
+      <w:start w:val="1"/>
+      <w:numFmt w:val="bullet"/>
+      <w:lvlText w:val=""/>
+      <w:lvlJc w:val="left"/>
+      <w:pPr>
+        <w:tabs>
+          <w:tab w:val="num" w:pos="720"/>
+        </w:tabs>
+        <w:ind w:left="720" w:hanging="360"/>
+      </w:pPr>
+      <w:rPr>
+        <w:rFonts w:ascii="Wingdings" w:hAnsi="Wingdings" w:hint="default"/>
+      </w:rPr>
+    </w:lvl>
+    <w:lvl w:ilvl="1" w:tentative="1">
+      <w:start w:val="1"/>
+      <w:numFmt w:val="decimal"/>
+      <w:lvlText w:val="%2."/>
+      <w:lvlJc w:val="left"/>
+      <w:pPr>
+        <w:tabs>
+          <w:tab w:val="num" w:pos="1440"/>
+        </w:tabs>
+        <w:ind w:left="1440" w:hanging="360"/>
+      </w:pPr>
+    </w:lvl>
+    <w:lvl w:ilvl="2" w:tentative="1">
+      <w:start w:val="1"/>
+      <w:numFmt w:val="decimal"/>
+      <w:lvlText w:val="%3."/>
+      <w:lvlJc w:val="left"/>
+      <w:pPr>
+        <w:tabs>
+          <w:tab w:val="num" w:pos="2160"/>
+        </w:tabs>
+        <w:ind w:left="2160" w:hanging="360"/>
+      </w:pPr>
+    </w:lvl>
+    <w:lvl w:ilvl="3" w:tentative="1">
+      <w:start w:val="1"/>
+      <w:numFmt w:val="decimal"/>
+      <w:lvlText w:val="%4."/>
+      <w:lvlJc w:val="left"/>
+      <w:pPr>
+        <w:tabs>
+          <w:tab w:val="num" w:pos="2880"/>
+        </w:tabs>
+        <w:ind w:left="2880" w:hanging="360"/>
+      </w:pPr>
+    </w:lvl>
+    <w:lvl w:ilvl="4" w:tentative="1">
+      <w:start w:val="1"/>
+      <w:numFmt w:val="decimal"/>
+      <w:lvlText w:val="%5."/>
+      <w:lvlJc w:val="left"/>
+      <w:pPr>
+        <w:tabs>
+          <w:tab w:val="num" w:pos="3600"/>
+        </w:tabs>
+        <w:ind w:left="3600" w:hanging="360"/>
+      </w:pPr>
+    </w:lvl>
+    <w:lvl w:ilvl="5" w:tentative="1">
+      <w:start w:val="1"/>
+      <w:numFmt w:val="decimal"/>
+      <w:lvlText w:val="%6."/>
+      <w:lvlJc w:val="left"/>
+      <w:pPr>
+        <w:tabs>
+          <w:tab w:val="num" w:pos="4320"/>
+        </w:tabs>
+        <w:ind w:left="4320" w:hanging="360"/>
+      </w:pPr>
+    </w:lvl>
+    <w:lvl w:ilvl="6" w:tentative="1">
+      <w:start w:val="1"/>
+      <w:numFmt w:val="decimal"/>
+      <w:lvlText w:val="%7."/>
+      <w:lvlJc w:val="left"/>
+      <w:pPr>
+        <w:tabs>
+          <w:tab w:val="num" w:pos="5040"/>
+        </w:tabs>
+        <w:ind w:left="5040" w:hanging="360"/>
+      </w:pPr>
+    </w:lvl>
+    <w:lvl w:ilvl="7" w:tentative="1">
+      <w:start w:val="1"/>
+      <w:numFmt w:val="decimal"/>
+      <w:lvlText w:val="%8."/>
+      <w:lvlJc w:val="left"/>
+      <w:pPr>
+        <w:tabs>
+          <w:tab w:val="num" w:pos="5760"/>
+        </w:tabs>
+        <w:ind w:left="5760" w:hanging="360"/>
+      </w:pPr>
+    </w:lvl>
+    <w:lvl w:ilvl="8" w:tentative="1">
+      <w:start w:val="1"/>
+      <w:numFmt w:val="decimal"/>
+      <w:lvlText w:val="%9."/>
+      <w:lvlJc w:val="left"/>
+      <w:pPr>
+        <w:tabs>
+          <w:tab w:val="num" w:pos="6480"/>
+        </w:tabs>
+        <w:ind w:left="6480" w:hanging="360"/>
+      </w:pPr>
+    </w:lvl>
+  </w:abstractNum>
+  <w:abstractNum w:abstractNumId="19" w15:restartNumberingAfterBreak="0">
+    <w:nsid w:val="53AA74E0"/>
+    <w:multiLevelType w:val="multilevel"/>
+    <w:tmpl w:val="E07214A4"/>
+    <w:lvl w:ilvl="0">
+      <w:start w:val="1"/>
+      <w:numFmt w:val="bullet"/>
+      <w:lvlText w:val=""/>
+      <w:lvlJc w:val="left"/>
+      <w:pPr>
+        <w:tabs>
+          <w:tab w:val="num" w:pos="720"/>
+        </w:tabs>
+        <w:ind w:left="720" w:hanging="360"/>
+      </w:pPr>
+      <w:rPr>
+        <w:rFonts w:ascii="Wingdings" w:hAnsi="Wingdings" w:hint="default"/>
+      </w:rPr>
+    </w:lvl>
+    <w:lvl w:ilvl="1" w:tentative="1">
+      <w:start w:val="1"/>
+      <w:numFmt w:val="decimal"/>
+      <w:lvlText w:val="%2."/>
+      <w:lvlJc w:val="left"/>
+      <w:pPr>
+        <w:tabs>
+          <w:tab w:val="num" w:pos="1440"/>
+        </w:tabs>
+        <w:ind w:left="1440" w:hanging="360"/>
+      </w:pPr>
+    </w:lvl>
+    <w:lvl w:ilvl="2" w:tentative="1">
+      <w:start w:val="1"/>
+      <w:numFmt w:val="decimal"/>
+      <w:lvlText w:val="%3."/>
+      <w:lvlJc w:val="left"/>
+      <w:pPr>
+        <w:tabs>
+          <w:tab w:val="num" w:pos="2160"/>
+        </w:tabs>
+        <w:ind w:left="2160" w:hanging="360"/>
+      </w:pPr>
+    </w:lvl>
+    <w:lvl w:ilvl="3" w:tentative="1">
+      <w:start w:val="1"/>
+      <w:numFmt w:val="decimal"/>
+      <w:lvlText w:val="%4."/>
+      <w:lvlJc w:val="left"/>
+      <w:pPr>
+        <w:tabs>
+          <w:tab w:val="num" w:pos="2880"/>
+        </w:tabs>
+        <w:ind w:left="2880" w:hanging="360"/>
+      </w:pPr>
+    </w:lvl>
+    <w:lvl w:ilvl="4" w:tentative="1">
+      <w:start w:val="1"/>
+      <w:numFmt w:val="decimal"/>
+      <w:lvlText w:val="%5."/>
+      <w:lvlJc w:val="left"/>
+      <w:pPr>
+        <w:tabs>
+          <w:tab w:val="num" w:pos="3600"/>
+        </w:tabs>
+        <w:ind w:left="3600" w:hanging="360"/>
+      </w:pPr>
+    </w:lvl>
+    <w:lvl w:ilvl="5" w:tentative="1">
+      <w:start w:val="1"/>
+      <w:numFmt w:val="decimal"/>
+      <w:lvlText w:val="%6."/>
+      <w:lvlJc w:val="left"/>
+      <w:pPr>
+        <w:tabs>
+          <w:tab w:val="num" w:pos="4320"/>
+        </w:tabs>
+        <w:ind w:left="4320" w:hanging="360"/>
+      </w:pPr>
+    </w:lvl>
+    <w:lvl w:ilvl="6" w:tentative="1">
+      <w:start w:val="1"/>
+      <w:numFmt w:val="decimal"/>
+      <w:lvlText w:val="%7."/>
+      <w:lvlJc w:val="left"/>
+      <w:pPr>
+        <w:tabs>
+          <w:tab w:val="num" w:pos="5040"/>
+        </w:tabs>
+        <w:ind w:left="5040" w:hanging="360"/>
+      </w:pPr>
+    </w:lvl>
+    <w:lvl w:ilvl="7" w:tentative="1">
+      <w:start w:val="1"/>
+      <w:numFmt w:val="decimal"/>
+      <w:lvlText w:val="%8."/>
+      <w:lvlJc w:val="left"/>
+      <w:pPr>
+        <w:tabs>
+          <w:tab w:val="num" w:pos="5760"/>
+        </w:tabs>
+        <w:ind w:left="5760" w:hanging="360"/>
+      </w:pPr>
+    </w:lvl>
+    <w:lvl w:ilvl="8" w:tentative="1">
+      <w:start w:val="1"/>
+      <w:numFmt w:val="decimal"/>
+      <w:lvlText w:val="%9."/>
+      <w:lvlJc w:val="left"/>
+      <w:pPr>
+        <w:tabs>
+          <w:tab w:val="num" w:pos="6480"/>
+        </w:tabs>
+        <w:ind w:left="6480" w:hanging="360"/>
+      </w:pPr>
+    </w:lvl>
+  </w:abstractNum>
+  <w:abstractNum w:abstractNumId="20" w15:restartNumberingAfterBreak="0">
+    <w:nsid w:val="626B7020"/>
+    <w:multiLevelType w:val="multilevel"/>
+    <w:tmpl w:val="AE625C68"/>
+    <w:lvl w:ilvl="0">
+      <w:start w:val="1"/>
+      <w:numFmt w:val="bullet"/>
+      <w:lvlText w:val=""/>
+      <w:lvlJc w:val="left"/>
+      <w:pPr>
+        <w:tabs>
+          <w:tab w:val="num" w:pos="720"/>
+        </w:tabs>
+        <w:ind w:left="720" w:hanging="360"/>
+      </w:pPr>
+      <w:rPr>
+        <w:rFonts w:ascii="Symbol" w:hAnsi="Symbol" w:hint="default"/>
+        <w:sz w:val="20"/>
+      </w:rPr>
+    </w:lvl>
+    <w:lvl w:ilvl="1" w:tentative="1">
+      <w:start w:val="1"/>
+      <w:numFmt w:val="bullet"/>
+      <w:lvlText w:val="o"/>
+      <w:lvlJc w:val="left"/>
+      <w:pPr>
+        <w:tabs>
+          <w:tab w:val="num" w:pos="1440"/>
+        </w:tabs>
+        <w:ind w:left="1440" w:hanging="360"/>
+      </w:pPr>
+      <w:rPr>
+        <w:rFonts w:ascii="Courier New" w:hAnsi="Courier New" w:hint="default"/>
+        <w:sz w:val="20"/>
+      </w:rPr>
+    </w:lvl>
+    <w:lvl w:ilvl="2" w:tentative="1">
+      <w:start w:val="1"/>
+      <w:numFmt w:val="bullet"/>
+      <w:lvlText w:val=""/>
+      <w:lvlJc w:val="left"/>
+      <w:pPr>
+        <w:tabs>
+          <w:tab w:val="num" w:pos="2160"/>
+        </w:tabs>
+        <w:ind w:left="2160" w:hanging="360"/>
+      </w:pPr>
+      <w:rPr>
+        <w:rFonts w:ascii="Wingdings" w:hAnsi="Wingdings" w:hint="default"/>
+        <w:sz w:val="20"/>
+      </w:rPr>
+    </w:lvl>
+    <w:lvl w:ilvl="3" w:tentative="1">
+      <w:start w:val="1"/>
+      <w:numFmt w:val="bullet"/>
+      <w:lvlText w:val=""/>
+      <w:lvlJc w:val="left"/>
+      <w:pPr>
+        <w:tabs>
+          <w:tab w:val="num" w:pos="2880"/>
+        </w:tabs>
+        <w:ind w:left="2880" w:hanging="360"/>
+      </w:pPr>
+      <w:rPr>
+        <w:rFonts w:ascii="Wingdings" w:hAnsi="Wingdings" w:hint="default"/>
+        <w:sz w:val="20"/>
+      </w:rPr>
+    </w:lvl>
+    <w:lvl w:ilvl="4" w:tentative="1">
+      <w:start w:val="1"/>
+      <w:numFmt w:val="bullet"/>
+      <w:lvlText w:val=""/>
+      <w:lvlJc w:val="left"/>
+      <w:pPr>
+        <w:tabs>
+          <w:tab w:val="num" w:pos="3600"/>
+        </w:tabs>
+        <w:ind w:left="3600" w:hanging="360"/>
+      </w:pPr>
+      <w:rPr>
+        <w:rFonts w:ascii="Wingdings" w:hAnsi="Wingdings" w:hint="default"/>
+        <w:sz w:val="20"/>
+      </w:rPr>
+    </w:lvl>
+    <w:lvl w:ilvl="5" w:tentative="1">
+      <w:start w:val="1"/>
+      <w:numFmt w:val="bullet"/>
+      <w:lvlText w:val=""/>
+      <w:lvlJc w:val="left"/>
+      <w:pPr>
+        <w:tabs>
+          <w:tab w:val="num" w:pos="4320"/>
+        </w:tabs>
+        <w:ind w:left="4320" w:hanging="360"/>
+      </w:pPr>
+      <w:rPr>
+        <w:rFonts w:ascii="Wingdings" w:hAnsi="Wingdings" w:hint="default"/>
+        <w:sz w:val="20"/>
+      </w:rPr>
+    </w:lvl>
+    <w:lvl w:ilvl="6" w:tentative="1">
+      <w:start w:val="1"/>
+      <w:numFmt w:val="bullet"/>
+      <w:lvlText w:val=""/>
+      <w:lvlJc w:val="left"/>
+      <w:pPr>
+        <w:tabs>
+          <w:tab w:val="num" w:pos="5040"/>
+        </w:tabs>
+        <w:ind w:left="5040" w:hanging="360"/>
+      </w:pPr>
+      <w:rPr>
+        <w:rFonts w:ascii="Wingdings" w:hAnsi="Wingdings" w:hint="default"/>
+        <w:sz w:val="20"/>
+      </w:rPr>
+    </w:lvl>
+    <w:lvl w:ilvl="7" w:tentative="1">
+      <w:start w:val="1"/>
+      <w:numFmt w:val="bullet"/>
+      <w:lvlText w:val=""/>
+      <w:lvlJc w:val="left"/>
+      <w:pPr>
+        <w:tabs>
+          <w:tab w:val="num" w:pos="5760"/>
+        </w:tabs>
+        <w:ind w:left="5760" w:hanging="360"/>
+      </w:pPr>
+      <w:rPr>
+        <w:rFonts w:ascii="Wingdings" w:hAnsi="Wingdings" w:hint="default"/>
+        <w:sz w:val="20"/>
+      </w:rPr>
+    </w:lvl>
+    <w:lvl w:ilvl="8" w:tentative="1">
+      <w:start w:val="1"/>
+      <w:numFmt w:val="bullet"/>
+      <w:lvlText w:val=""/>
+      <w:lvlJc w:val="left"/>
+      <w:pPr>
+        <w:tabs>
+          <w:tab w:val="num" w:pos="6480"/>
+        </w:tabs>
+        <w:ind w:left="6480" w:hanging="360"/>
+      </w:pPr>
+      <w:rPr>
+        <w:rFonts w:ascii="Wingdings" w:hAnsi="Wingdings" w:hint="default"/>
+        <w:sz w:val="20"/>
+      </w:rPr>
+    </w:lvl>
+  </w:abstractNum>
+  <w:abstractNum w:abstractNumId="21" w15:restartNumberingAfterBreak="0">
+    <w:nsid w:val="6273260D"/>
+    <w:multiLevelType w:val="hybridMultilevel"/>
+    <w:tmpl w:val="60AC247C"/>
+    <w:lvl w:ilvl="0" w:tplc="04090001">
+      <w:start w:val="1"/>
+      <w:numFmt w:val="bullet"/>
+      <w:lvlText w:val=""/>
+      <w:lvlJc w:val="left"/>
+      <w:pPr>
+        <w:ind w:left="840" w:hanging="420"/>
+      </w:pPr>
+      <w:rPr>
+        <w:rFonts w:ascii="Wingdings" w:hAnsi="Wingdings" w:hint="default"/>
+      </w:rPr>
+    </w:lvl>
+    <w:lvl w:ilvl="1" w:tplc="04090003" w:tentative="1">
+      <w:start w:val="1"/>
+      <w:numFmt w:val="bullet"/>
+      <w:lvlText w:val=""/>
+      <w:lvlJc w:val="left"/>
+      <w:pPr>
+        <w:ind w:left="1260" w:hanging="420"/>
+      </w:pPr>
+      <w:rPr>
+        <w:rFonts w:ascii="Wingdings" w:hAnsi="Wingdings" w:hint="default"/>
+      </w:rPr>
+    </w:lvl>
+    <w:lvl w:ilvl="2" w:tplc="04090005" w:tentative="1">
+      <w:start w:val="1"/>
+      <w:numFmt w:val="bullet"/>
+      <w:lvlText w:val=""/>
+      <w:lvlJc w:val="left"/>
+      <w:pPr>
+        <w:ind w:left="1680" w:hanging="420"/>
+      </w:pPr>
+      <w:rPr>
+        <w:rFonts w:ascii="Wingdings" w:hAnsi="Wingdings" w:hint="default"/>
+      </w:rPr>
+    </w:lvl>
+    <w:lvl w:ilvl="3" w:tplc="04090001" w:tentative="1">
+      <w:start w:val="1"/>
+      <w:numFmt w:val="bullet"/>
+      <w:lvlText w:val=""/>
+      <w:lvlJc w:val="left"/>
+      <w:pPr>
+        <w:ind w:left="2100" w:hanging="420"/>
+      </w:pPr>
+      <w:rPr>
+        <w:rFonts w:ascii="Wingdings" w:hAnsi="Wingdings" w:hint="default"/>
+      </w:rPr>
+    </w:lvl>
+    <w:lvl w:ilvl="4" w:tplc="04090003" w:tentative="1">
+      <w:start w:val="1"/>
+      <w:numFmt w:val="bullet"/>
+      <w:lvlText w:val=""/>
+      <w:lvlJc w:val="left"/>
+      <w:pPr>
+        <w:ind w:left="2520" w:hanging="420"/>
+      </w:pPr>
+      <w:rPr>
+        <w:rFonts w:ascii="Wingdings" w:hAnsi="Wingdings" w:hint="default"/>
+      </w:rPr>
+    </w:lvl>
+    <w:lvl w:ilvl="5" w:tplc="04090005" w:tentative="1">
+      <w:start w:val="1"/>
+      <w:numFmt w:val="bullet"/>
+      <w:lvlText w:val=""/>
+      <w:lvlJc w:val="left"/>
+      <w:pPr>
+        <w:ind w:left="2940" w:hanging="420"/>
+      </w:pPr>
+      <w:rPr>
+        <w:rFonts w:ascii="Wingdings" w:hAnsi="Wingdings" w:hint="default"/>
+      </w:rPr>
+    </w:lvl>
+    <w:lvl w:ilvl="6" w:tplc="04090001" w:tentative="1">
+      <w:start w:val="1"/>
+      <w:numFmt w:val="bullet"/>
+      <w:lvlText w:val=""/>
+      <w:lvlJc w:val="left"/>
+      <w:pPr>
+        <w:ind w:left="3360" w:hanging="420"/>
+      </w:pPr>
+      <w:rPr>
+        <w:rFonts w:ascii="Wingdings" w:hAnsi="Wingdings" w:hint="default"/>
+      </w:rPr>
+    </w:lvl>
+    <w:lvl w:ilvl="7" w:tplc="04090003" w:tentative="1">
+      <w:start w:val="1"/>
+      <w:numFmt w:val="bullet"/>
+      <w:lvlText w:val=""/>
+      <w:lvlJc w:val="left"/>
+      <w:pPr>
+        <w:ind w:left="3780" w:hanging="420"/>
+      </w:pPr>
+      <w:rPr>
+        <w:rFonts w:ascii="Wingdings" w:hAnsi="Wingdings" w:hint="default"/>
+      </w:rPr>
+    </w:lvl>
+    <w:lvl w:ilvl="8" w:tplc="04090005" w:tentative="1">
+      <w:start w:val="1"/>
+      <w:numFmt w:val="bullet"/>
+      <w:lvlText w:val=""/>
+      <w:lvlJc w:val="left"/>
+      <w:pPr>
+        <w:ind w:left="4200" w:hanging="420"/>
+      </w:pPr>
+      <w:rPr>
+        <w:rFonts w:ascii="Wingdings" w:hAnsi="Wingdings" w:hint="default"/>
+      </w:rPr>
+    </w:lvl>
+  </w:abstractNum>
+  <w:abstractNum w:abstractNumId="22" w15:restartNumberingAfterBreak="0">
+    <w:nsid w:val="6D9118AC"/>
+    <w:multiLevelType w:val="multilevel"/>
+    <w:tmpl w:val="89CCC0F2"/>
+    <w:lvl w:ilvl="0">
+      <w:start w:val="1"/>
+      <w:numFmt w:val="decimal"/>
+      <w:lvlText w:val="%1."/>
+      <w:lvlJc w:val="left"/>
+      <w:pPr>
+        <w:tabs>
+          <w:tab w:val="num" w:pos="720"/>
+        </w:tabs>
+        <w:ind w:left="720" w:hanging="360"/>
+      </w:pPr>
+    </w:lvl>
+    <w:lvl w:ilvl="1" w:tentative="1">
+      <w:start w:val="1"/>
+      <w:numFmt w:val="decimal"/>
+      <w:lvlText w:val="%2."/>
+      <w:lvlJc w:val="left"/>
+      <w:pPr>
+        <w:tabs>
+          <w:tab w:val="num" w:pos="1440"/>
+        </w:tabs>
+        <w:ind w:left="1440" w:hanging="360"/>
+      </w:pPr>
+    </w:lvl>
+    <w:lvl w:ilvl="2" w:tentative="1">
+      <w:start w:val="1"/>
+      <w:numFmt w:val="decimal"/>
+      <w:lvlText w:val="%3."/>
+      <w:lvlJc w:val="left"/>
+      <w:pPr>
+        <w:tabs>
+          <w:tab w:val="num" w:pos="2160"/>
+        </w:tabs>
+        <w:ind w:left="2160" w:hanging="360"/>
+      </w:pPr>
+    </w:lvl>
+    <w:lvl w:ilvl="3" w:tentative="1">
+      <w:start w:val="1"/>
+      <w:numFmt w:val="decimal"/>
+      <w:lvlText w:val="%4."/>
+      <w:lvlJc w:val="left"/>
+      <w:pPr>
+        <w:tabs>
+          <w:tab w:val="num" w:pos="2880"/>
+        </w:tabs>
+        <w:ind w:left="2880" w:hanging="360"/>
+      </w:pPr>
+    </w:lvl>
+    <w:lvl w:ilvl="4" w:tentative="1">
+      <w:start w:val="1"/>
+      <w:numFmt w:val="decimal"/>
+      <w:lvlText w:val="%5."/>
+      <w:lvlJc w:val="left"/>
+      <w:pPr>
+        <w:tabs>
+          <w:tab w:val="num" w:pos="3600"/>
+        </w:tabs>
+        <w:ind w:left="3600" w:hanging="360"/>
+      </w:pPr>
+    </w:lvl>
+    <w:lvl w:ilvl="5" w:tentative="1">
+      <w:start w:val="1"/>
+      <w:numFmt w:val="decimal"/>
+      <w:lvlText w:val="%6."/>
+      <w:lvlJc w:val="left"/>
+      <w:pPr>
+        <w:tabs>
+          <w:tab w:val="num" w:pos="4320"/>
+        </w:tabs>
+        <w:ind w:left="4320" w:hanging="360"/>
+      </w:pPr>
+    </w:lvl>
+    <w:lvl w:ilvl="6" w:tentative="1">
+      <w:start w:val="1"/>
+      <w:numFmt w:val="decimal"/>
+      <w:lvlText w:val="%7."/>
+      <w:lvlJc w:val="left"/>
+      <w:pPr>
+        <w:tabs>
+          <w:tab w:val="num" w:pos="5040"/>
+        </w:tabs>
+        <w:ind w:left="5040" w:hanging="360"/>
+      </w:pPr>
+    </w:lvl>
+    <w:lvl w:ilvl="7" w:tentative="1">
+      <w:start w:val="1"/>
+      <w:numFmt w:val="decimal"/>
+      <w:lvlText w:val="%8."/>
+      <w:lvlJc w:val="left"/>
+      <w:pPr>
+        <w:tabs>
+          <w:tab w:val="num" w:pos="5760"/>
+        </w:tabs>
+        <w:ind w:left="5760" w:hanging="360"/>
+      </w:pPr>
+    </w:lvl>
+    <w:lvl w:ilvl="8" w:tentative="1">
+      <w:start w:val="1"/>
+      <w:numFmt w:val="decimal"/>
+      <w:lvlText w:val="%9."/>
+      <w:lvlJc w:val="left"/>
+      <w:pPr>
+        <w:tabs>
+          <w:tab w:val="num" w:pos="6480"/>
+        </w:tabs>
+        <w:ind w:left="6480" w:hanging="360"/>
+      </w:pPr>
+    </w:lvl>
+  </w:abstractNum>
+  <w:abstractNum w:abstractNumId="23" w15:restartNumberingAfterBreak="0">
+    <w:nsid w:val="6E76615A"/>
+    <w:multiLevelType w:val="multilevel"/>
+    <w:tmpl w:val="1D2C7156"/>
+    <w:lvl w:ilvl="0">
+      <w:start w:val="1"/>
+      <w:numFmt w:val="bullet"/>
+      <w:lvlText w:val=""/>
+      <w:lvlJc w:val="left"/>
+      <w:pPr>
+        <w:tabs>
+          <w:tab w:val="num" w:pos="720"/>
+        </w:tabs>
+        <w:ind w:left="720" w:hanging="360"/>
+      </w:pPr>
+      <w:rPr>
+        <w:rFonts w:ascii="Symbol" w:hAnsi="Symbol" w:hint="default"/>
+        <w:sz w:val="20"/>
+      </w:rPr>
+    </w:lvl>
+    <w:lvl w:ilvl="1" w:tentative="1">
+      <w:start w:val="1"/>
+      <w:numFmt w:val="bullet"/>
+      <w:lvlText w:val="o"/>
+      <w:lvlJc w:val="left"/>
+      <w:pPr>
+        <w:tabs>
+          <w:tab w:val="num" w:pos="1440"/>
+        </w:tabs>
+        <w:ind w:left="1440" w:hanging="360"/>
+      </w:pPr>
+      <w:rPr>
+        <w:rFonts w:ascii="Courier New" w:hAnsi="Courier New" w:hint="default"/>
+        <w:sz w:val="20"/>
+      </w:rPr>
+    </w:lvl>
+    <w:lvl w:ilvl="2" w:tentative="1">
+      <w:start w:val="1"/>
+      <w:numFmt w:val="bullet"/>
+      <w:lvlText w:val=""/>
+      <w:lvlJc w:val="left"/>
+      <w:pPr>
+        <w:tabs>
+          <w:tab w:val="num" w:pos="2160"/>
+        </w:tabs>
+        <w:ind w:left="2160" w:hanging="360"/>
+      </w:pPr>
+      <w:rPr>
+        <w:rFonts w:ascii="Wingdings" w:hAnsi="Wingdings" w:hint="default"/>
+        <w:sz w:val="20"/>
+      </w:rPr>
+    </w:lvl>
+    <w:lvl w:ilvl="3" w:tentative="1">
+      <w:start w:val="1"/>
+      <w:numFmt w:val="bullet"/>
+      <w:lvlText w:val=""/>
+      <w:lvlJc w:val="left"/>
+      <w:pPr>
+        <w:tabs>
+          <w:tab w:val="num" w:pos="2880"/>
+        </w:tabs>
+        <w:ind w:left="2880" w:hanging="360"/>
+      </w:pPr>
+      <w:rPr>
+        <w:rFonts w:ascii="Wingdings" w:hAnsi="Wingdings" w:hint="default"/>
+        <w:sz w:val="20"/>
+      </w:rPr>
+    </w:lvl>
+    <w:lvl w:ilvl="4" w:tentative="1">
+      <w:start w:val="1"/>
+      <w:numFmt w:val="bullet"/>
+      <w:lvlText w:val=""/>
+      <w:lvlJc w:val="left"/>
+      <w:pPr>
+        <w:tabs>
+          <w:tab w:val="num" w:pos="3600"/>
+        </w:tabs>
+        <w:ind w:left="3600" w:hanging="360"/>
+      </w:pPr>
+      <w:rPr>
+        <w:rFonts w:ascii="Wingdings" w:hAnsi="Wingdings" w:hint="default"/>
+        <w:sz w:val="20"/>
+      </w:rPr>
+    </w:lvl>
+    <w:lvl w:ilvl="5" w:tentative="1">
+      <w:start w:val="1"/>
+      <w:numFmt w:val="bullet"/>
+      <w:lvlText w:val=""/>
+      <w:lvlJc w:val="left"/>
+      <w:pPr>
+        <w:tabs>
+          <w:tab w:val="num" w:pos="4320"/>
+        </w:tabs>
+        <w:ind w:left="4320" w:hanging="360"/>
+      </w:pPr>
+      <w:rPr>
+        <w:rFonts w:ascii="Wingdings" w:hAnsi="Wingdings" w:hint="default"/>
+        <w:sz w:val="20"/>
+      </w:rPr>
+    </w:lvl>
+    <w:lvl w:ilvl="6" w:tentative="1">
+      <w:start w:val="1"/>
+      <w:numFmt w:val="bullet"/>
+      <w:lvlText w:val=""/>
+      <w:lvlJc w:val="left"/>
+      <w:pPr>
+        <w:tabs>
+          <w:tab w:val="num" w:pos="5040"/>
+        </w:tabs>
+        <w:ind w:left="5040" w:hanging="360"/>
+      </w:pPr>
+      <w:rPr>
+        <w:rFonts w:ascii="Wingdings" w:hAnsi="Wingdings" w:hint="default"/>
+        <w:sz w:val="20"/>
+      </w:rPr>
+    </w:lvl>
+    <w:lvl w:ilvl="7" w:tentative="1">
+      <w:start w:val="1"/>
+      <w:numFmt w:val="bullet"/>
+      <w:lvlText w:val=""/>
+      <w:lvlJc w:val="left"/>
+      <w:pPr>
+        <w:tabs>
+          <w:tab w:val="num" w:pos="5760"/>
+        </w:tabs>
+        <w:ind w:left="5760" w:hanging="360"/>
+      </w:pPr>
+      <w:rPr>
+        <w:rFonts w:ascii="Wingdings" w:hAnsi="Wingdings" w:hint="default"/>
+        <w:sz w:val="20"/>
+      </w:rPr>
+    </w:lvl>
+    <w:lvl w:ilvl="8" w:tentative="1">
+      <w:start w:val="1"/>
+      <w:numFmt w:val="bullet"/>
+      <w:lvlText w:val=""/>
+      <w:lvlJc w:val="left"/>
+      <w:pPr>
+        <w:tabs>
+          <w:tab w:val="num" w:pos="6480"/>
+        </w:tabs>
+        <w:ind w:left="6480" w:hanging="360"/>
+      </w:pPr>
+      <w:rPr>
+        <w:rFonts w:ascii="Wingdings" w:hAnsi="Wingdings" w:hint="default"/>
+        <w:sz w:val="20"/>
+      </w:rPr>
+    </w:lvl>
+  </w:abstractNum>
+  <w:abstractNum w:abstractNumId="24" w15:restartNumberingAfterBreak="0">
+    <w:nsid w:val="723A5C19"/>
+    <w:multiLevelType w:val="multilevel"/>
+    <w:tmpl w:val="E07214A4"/>
+    <w:lvl w:ilvl="0">
+      <w:start w:val="1"/>
+      <w:numFmt w:val="bullet"/>
+      <w:lvlText w:val=""/>
+      <w:lvlJc w:val="left"/>
+      <w:pPr>
+        <w:tabs>
+          <w:tab w:val="num" w:pos="720"/>
+        </w:tabs>
+        <w:ind w:left="720" w:hanging="360"/>
+      </w:pPr>
+      <w:rPr>
+        <w:rFonts w:ascii="Wingdings" w:hAnsi="Wingdings" w:hint="default"/>
+      </w:rPr>
+    </w:lvl>
+    <w:lvl w:ilvl="1" w:tentative="1">
+      <w:start w:val="1"/>
+      <w:numFmt w:val="decimal"/>
+      <w:lvlText w:val="%2."/>
+      <w:lvlJc w:val="left"/>
+      <w:pPr>
+        <w:tabs>
+          <w:tab w:val="num" w:pos="1440"/>
+        </w:tabs>
+        <w:ind w:left="1440" w:hanging="360"/>
+      </w:pPr>
+    </w:lvl>
+    <w:lvl w:ilvl="2" w:tentative="1">
+      <w:start w:val="1"/>
+      <w:numFmt w:val="decimal"/>
+      <w:lvlText w:val="%3."/>
+      <w:lvlJc w:val="left"/>
+      <w:pPr>
+        <w:tabs>
+          <w:tab w:val="num" w:pos="2160"/>
+        </w:tabs>
+        <w:ind w:left="2160" w:hanging="360"/>
+      </w:pPr>
+    </w:lvl>
+    <w:lvl w:ilvl="3" w:tentative="1">
+      <w:start w:val="1"/>
+      <w:numFmt w:val="decimal"/>
+      <w:lvlText w:val="%4."/>
+      <w:lvlJc w:val="left"/>
+      <w:pPr>
+        <w:tabs>
+          <w:tab w:val="num" w:pos="2880"/>
+        </w:tabs>
+        <w:ind w:left="2880" w:hanging="360"/>
+      </w:pPr>
+    </w:lvl>
+    <w:lvl w:ilvl="4" w:tentative="1">
+      <w:start w:val="1"/>
+      <w:numFmt w:val="decimal"/>
+      <w:lvlText w:val="%5."/>
+      <w:lvlJc w:val="left"/>
+      <w:pPr>
+        <w:tabs>
+          <w:tab w:val="num" w:pos="3600"/>
+        </w:tabs>
+        <w:ind w:left="3600" w:hanging="360"/>
+      </w:pPr>
+    </w:lvl>
+    <w:lvl w:ilvl="5" w:tentative="1">
+      <w:start w:val="1"/>
+      <w:numFmt w:val="decimal"/>
+      <w:lvlText w:val="%6."/>
+      <w:lvlJc w:val="left"/>
+      <w:pPr>
+        <w:tabs>
+          <w:tab w:val="num" w:pos="4320"/>
+        </w:tabs>
+        <w:ind w:left="4320" w:hanging="360"/>
+      </w:pPr>
+    </w:lvl>
+    <w:lvl w:ilvl="6" w:tentative="1">
+      <w:start w:val="1"/>
+      <w:numFmt w:val="decimal"/>
+      <w:lvlText w:val="%7."/>
+      <w:lvlJc w:val="left"/>
+      <w:pPr>
+        <w:tabs>
+          <w:tab w:val="num" w:pos="5040"/>
+        </w:tabs>
+        <w:ind w:left="5040" w:hanging="360"/>
+      </w:pPr>
+    </w:lvl>
+    <w:lvl w:ilvl="7" w:tentative="1">
+      <w:start w:val="1"/>
+      <w:numFmt w:val="decimal"/>
+      <w:lvlText w:val="%8."/>
+      <w:lvlJc w:val="left"/>
+      <w:pPr>
+        <w:tabs>
+          <w:tab w:val="num" w:pos="5760"/>
+        </w:tabs>
+        <w:ind w:left="5760" w:hanging="360"/>
+      </w:pPr>
+    </w:lvl>
+    <w:lvl w:ilvl="8" w:tentative="1">
+      <w:start w:val="1"/>
+      <w:numFmt w:val="decimal"/>
+      <w:lvlText w:val="%9."/>
+      <w:lvlJc w:val="left"/>
+      <w:pPr>
+        <w:tabs>
+          <w:tab w:val="num" w:pos="6480"/>
+        </w:tabs>
+        <w:ind w:left="6480" w:hanging="360"/>
+      </w:pPr>
+    </w:lvl>
+  </w:abstractNum>
+  <w:num w:numId="1">
+    <w:abstractNumId w:val="23"/>
+  </w:num>
+  <w:num w:numId="2">
+    <w:abstractNumId w:val="2"/>
+  </w:num>
+  <w:num w:numId="3">
+    <w:abstractNumId w:val="6"/>
+  </w:num>
+  <w:num w:numId="4">
+    <w:abstractNumId w:val="16"/>
+  </w:num>
+  <w:num w:numId="5">
+    <w:abstractNumId w:val="0"/>
+  </w:num>
+  <w:num w:numId="6">
+    <w:abstractNumId w:val="3"/>
+  </w:num>
+  <w:num w:numId="7">
+    <w:abstractNumId w:val="13"/>
+  </w:num>
+  <w:num w:numId="8">
+    <w:abstractNumId w:val="1"/>
+  </w:num>
+  <w:num w:numId="9">
+    <w:abstractNumId w:val="20"/>
+  </w:num>
+  <w:num w:numId="10">
+    <w:abstractNumId w:val="9"/>
+  </w:num>
+  <w:num w:numId="11">
+    <w:abstractNumId w:val="7"/>
+  </w:num>
+  <w:num w:numId="12">
+    <w:abstractNumId w:val="22"/>
+  </w:num>
+  <w:num w:numId="13">
+    <w:abstractNumId w:val="19"/>
+  </w:num>
+  <w:num w:numId="14">
+    <w:abstractNumId w:val="17"/>
+  </w:num>
+  <w:num w:numId="15">
+    <w:abstractNumId w:val="24"/>
+  </w:num>
+  <w:num w:numId="16">
+    <w:abstractNumId w:val="8"/>
+  </w:num>
+  <w:num w:numId="17">
+    <w:abstractNumId w:val="5"/>
+  </w:num>
+  <w:num w:numId="18">
+    <w:abstractNumId w:val="14"/>
+  </w:num>
+  <w:num w:numId="19">
+    <w:abstractNumId w:val="4"/>
+  </w:num>
+  <w:num w:numId="20">
+    <w:abstractNumId w:val="15"/>
+  </w:num>
+  <w:num w:numId="21">
+    <w:abstractNumId w:val="12"/>
+  </w:num>
+  <w:num w:numId="22">
+    <w:abstractNumId w:val="21"/>
+  </w:num>
+  <w:num w:numId="23">
+    <w:abstractNumId w:val="11"/>
+  </w:num>
+  <w:num w:numId="24">
+    <w:abstractNumId w:val="10"/>
+  </w:num>
+  <w:num w:numId="25">
+    <w:abstractNumId w:val="18"/>
+  </w:num>
+</w:numbering>
 </file>
 
 <file path=word/styles.xml><?xml version="1.0" encoding="utf-8"?>
@@ -422,10 +6277,100 @@
       <w:jc w:val="both"/>
     </w:pPr>
   </w:style>
+  <w:style w:type="paragraph" w:styleId="1">
+    <w:name w:val="heading 1"/>
+    <w:basedOn w:val="a"/>
+    <w:next w:val="a"/>
+    <w:link w:val="10"/>
+    <w:uiPriority w:val="9"/>
+    <w:qFormat/>
+    <w:rsid w:val="007D7068"/>
+    <w:pPr>
+      <w:keepNext/>
+      <w:keepLines/>
+      <w:spacing w:before="340" w:after="330" w:line="578" w:lineRule="auto"/>
+      <w:outlineLvl w:val="0"/>
+    </w:pPr>
+    <w:rPr>
+      <w:b/>
+      <w:bCs/>
+      <w:kern w:val="44"/>
+      <w:sz w:val="44"/>
+      <w:szCs w:val="44"/>
+    </w:rPr>
+  </w:style>
+  <w:style w:type="paragraph" w:styleId="2">
+    <w:name w:val="heading 2"/>
+    <w:basedOn w:val="a"/>
+    <w:next w:val="a"/>
+    <w:link w:val="20"/>
+    <w:uiPriority w:val="9"/>
+    <w:unhideWhenUsed/>
+    <w:qFormat/>
+    <w:rsid w:val="00381A30"/>
+    <w:pPr>
+      <w:keepNext/>
+      <w:keepLines/>
+      <w:spacing w:before="260" w:after="260" w:line="416" w:lineRule="auto"/>
+      <w:outlineLvl w:val="1"/>
+    </w:pPr>
+    <w:rPr>
+      <w:rFonts w:asciiTheme="majorHAnsi" w:eastAsiaTheme="majorEastAsia" w:hAnsiTheme="majorHAnsi" w:cstheme="majorBidi"/>
+      <w:b/>
+      <w:bCs/>
+      <w:sz w:val="32"/>
+      <w:szCs w:val="32"/>
+    </w:rPr>
+  </w:style>
+  <w:style w:type="paragraph" w:styleId="3">
+    <w:name w:val="heading 3"/>
+    <w:basedOn w:val="a"/>
+    <w:next w:val="a"/>
+    <w:link w:val="30"/>
+    <w:uiPriority w:val="9"/>
+    <w:unhideWhenUsed/>
+    <w:qFormat/>
+    <w:rsid w:val="00CE5048"/>
+    <w:pPr>
+      <w:keepNext/>
+      <w:keepLines/>
+      <w:spacing w:before="260" w:after="260" w:line="416" w:lineRule="auto"/>
+      <w:outlineLvl w:val="2"/>
+    </w:pPr>
+    <w:rPr>
+      <w:b/>
+      <w:bCs/>
+      <w:sz w:val="32"/>
+      <w:szCs w:val="32"/>
+    </w:rPr>
+  </w:style>
+  <w:style w:type="paragraph" w:styleId="4">
+    <w:name w:val="heading 4"/>
+    <w:basedOn w:val="a"/>
+    <w:next w:val="a"/>
+    <w:link w:val="40"/>
+    <w:uiPriority w:val="9"/>
+    <w:semiHidden/>
+    <w:unhideWhenUsed/>
+    <w:qFormat/>
+    <w:rsid w:val="00CE5048"/>
+    <w:pPr>
+      <w:keepNext/>
+      <w:keepLines/>
+      <w:spacing w:before="280" w:after="290" w:line="376" w:lineRule="auto"/>
+      <w:outlineLvl w:val="3"/>
+    </w:pPr>
+    <w:rPr>
+      <w:rFonts w:asciiTheme="majorHAnsi" w:eastAsiaTheme="majorEastAsia" w:hAnsiTheme="majorHAnsi" w:cstheme="majorBidi"/>
+      <w:b/>
+      <w:bCs/>
+      <w:sz w:val="28"/>
+      <w:szCs w:val="28"/>
+    </w:rPr>
+  </w:style>
   <w:style w:type="character" w:default="1" w:styleId="a0">
     <w:name w:val="Default Paragraph Font"/>
     <w:uiPriority w:val="1"/>
-    <w:semiHidden/>
     <w:unhideWhenUsed/>
   </w:style>
   <w:style w:type="table" w:default="1" w:styleId="a1">
@@ -448,6 +6393,175 @@
     <w:uiPriority w:val="99"/>
     <w:semiHidden/>
     <w:unhideWhenUsed/>
+  </w:style>
+  <w:style w:type="character" w:customStyle="1" w:styleId="10">
+    <w:name w:val="标题 1 字符"/>
+    <w:basedOn w:val="a0"/>
+    <w:link w:val="1"/>
+    <w:uiPriority w:val="9"/>
+    <w:rsid w:val="007D7068"/>
+    <w:rPr>
+      <w:b/>
+      <w:bCs/>
+      <w:kern w:val="44"/>
+      <w:sz w:val="44"/>
+      <w:szCs w:val="44"/>
+    </w:rPr>
+  </w:style>
+  <w:style w:type="paragraph" w:styleId="a3">
+    <w:name w:val="No Spacing"/>
+    <w:uiPriority w:val="1"/>
+    <w:qFormat/>
+    <w:rsid w:val="00381A30"/>
+    <w:pPr>
+      <w:widowControl w:val="0"/>
+      <w:jc w:val="both"/>
+    </w:pPr>
+  </w:style>
+  <w:style w:type="paragraph" w:styleId="a4">
+    <w:name w:val="Subtitle"/>
+    <w:basedOn w:val="a"/>
+    <w:next w:val="a"/>
+    <w:link w:val="a5"/>
+    <w:uiPriority w:val="11"/>
+    <w:qFormat/>
+    <w:rsid w:val="00381A30"/>
+    <w:pPr>
+      <w:spacing w:before="240" w:after="60" w:line="312" w:lineRule="auto"/>
+      <w:jc w:val="center"/>
+      <w:outlineLvl w:val="1"/>
+    </w:pPr>
+    <w:rPr>
+      <w:b/>
+      <w:bCs/>
+      <w:kern w:val="28"/>
+      <w:sz w:val="32"/>
+      <w:szCs w:val="32"/>
+    </w:rPr>
+  </w:style>
+  <w:style w:type="character" w:customStyle="1" w:styleId="a5">
+    <w:name w:val="副标题 字符"/>
+    <w:basedOn w:val="a0"/>
+    <w:link w:val="a4"/>
+    <w:uiPriority w:val="11"/>
+    <w:rsid w:val="00381A30"/>
+    <w:rPr>
+      <w:b/>
+      <w:bCs/>
+      <w:kern w:val="28"/>
+      <w:sz w:val="32"/>
+      <w:szCs w:val="32"/>
+    </w:rPr>
+  </w:style>
+  <w:style w:type="character" w:customStyle="1" w:styleId="20">
+    <w:name w:val="标题 2 字符"/>
+    <w:basedOn w:val="a0"/>
+    <w:link w:val="2"/>
+    <w:uiPriority w:val="9"/>
+    <w:rsid w:val="00381A30"/>
+    <w:rPr>
+      <w:rFonts w:asciiTheme="majorHAnsi" w:eastAsiaTheme="majorEastAsia" w:hAnsiTheme="majorHAnsi" w:cstheme="majorBidi"/>
+      <w:b/>
+      <w:bCs/>
+      <w:sz w:val="32"/>
+      <w:szCs w:val="32"/>
+    </w:rPr>
+  </w:style>
+  <w:style w:type="character" w:customStyle="1" w:styleId="30">
+    <w:name w:val="标题 3 字符"/>
+    <w:basedOn w:val="a0"/>
+    <w:link w:val="3"/>
+    <w:uiPriority w:val="9"/>
+    <w:rsid w:val="00CE5048"/>
+    <w:rPr>
+      <w:b/>
+      <w:bCs/>
+      <w:sz w:val="32"/>
+      <w:szCs w:val="32"/>
+    </w:rPr>
+  </w:style>
+  <w:style w:type="character" w:customStyle="1" w:styleId="40">
+    <w:name w:val="标题 4 字符"/>
+    <w:basedOn w:val="a0"/>
+    <w:link w:val="4"/>
+    <w:uiPriority w:val="9"/>
+    <w:semiHidden/>
+    <w:rsid w:val="00CE5048"/>
+    <w:rPr>
+      <w:rFonts w:asciiTheme="majorHAnsi" w:eastAsiaTheme="majorEastAsia" w:hAnsiTheme="majorHAnsi" w:cstheme="majorBidi"/>
+      <w:b/>
+      <w:bCs/>
+      <w:sz w:val="28"/>
+      <w:szCs w:val="28"/>
+    </w:rPr>
+  </w:style>
+  <w:style w:type="character" w:styleId="a6">
+    <w:name w:val="Hyperlink"/>
+    <w:basedOn w:val="a0"/>
+    <w:uiPriority w:val="99"/>
+    <w:unhideWhenUsed/>
+    <w:rsid w:val="00CE5048"/>
+    <w:rPr>
+      <w:color w:val="0563C1" w:themeColor="hyperlink"/>
+      <w:u w:val="single"/>
+    </w:rPr>
+  </w:style>
+  <w:style w:type="character" w:styleId="a7">
+    <w:name w:val="Unresolved Mention"/>
+    <w:basedOn w:val="a0"/>
+    <w:uiPriority w:val="99"/>
+    <w:semiHidden/>
+    <w:unhideWhenUsed/>
+    <w:rsid w:val="00CE5048"/>
+    <w:rPr>
+      <w:color w:val="605E5C"/>
+      <w:shd w:val="clear" w:color="auto" w:fill="E1DFDD"/>
+    </w:rPr>
+  </w:style>
+  <w:style w:type="paragraph" w:styleId="a8">
+    <w:name w:val="Title"/>
+    <w:basedOn w:val="a"/>
+    <w:next w:val="a"/>
+    <w:link w:val="a9"/>
+    <w:uiPriority w:val="10"/>
+    <w:qFormat/>
+    <w:rsid w:val="00F43412"/>
+    <w:pPr>
+      <w:spacing w:before="240" w:after="60"/>
+      <w:jc w:val="center"/>
+      <w:outlineLvl w:val="0"/>
+    </w:pPr>
+    <w:rPr>
+      <w:rFonts w:asciiTheme="majorHAnsi" w:eastAsiaTheme="majorEastAsia" w:hAnsiTheme="majorHAnsi" w:cstheme="majorBidi"/>
+      <w:b/>
+      <w:bCs/>
+      <w:sz w:val="32"/>
+      <w:szCs w:val="32"/>
+    </w:rPr>
+  </w:style>
+  <w:style w:type="character" w:customStyle="1" w:styleId="a9">
+    <w:name w:val="标题 字符"/>
+    <w:basedOn w:val="a0"/>
+    <w:link w:val="a8"/>
+    <w:uiPriority w:val="10"/>
+    <w:rsid w:val="00F43412"/>
+    <w:rPr>
+      <w:rFonts w:asciiTheme="majorHAnsi" w:eastAsiaTheme="majorEastAsia" w:hAnsiTheme="majorHAnsi" w:cstheme="majorBidi"/>
+      <w:b/>
+      <w:bCs/>
+      <w:sz w:val="32"/>
+      <w:szCs w:val="32"/>
+    </w:rPr>
+  </w:style>
+  <w:style w:type="paragraph" w:styleId="aa">
+    <w:name w:val="List Paragraph"/>
+    <w:basedOn w:val="a"/>
+    <w:uiPriority w:val="34"/>
+    <w:qFormat/>
+    <w:rsid w:val="00FA3FA2"/>
+    <w:pPr>
+      <w:ind w:firstLineChars="200" w:firstLine="420"/>
+    </w:pPr>
   </w:style>
 </w:styles>
 </file>

--- a/Android/调研报告/2019212212236_苏桐渤.docx
+++ b/Android/调研报告/2019212212236_苏桐渤.docx
@@ -33,7 +33,7 @@
       <w:pPr>
         <w:spacing w:line="500" w:lineRule="exact"/>
         <w:rPr>
-          <w:rFonts w:ascii="宋体" w:eastAsia="宋体" w:hAnsi="宋体" w:hint="eastAsia"/>
+          <w:rFonts w:ascii="宋体" w:eastAsia="宋体" w:hAnsi="宋体"/>
           <w:sz w:val="24"/>
           <w:szCs w:val="24"/>
         </w:rPr>
@@ -458,7 +458,6 @@
         <w:spacing w:line="500" w:lineRule="exact"/>
         <w:ind w:firstLine="420"/>
         <w:rPr>
-          <w:rFonts w:hint="eastAsia"/>
           <w:b/>
           <w:bCs/>
         </w:rPr>
@@ -676,7 +675,7 @@
       <w:pPr>
         <w:spacing w:line="500" w:lineRule="exact"/>
         <w:rPr>
-          <w:rFonts w:ascii="宋体" w:eastAsia="宋体" w:hAnsi="宋体" w:hint="eastAsia"/>
+          <w:rFonts w:ascii="宋体" w:eastAsia="宋体" w:hAnsi="宋体"/>
           <w:sz w:val="24"/>
           <w:szCs w:val="24"/>
         </w:rPr>
@@ -945,45 +944,273 @@
         <w:spacing w:line="500" w:lineRule="exact"/>
         <w:ind w:firstLineChars="0"/>
         <w:rPr>
+          <w:rFonts w:ascii="宋体" w:eastAsia="宋体" w:hAnsi="宋体"/>
+          <w:sz w:val="24"/>
+          <w:szCs w:val="24"/>
+        </w:rPr>
+      </w:pPr>
+      <w:r>
+        <w:rPr>
+          <w:rFonts w:ascii="宋体" w:eastAsia="宋体" w:hAnsi="宋体"/>
+          <w:sz w:val="24"/>
+          <w:szCs w:val="24"/>
+        </w:rPr>
+        <w:t>React Native在最初渲染之前需要花费大量时间来初始化运行，因为JavaScript线程需要时间来初始化</w:t>
+      </w:r>
+    </w:p>
+    <w:p>
+      <w:pPr>
+        <w:pStyle w:val="a4"/>
+      </w:pPr>
+      <w:r>
+        <w:t>Weex</w:t>
+      </w:r>
+    </w:p>
+    <w:p>
+      <w:pPr>
+        <w:spacing w:line="500" w:lineRule="exact"/>
+        <w:ind w:firstLine="420"/>
+        <w:rPr>
+          <w:rFonts w:ascii="宋体" w:eastAsia="宋体" w:hAnsi="宋体"/>
+          <w:sz w:val="24"/>
+          <w:szCs w:val="24"/>
+        </w:rPr>
+      </w:pPr>
+      <w:r>
+        <w:rPr>
+          <w:rFonts w:ascii="宋体" w:eastAsia="宋体" w:hAnsi="宋体"/>
+          <w:sz w:val="24"/>
+          <w:szCs w:val="24"/>
+        </w:rPr>
+        <w:t>Weex 是阿里巴巴于 2016 年发布的跨平台移动端开发框架，思想及原理和 React Native 类似，底层都是通过原生渲染的，不同是应用层开发语法 （即 DSL，Domain Specific Language）：Weex 支持 Vue 语法和 Rax 语法，Rax 的 DSL(Domain Specific Language) 语法是基于 React JSX 语法而创造，而 RN 的 DSL 是基于 React 的，不支持 Vue。</w:t>
+      </w:r>
+    </w:p>
+    <w:p>
+      <w:pPr>
+        <w:spacing w:line="500" w:lineRule="exact"/>
+        <w:rPr>
+          <w:rFonts w:ascii="宋体" w:eastAsia="宋体" w:hAnsi="宋体"/>
+          <w:sz w:val="24"/>
+          <w:szCs w:val="24"/>
+        </w:rPr>
+      </w:pPr>
+    </w:p>
+    <w:p>
+      <w:pPr>
+        <w:spacing w:line="500" w:lineRule="exact"/>
+        <w:rPr>
+          <w:rFonts w:ascii="宋体" w:eastAsia="宋体" w:hAnsi="宋体"/>
+          <w:b/>
+          <w:bCs/>
+          <w:sz w:val="24"/>
+          <w:szCs w:val="24"/>
+        </w:rPr>
+      </w:pPr>
+      <w:r>
+        <w:rPr>
           <w:rFonts w:ascii="宋体" w:eastAsia="宋体" w:hAnsi="宋体" w:hint="eastAsia"/>
-          <w:sz w:val="24"/>
-          <w:szCs w:val="24"/>
-        </w:rPr>
-      </w:pPr>
-      <w:r>
-        <w:rPr>
-          <w:rFonts w:ascii="宋体" w:eastAsia="宋体" w:hAnsi="宋体"/>
-          <w:sz w:val="24"/>
-          <w:szCs w:val="24"/>
-        </w:rPr>
-        <w:t>React Native在最初渲染之前需要花费大量时间来初始化运行，因为JavaScript线程需要时间来初始化</w:t>
-      </w:r>
-    </w:p>
-    <w:p>
-      <w:pPr>
-        <w:pStyle w:val="a4"/>
-      </w:pPr>
-      <w:r>
-        <w:t>Weex</w:t>
-      </w:r>
-    </w:p>
-    <w:p>
-      <w:pPr>
-        <w:spacing w:line="500" w:lineRule="exact"/>
-        <w:ind w:firstLine="420"/>
-        <w:rPr>
-          <w:rFonts w:ascii="宋体" w:eastAsia="宋体" w:hAnsi="宋体"/>
-          <w:sz w:val="24"/>
-          <w:szCs w:val="24"/>
-        </w:rPr>
-      </w:pPr>
-      <w:r>
-        <w:rPr>
-          <w:rFonts w:ascii="宋体" w:eastAsia="宋体" w:hAnsi="宋体"/>
-          <w:sz w:val="24"/>
-          <w:szCs w:val="24"/>
-        </w:rPr>
-        <w:t>Weex 是阿里巴巴于 2016 年发布的跨平台移动端开发框架，思想及原理和 React Native 类似，底层都是通过原生渲染的，不同是应用层开发语法 （即 DSL，Domain Specific Language）：Weex 支持 Vue 语法和 Rax 语法，Rax 的 DSL(Domain Specific Language) 语法是基于 React JSX 语法而创造，而 RN 的 DSL 是基于 React 的，不支持 Vue。</w:t>
+          <w:b/>
+          <w:bCs/>
+          <w:sz w:val="24"/>
+          <w:szCs w:val="24"/>
+        </w:rPr>
+        <w:t>优点</w:t>
+      </w:r>
+    </w:p>
+    <w:p>
+      <w:pPr>
+        <w:pStyle w:val="aa"/>
+        <w:numPr>
+          <w:ilvl w:val="0"/>
+          <w:numId w:val="29"/>
+        </w:numPr>
+        <w:spacing w:line="500" w:lineRule="exact"/>
+        <w:ind w:firstLineChars="0"/>
+        <w:rPr>
+          <w:rFonts w:ascii="宋体" w:eastAsia="宋体" w:hAnsi="宋体"/>
+          <w:sz w:val="24"/>
+          <w:szCs w:val="24"/>
+        </w:rPr>
+      </w:pPr>
+      <w:r>
+        <w:rPr>
+          <w:rFonts w:ascii="宋体" w:eastAsia="宋体" w:hAnsi="宋体" w:hint="eastAsia"/>
+          <w:sz w:val="24"/>
+          <w:szCs w:val="24"/>
+        </w:rPr>
+        <w:t>更加轻量</w:t>
+      </w:r>
+      <w:r>
+        <w:rPr>
+          <w:rFonts w:ascii="宋体" w:eastAsia="宋体" w:hAnsi="宋体" w:hint="eastAsia"/>
+          <w:sz w:val="24"/>
+          <w:szCs w:val="24"/>
+        </w:rPr>
+        <w:t>。</w:t>
+      </w:r>
+      <w:r>
+        <w:rPr>
+          <w:rFonts w:ascii="宋体" w:eastAsia="宋体" w:hAnsi="宋体"/>
+          <w:sz w:val="24"/>
+          <w:szCs w:val="24"/>
+        </w:rPr>
+        <w:t>Weex 采用了 Vue 作为上层框架，相较于 React 更加轻量，Vue 的官网宣传就是非常轻量，体积小巧，语法简单。</w:t>
+      </w:r>
+    </w:p>
+    <w:p>
+      <w:pPr>
+        <w:pStyle w:val="aa"/>
+        <w:numPr>
+          <w:ilvl w:val="0"/>
+          <w:numId w:val="29"/>
+        </w:numPr>
+        <w:spacing w:line="500" w:lineRule="exact"/>
+        <w:ind w:firstLineChars="0"/>
+        <w:rPr>
+          <w:rFonts w:ascii="宋体" w:eastAsia="宋体" w:hAnsi="宋体"/>
+          <w:sz w:val="24"/>
+          <w:szCs w:val="24"/>
+        </w:rPr>
+      </w:pPr>
+      <w:r>
+        <w:rPr>
+          <w:rFonts w:ascii="宋体" w:eastAsia="宋体" w:hAnsi="宋体" w:hint="eastAsia"/>
+          <w:sz w:val="24"/>
+          <w:szCs w:val="24"/>
+        </w:rPr>
+        <w:t>学习成本小。</w:t>
+      </w:r>
+    </w:p>
+    <w:p>
+      <w:pPr>
+        <w:pStyle w:val="aa"/>
+        <w:numPr>
+          <w:ilvl w:val="0"/>
+          <w:numId w:val="29"/>
+        </w:numPr>
+        <w:spacing w:line="500" w:lineRule="exact"/>
+        <w:ind w:firstLineChars="0"/>
+        <w:rPr>
+          <w:rFonts w:ascii="宋体" w:eastAsia="宋体" w:hAnsi="宋体"/>
+          <w:sz w:val="24"/>
+          <w:szCs w:val="24"/>
+        </w:rPr>
+      </w:pPr>
+      <w:r>
+        <w:rPr>
+          <w:rFonts w:ascii="宋体" w:eastAsia="宋体" w:hAnsi="宋体" w:hint="eastAsia"/>
+          <w:sz w:val="24"/>
+          <w:szCs w:val="24"/>
+        </w:rPr>
+        <w:t>跨平台支持Web端</w:t>
+      </w:r>
+    </w:p>
+    <w:p>
+      <w:pPr>
+        <w:spacing w:line="500" w:lineRule="exact"/>
+        <w:rPr>
+          <w:rFonts w:ascii="宋体" w:eastAsia="宋体" w:hAnsi="宋体"/>
+          <w:sz w:val="24"/>
+          <w:szCs w:val="24"/>
+        </w:rPr>
+      </w:pPr>
+      <w:r>
+        <w:rPr>
+          <w:rFonts w:ascii="宋体" w:eastAsia="宋体" w:hAnsi="宋体" w:hint="eastAsia"/>
+          <w:b/>
+          <w:bCs/>
+          <w:sz w:val="24"/>
+          <w:szCs w:val="24"/>
+        </w:rPr>
+        <w:t>缺点</w:t>
+      </w:r>
+    </w:p>
+    <w:p>
+      <w:pPr>
+        <w:pStyle w:val="aa"/>
+        <w:numPr>
+          <w:ilvl w:val="0"/>
+          <w:numId w:val="30"/>
+        </w:numPr>
+        <w:spacing w:line="500" w:lineRule="exact"/>
+        <w:ind w:firstLineChars="0"/>
+        <w:rPr>
+          <w:rFonts w:ascii="宋体" w:eastAsia="宋体" w:hAnsi="宋体"/>
+          <w:sz w:val="24"/>
+          <w:szCs w:val="24"/>
+        </w:rPr>
+      </w:pPr>
+      <w:r>
+        <w:rPr>
+          <w:rFonts w:ascii="宋体" w:eastAsia="宋体" w:hAnsi="宋体" w:hint="eastAsia"/>
+          <w:sz w:val="24"/>
+          <w:szCs w:val="24"/>
+        </w:rPr>
+        <w:t>学习资料少，从问世的时间上来看，</w:t>
+      </w:r>
+      <w:r>
+        <w:rPr>
+          <w:rFonts w:ascii="宋体" w:eastAsia="宋体" w:hAnsi="宋体"/>
+          <w:sz w:val="24"/>
+          <w:szCs w:val="24"/>
+        </w:rPr>
+        <w:t>Weex 的学习资料比较少</w:t>
+      </w:r>
+    </w:p>
+    <w:p>
+      <w:pPr>
+        <w:pStyle w:val="aa"/>
+        <w:numPr>
+          <w:ilvl w:val="0"/>
+          <w:numId w:val="30"/>
+        </w:numPr>
+        <w:spacing w:line="500" w:lineRule="exact"/>
+        <w:ind w:firstLineChars="0"/>
+        <w:rPr>
+          <w:rFonts w:ascii="宋体" w:eastAsia="宋体" w:hAnsi="宋体"/>
+          <w:sz w:val="24"/>
+          <w:szCs w:val="24"/>
+        </w:rPr>
+      </w:pPr>
+      <w:r>
+        <w:rPr>
+          <w:rFonts w:ascii="宋体" w:eastAsia="宋体" w:hAnsi="宋体" w:hint="eastAsia"/>
+          <w:sz w:val="24"/>
+          <w:szCs w:val="24"/>
+        </w:rPr>
+        <w:t>社区活跃度不够，</w:t>
+      </w:r>
+      <w:r>
+        <w:rPr>
+          <w:rFonts w:ascii="宋体" w:eastAsia="宋体" w:hAnsi="宋体"/>
+          <w:sz w:val="24"/>
+          <w:szCs w:val="24"/>
+        </w:rPr>
+        <w:t>Weex 相较于 RN 起步比较晚，Weex目前社区主要由阿里人员在维护, 相较于已经成熟的RN社区目前还有很多不足</w:t>
+      </w:r>
+    </w:p>
+    <w:p>
+      <w:pPr>
+        <w:pStyle w:val="aa"/>
+        <w:numPr>
+          <w:ilvl w:val="0"/>
+          <w:numId w:val="30"/>
+        </w:numPr>
+        <w:spacing w:line="500" w:lineRule="exact"/>
+        <w:ind w:firstLineChars="0"/>
+        <w:rPr>
+          <w:rFonts w:ascii="宋体" w:eastAsia="宋体" w:hAnsi="宋体"/>
+          <w:sz w:val="24"/>
+          <w:szCs w:val="24"/>
+        </w:rPr>
+      </w:pPr>
+      <w:r>
+        <w:rPr>
+          <w:rFonts w:ascii="宋体" w:eastAsia="宋体" w:hAnsi="宋体"/>
+          <w:sz w:val="24"/>
+          <w:szCs w:val="24"/>
+        </w:rPr>
+        <w:t>Weex 现在存在的 BUG 相较于 RN 还比较多，对于使用来说会有一些影响。</w:t>
       </w:r>
     </w:p>
     <w:p>
@@ -1113,6 +1340,7 @@
           <w:sz w:val="24"/>
           <w:szCs w:val="24"/>
         </w:rPr>
+        <w:lastRenderedPageBreak/>
         <w:t>不足</w:t>
       </w:r>
       <w:r>
@@ -1214,17 +1442,19 @@
           <w:sz w:val="24"/>
           <w:szCs w:val="24"/>
         </w:rPr>
-        <w:t>自绘UI + 原生。这种技术的思路是：通过在不同平台实现一个统一接口的</w:t>
-      </w:r>
-      <w:r>
-        <w:rPr>
-          <w:rFonts w:ascii="宋体" w:eastAsia="宋体" w:hAnsi="宋体"/>
-          <w:sz w:val="24"/>
-          <w:szCs w:val="24"/>
-        </w:rPr>
-        <w:lastRenderedPageBreak/>
-        <w:t>渲染引擎来绘制UI，而不依赖系统原生控件，所以可以做到不同平台UI的一致性。</w:t>
-      </w:r>
+        <w:t>自绘UI + 原生。这种技术的思路是：通过在不同平台实现一个统一接口的渲染引擎来绘制UI，而不依赖系统原生控件，所以可以做到不同平台UI的一致性。</w:t>
+      </w:r>
+    </w:p>
+    <w:p>
+      <w:pPr>
+        <w:spacing w:line="500" w:lineRule="exact"/>
+        <w:ind w:firstLine="420"/>
+        <w:rPr>
+          <w:rFonts w:ascii="宋体" w:eastAsia="宋体" w:hAnsi="宋体" w:hint="eastAsia"/>
+          <w:sz w:val="24"/>
+          <w:szCs w:val="24"/>
+        </w:rPr>
+      </w:pPr>
     </w:p>
     <w:p>
       <w:pPr>
@@ -1303,7 +1533,73 @@
           <w:sz w:val="24"/>
           <w:szCs w:val="24"/>
         </w:rPr>
-        <w:t>灵活、组件库易维护、UI外观保真度和一致性高；由于UI渲染不依赖原生控件，也就不需要根据不同平台的控件单独维护一套组件库，所以代码容易维护。由于组件库是同一套代码、同一个渲染引擎，所以在不同平台，组件显示外观可以做到高保真和高一致性；另外，由于不依赖原生控件，也就不会受原生布局系统的限制，这样布局系统会非常灵活。</w:t>
+        <w:t>灵活、组件库易维护、UI外观保真度和一致性高</w:t>
+      </w:r>
+    </w:p>
+    <w:p>
+      <w:pPr>
+        <w:numPr>
+          <w:ilvl w:val="0"/>
+          <w:numId w:val="15"/>
+        </w:numPr>
+        <w:spacing w:line="500" w:lineRule="exact"/>
+        <w:rPr>
+          <w:rFonts w:ascii="宋体" w:eastAsia="宋体" w:hAnsi="宋体"/>
+          <w:sz w:val="24"/>
+          <w:szCs w:val="24"/>
+        </w:rPr>
+      </w:pPr>
+      <w:r>
+        <w:rPr>
+          <w:rFonts w:ascii="宋体" w:eastAsia="宋体" w:hAnsi="宋体"/>
+          <w:sz w:val="24"/>
+          <w:szCs w:val="24"/>
+        </w:rPr>
+        <w:t>由于UI渲染不依赖原生控件，也就不需要根据不同平台的控件单独维护一套组件库，所以代码容易维护。</w:t>
+      </w:r>
+    </w:p>
+    <w:p>
+      <w:pPr>
+        <w:numPr>
+          <w:ilvl w:val="0"/>
+          <w:numId w:val="15"/>
+        </w:numPr>
+        <w:spacing w:line="500" w:lineRule="exact"/>
+        <w:rPr>
+          <w:rFonts w:ascii="宋体" w:eastAsia="宋体" w:hAnsi="宋体"/>
+          <w:sz w:val="24"/>
+          <w:szCs w:val="24"/>
+        </w:rPr>
+      </w:pPr>
+      <w:r>
+        <w:rPr>
+          <w:rFonts w:ascii="宋体" w:eastAsia="宋体" w:hAnsi="宋体"/>
+          <w:sz w:val="24"/>
+          <w:szCs w:val="24"/>
+        </w:rPr>
+        <w:t>在不同平台，组件显示外观可以做到高保真和高一致性</w:t>
+      </w:r>
+    </w:p>
+    <w:p>
+      <w:pPr>
+        <w:numPr>
+          <w:ilvl w:val="0"/>
+          <w:numId w:val="15"/>
+        </w:numPr>
+        <w:spacing w:line="500" w:lineRule="exact"/>
+        <w:rPr>
+          <w:rFonts w:ascii="宋体" w:eastAsia="宋体" w:hAnsi="宋体"/>
+          <w:sz w:val="24"/>
+          <w:szCs w:val="24"/>
+        </w:rPr>
+      </w:pPr>
+      <w:r>
+        <w:rPr>
+          <w:rFonts w:ascii="宋体" w:eastAsia="宋体" w:hAnsi="宋体"/>
+          <w:sz w:val="24"/>
+          <w:szCs w:val="24"/>
+        </w:rPr>
+        <w:t>另外，由于不依赖原生控件，也就不会受原生布局系统的限制，这样布局系统会非常灵活。</w:t>
       </w:r>
     </w:p>
     <w:p>
@@ -1353,7 +1649,15 @@
           <w:sz w:val="24"/>
           <w:szCs w:val="24"/>
         </w:rPr>
-        <w:t>动态性不足；为了保证UI绘制性能，自绘UI系统一般都会采用 AOT 模式编译其发布包，所以应用发布后，不能像 Hybrid 和 RN 那些使用 JavaScript（JIT）作为开发语言的框架那样动态下发代码。</w:t>
+        <w:t>动态性不足</w:t>
+      </w:r>
+      <w:r>
+        <w:rPr>
+          <w:rFonts w:ascii="宋体" w:eastAsia="宋体" w:hAnsi="宋体"/>
+          <w:sz w:val="24"/>
+          <w:szCs w:val="24"/>
+        </w:rPr>
+        <w:t xml:space="preserve"> </w:t>
       </w:r>
     </w:p>
     <w:p>
@@ -1375,7 +1679,23 @@
           <w:sz w:val="24"/>
           <w:szCs w:val="24"/>
         </w:rPr>
-        <w:t>应用开发效率低：Qt 使用 C++ 作为其开发语言，而编程效率是直接会影响 App 开发效率的，C++ 作为一门静态语言，在 UI 开发方面灵活性不及 JavaScript 这样的动态语言，另外，C++需要开发者手动去管理内存分配，没有 JavaScript 及Java中垃圾回收（GC）的机制。</w:t>
+        <w:t>应用开发效率低：</w:t>
+      </w:r>
+      <w:r>
+        <w:rPr>
+          <w:rFonts w:ascii="宋体" w:eastAsia="宋体" w:hAnsi="宋体"/>
+          <w:sz w:val="24"/>
+          <w:szCs w:val="24"/>
+        </w:rPr>
+        <w:t xml:space="preserve"> </w:t>
+      </w:r>
+      <w:r>
+        <w:rPr>
+          <w:rFonts w:ascii="宋体" w:eastAsia="宋体" w:hAnsi="宋体"/>
+          <w:sz w:val="24"/>
+          <w:szCs w:val="24"/>
+        </w:rPr>
+        <w:t>C++需要开发者手动去管理内存分配，没有 JavaScript 及Java中垃圾回收（GC）的机制。</w:t>
       </w:r>
     </w:p>
     <w:p>
@@ -1383,6 +1703,7 @@
         <w:pStyle w:val="a4"/>
       </w:pPr>
       <w:r>
+        <w:lastRenderedPageBreak/>
         <w:t>Qt 简介</w:t>
       </w:r>
     </w:p>
@@ -1402,277 +1723,549 @@
           <w:sz w:val="24"/>
           <w:szCs w:val="24"/>
         </w:rPr>
-        <w:t>Qt 是一个1991年由 Qt Company 开发的跨平台 C++ 图形用户界面应用程序开发框架。2008年，Qt Company 科技被诺基亚公司收购，Qt 也因此成为诺基亚旗下的编程语言工具。2012年，Qt 被 Digia 收购。2014年4月，跨平台集成开发环境 Qt Creator 3.1.0 正式发布，实现了对于 iOS 的完全支持，新增 WinRT、Beautifier 等插件，废弃了无 Python 接口的 GDB 调试支持，集成了基于 Clang 的 C/C++ 代码模块，并对 Android 支持做出了调整，至此实现了全面支持 iOS、Android、WP，它提供给应用程序开发者构建图形用户界面所需的所有功能。</w:t>
-      </w:r>
-    </w:p>
-    <w:p>
-      <w:pPr>
-        <w:spacing w:line="500" w:lineRule="exact"/>
-        <w:ind w:firstLine="420"/>
-        <w:rPr>
-          <w:rFonts w:ascii="宋体" w:eastAsia="宋体" w:hAnsi="宋体"/>
-          <w:sz w:val="24"/>
-          <w:szCs w:val="24"/>
-        </w:rPr>
-      </w:pPr>
-      <w:r>
-        <w:rPr>
-          <w:rFonts w:ascii="宋体" w:eastAsia="宋体" w:hAnsi="宋体"/>
-          <w:sz w:val="24"/>
-          <w:szCs w:val="24"/>
-        </w:rPr>
-        <w:lastRenderedPageBreak/>
-        <w:t>Qt 虽然在 PC 端获得了巨大成功，备受社区追捧，然而其在移动端却表现不佳，在近几年，虽然偶尔能听到 Qt 的声音，但一直很弱，无论 Qt 本身技术如何、设计思想如何，但事实上终究是败了，究其原因，笔者认为主要有四：</w:t>
-      </w:r>
-    </w:p>
-    <w:p>
-      <w:pPr>
-        <w:spacing w:line="500" w:lineRule="exact"/>
-        <w:rPr>
-          <w:rFonts w:ascii="宋体" w:eastAsia="宋体" w:hAnsi="宋体"/>
-          <w:sz w:val="24"/>
-          <w:szCs w:val="24"/>
-        </w:rPr>
-      </w:pPr>
-      <w:r>
-        <w:rPr>
-          <w:rFonts w:ascii="宋体" w:eastAsia="宋体" w:hAnsi="宋体"/>
-          <w:sz w:val="24"/>
-          <w:szCs w:val="24"/>
-        </w:rPr>
-        <w:t>第一：Qt 移动开发社区太小，学习资料不足，生态不好。</w:t>
-      </w:r>
-    </w:p>
-    <w:p>
-      <w:pPr>
-        <w:spacing w:line="500" w:lineRule="exact"/>
-        <w:rPr>
-          <w:rFonts w:ascii="宋体" w:eastAsia="宋体" w:hAnsi="宋体"/>
-          <w:sz w:val="24"/>
-          <w:szCs w:val="24"/>
-        </w:rPr>
-      </w:pPr>
-      <w:r>
-        <w:rPr>
-          <w:rFonts w:ascii="宋体" w:eastAsia="宋体" w:hAnsi="宋体"/>
-          <w:sz w:val="24"/>
-          <w:szCs w:val="24"/>
-        </w:rPr>
-        <w:t>第二：官方推广不利，支持不够。</w:t>
-      </w:r>
-    </w:p>
-    <w:p>
-      <w:pPr>
-        <w:spacing w:line="500" w:lineRule="exact"/>
-        <w:rPr>
-          <w:rFonts w:ascii="宋体" w:eastAsia="宋体" w:hAnsi="宋体"/>
-          <w:sz w:val="24"/>
-          <w:szCs w:val="24"/>
-        </w:rPr>
-      </w:pPr>
-      <w:r>
-        <w:rPr>
-          <w:rFonts w:ascii="宋体" w:eastAsia="宋体" w:hAnsi="宋体"/>
-          <w:sz w:val="24"/>
-          <w:szCs w:val="24"/>
-        </w:rPr>
-        <w:t>第三：移动端发力较晚，市场已被其它动态化框架占领（ Hybrid 和 RN )。</w:t>
-      </w:r>
-    </w:p>
-    <w:p>
-      <w:pPr>
-        <w:spacing w:line="500" w:lineRule="exact"/>
-        <w:rPr>
-          <w:rFonts w:ascii="宋体" w:eastAsia="宋体" w:hAnsi="宋体"/>
-          <w:sz w:val="24"/>
-          <w:szCs w:val="24"/>
-        </w:rPr>
-      </w:pPr>
-      <w:r>
-        <w:rPr>
-          <w:rFonts w:ascii="宋体" w:eastAsia="宋体" w:hAnsi="宋体"/>
-          <w:sz w:val="24"/>
-          <w:szCs w:val="24"/>
-        </w:rPr>
-        <w:t>第四：在移动开发中，C++ 开发和Web开发栈相比有着先天的劣势，直接结果就是 Qt 开发效率太低。</w:t>
-      </w:r>
-    </w:p>
-    <w:p>
-      <w:pPr>
-        <w:spacing w:line="500" w:lineRule="exact"/>
-        <w:rPr>
-          <w:rFonts w:ascii="宋体" w:eastAsia="宋体" w:hAnsi="宋体"/>
-          <w:sz w:val="24"/>
-          <w:szCs w:val="24"/>
-        </w:rPr>
-      </w:pPr>
-      <w:r>
-        <w:rPr>
-          <w:rFonts w:ascii="宋体" w:eastAsia="宋体" w:hAnsi="宋体"/>
-          <w:sz w:val="24"/>
-          <w:szCs w:val="24"/>
-        </w:rPr>
-        <w:t>基于此四点，尽管 Qt 是移动端开发跨平台自绘引擎的先驱，但却成为了烈士。</w:t>
-      </w:r>
-    </w:p>
-    <w:p>
-      <w:pPr>
-        <w:pStyle w:val="2"/>
-      </w:pPr>
-      <w:r>
-        <w:t>Flutter出世</w:t>
-      </w:r>
-    </w:p>
-    <w:p>
-      <w:pPr>
-        <w:spacing w:line="500" w:lineRule="exact"/>
-        <w:rPr>
-          <w:rFonts w:ascii="宋体" w:eastAsia="宋体" w:hAnsi="宋体"/>
-          <w:sz w:val="24"/>
-          <w:szCs w:val="24"/>
-        </w:rPr>
-      </w:pPr>
-      <w:r>
-        <w:rPr>
-          <w:rFonts w:ascii="宋体" w:eastAsia="宋体" w:hAnsi="宋体"/>
-          <w:sz w:val="24"/>
-          <w:szCs w:val="24"/>
-        </w:rPr>
-        <w:t>“千呼万唤始出来”，铺垫这么久，现在终于等到本书的主角出场了！</w:t>
-      </w:r>
-    </w:p>
-    <w:p>
-      <w:pPr>
-        <w:spacing w:line="500" w:lineRule="exact"/>
-        <w:rPr>
-          <w:rFonts w:ascii="宋体" w:eastAsia="宋体" w:hAnsi="宋体"/>
-          <w:sz w:val="24"/>
-          <w:szCs w:val="24"/>
-        </w:rPr>
-      </w:pPr>
-      <w:r>
-        <w:rPr>
-          <w:rFonts w:ascii="宋体" w:eastAsia="宋体" w:hAnsi="宋体"/>
-          <w:sz w:val="24"/>
-          <w:szCs w:val="24"/>
-        </w:rPr>
-        <w:t>Flutter 是 Google 发布的一个用于创建跨平台、高性能移动应用的框架。Flutter 和 Qt mobile 一样，都没有使用原生控件，相反都实现了一个自绘引擎，使用自身的布局、绘制系统。那么，我们会担心，Qt mobile 面对的问题Flutter是否也一样，Flutter会不会步入Qt mobile后尘，成为另一个烈士？要回到这个问题，我们先来看看Flutter诞生过程：从 2017 年 Google I/O 大会上，Google 首次发布 Flutter 到 2021年8月底，已经有 127K 的 Star，Star 数量 Github 上排名前 20 。经历了4年多的时间，Flutter 生态系统得以快速增长，国内外有非常基于 Flutter 的成功案例，国内的互联网公司基本都有专门的 Flutter 团队。总之，历时 4 年，Flutter 发展飞快，已在业界得到了广泛的关注和认可，在开发者中受到了热烈的欢迎，成为了移动跨端开发中最受欢迎的框架之一。</w:t>
-      </w:r>
-    </w:p>
-    <w:p>
-      <w:pPr>
-        <w:spacing w:line="500" w:lineRule="exact"/>
-        <w:rPr>
-          <w:rFonts w:ascii="宋体" w:eastAsia="宋体" w:hAnsi="宋体"/>
-          <w:sz w:val="24"/>
-          <w:szCs w:val="24"/>
-        </w:rPr>
-      </w:pPr>
-      <w:r>
-        <w:rPr>
-          <w:rFonts w:ascii="宋体" w:eastAsia="宋体" w:hAnsi="宋体"/>
-          <w:sz w:val="24"/>
-          <w:szCs w:val="24"/>
-        </w:rPr>
-        <w:t>现在，我们来和 Qt mobile做一个对比：</w:t>
-      </w:r>
-    </w:p>
-    <w:p>
-      <w:pPr>
+        <w:t>Qt 是一个1991年由 Qt Company 开发的跨平台 C++ 图形用户界面应用程序开发框架</w:t>
+      </w:r>
+      <w:r>
+        <w:rPr>
+          <w:rFonts w:ascii="宋体" w:eastAsia="宋体" w:hAnsi="宋体" w:hint="eastAsia"/>
+          <w:sz w:val="24"/>
+          <w:szCs w:val="24"/>
+        </w:rPr>
+        <w:t>，</w:t>
+      </w:r>
+      <w:r>
+        <w:rPr>
+          <w:rFonts w:ascii="宋体" w:eastAsia="宋体" w:hAnsi="宋体"/>
+          <w:sz w:val="24"/>
+          <w:szCs w:val="24"/>
+        </w:rPr>
+        <w:t>实现了对于 iOS 的完全支持，新增 WinRT、Beautifier 等插件，废弃了无 Python 接口的 GDB 调试支持，集成了基于 Clang 的 C/C++ 代码模块，并对 Android 支持做出了调整，至此实现了全面支持 iOS、Android、WP，它提供给应用程序开发者构建图形用户界面所需的所有功能。</w:t>
+      </w:r>
+    </w:p>
+    <w:p>
+      <w:pPr>
+        <w:spacing w:line="500" w:lineRule="exact"/>
+        <w:rPr>
+          <w:rFonts w:ascii="宋体" w:eastAsia="宋体" w:hAnsi="宋体"/>
+          <w:sz w:val="24"/>
+          <w:szCs w:val="24"/>
+        </w:rPr>
+      </w:pPr>
+    </w:p>
+    <w:p>
+      <w:pPr>
+        <w:spacing w:line="500" w:lineRule="exact"/>
+        <w:rPr>
+          <w:rFonts w:ascii="宋体" w:eastAsia="宋体" w:hAnsi="宋体" w:hint="eastAsia"/>
+          <w:sz w:val="24"/>
+          <w:szCs w:val="24"/>
+        </w:rPr>
+      </w:pPr>
+      <w:r>
+        <w:rPr>
+          <w:rFonts w:ascii="宋体" w:eastAsia="宋体" w:hAnsi="宋体" w:hint="eastAsia"/>
+          <w:sz w:val="24"/>
+          <w:szCs w:val="24"/>
+        </w:rPr>
+        <w:t>不足：</w:t>
+      </w:r>
+    </w:p>
+    <w:p>
+      <w:pPr>
+        <w:pStyle w:val="aa"/>
         <w:numPr>
           <w:ilvl w:val="0"/>
-          <w:numId w:val="17"/>
+          <w:numId w:val="26"/>
         </w:numPr>
         <w:spacing w:line="500" w:lineRule="exact"/>
-        <w:rPr>
-          <w:rFonts w:ascii="宋体" w:eastAsia="宋体" w:hAnsi="宋体"/>
-          <w:sz w:val="24"/>
-          <w:szCs w:val="24"/>
-        </w:rPr>
-      </w:pPr>
-      <w:r>
-        <w:rPr>
-          <w:rFonts w:ascii="宋体" w:eastAsia="宋体" w:hAnsi="宋体"/>
-          <w:sz w:val="24"/>
-          <w:szCs w:val="24"/>
-        </w:rPr>
-        <w:t>生态：Flutter 已经有了丰富的生态系统，无论是开发者数量还是第三方组件都已经非常可观。Flutter</w:t>
-      </w:r>
-    </w:p>
-    <w:p>
-      <w:pPr>
+        <w:ind w:firstLineChars="0"/>
+        <w:rPr>
+          <w:rFonts w:ascii="宋体" w:eastAsia="宋体" w:hAnsi="宋体"/>
+          <w:sz w:val="24"/>
+          <w:szCs w:val="24"/>
+        </w:rPr>
+      </w:pPr>
+      <w:r>
+        <w:rPr>
+          <w:rFonts w:ascii="宋体" w:eastAsia="宋体" w:hAnsi="宋体"/>
+          <w:sz w:val="24"/>
+          <w:szCs w:val="24"/>
+        </w:rPr>
+        <w:t>Qt 移动开发社区太小，学习资料不足，生态不好。</w:t>
+      </w:r>
+    </w:p>
+    <w:p>
+      <w:pPr>
+        <w:pStyle w:val="aa"/>
         <w:numPr>
           <w:ilvl w:val="0"/>
-          <w:numId w:val="17"/>
+          <w:numId w:val="26"/>
         </w:numPr>
         <w:spacing w:line="500" w:lineRule="exact"/>
-        <w:rPr>
-          <w:rFonts w:ascii="宋体" w:eastAsia="宋体" w:hAnsi="宋体"/>
-          <w:sz w:val="24"/>
-          <w:szCs w:val="24"/>
-        </w:rPr>
-      </w:pPr>
-      <w:r>
-        <w:rPr>
-          <w:rFonts w:ascii="宋体" w:eastAsia="宋体" w:hAnsi="宋体"/>
-          <w:sz w:val="24"/>
-          <w:szCs w:val="24"/>
-        </w:rPr>
-        <w:t>技术支持：现在 Google 正在大力推广Flutter，Flutter 的作者中很多</w:t>
-      </w:r>
-      <w:r>
-        <w:rPr>
-          <w:rFonts w:ascii="宋体" w:eastAsia="宋体" w:hAnsi="宋体"/>
-          <w:sz w:val="24"/>
-          <w:szCs w:val="24"/>
-        </w:rPr>
-        <w:lastRenderedPageBreak/>
-        <w:t>人都是来自Chromium团队，并且 Github上活跃度很高。另一个角度，从 Flutter 诞生到现在，频繁的版本发布也可以看出 Google 对 Flutter的投入的资源不小，所以在官方技术支持这方面，大可不必担心。</w:t>
-      </w:r>
-    </w:p>
-    <w:p>
-      <w:pPr>
+        <w:ind w:firstLineChars="0"/>
+        <w:rPr>
+          <w:rFonts w:ascii="宋体" w:eastAsia="宋体" w:hAnsi="宋体"/>
+          <w:sz w:val="24"/>
+          <w:szCs w:val="24"/>
+        </w:rPr>
+      </w:pPr>
+      <w:r>
+        <w:rPr>
+          <w:rFonts w:ascii="宋体" w:eastAsia="宋体" w:hAnsi="宋体"/>
+          <w:sz w:val="24"/>
+          <w:szCs w:val="24"/>
+        </w:rPr>
+        <w:t>官方推广不利，支持不够。</w:t>
+      </w:r>
+    </w:p>
+    <w:p>
+      <w:pPr>
+        <w:pStyle w:val="aa"/>
         <w:numPr>
           <w:ilvl w:val="0"/>
-          <w:numId w:val="17"/>
+          <w:numId w:val="26"/>
         </w:numPr>
         <w:spacing w:line="500" w:lineRule="exact"/>
-        <w:rPr>
-          <w:rFonts w:ascii="宋体" w:eastAsia="宋体" w:hAnsi="宋体"/>
-          <w:sz w:val="24"/>
-          <w:szCs w:val="24"/>
-        </w:rPr>
-      </w:pPr>
-      <w:r>
-        <w:rPr>
-          <w:rFonts w:ascii="宋体" w:eastAsia="宋体" w:hAnsi="宋体"/>
-          <w:sz w:val="24"/>
-          <w:szCs w:val="24"/>
-        </w:rPr>
-        <w:t>开发效率：一套代码，多端运行；并且在开发过程中 Flutter 的热重载可帮助开发者快速地进行测试、构建UI、添加功能并更快地修复错误。在 iOS 和 Android 模拟器或真机上可以实现毫秒级热重载，并且不会丢失状态。这真的很棒，相信我，如果你是一名原生开发者，体验了Flutter开发流后，很可能就不想重新回去做原生了，毕竟很少有人不吐槽原生开发的编译速度。</w:t>
-      </w:r>
-    </w:p>
-    <w:p>
-      <w:pPr>
-        <w:spacing w:line="500" w:lineRule="exact"/>
-        <w:rPr>
-          <w:rFonts w:ascii="宋体" w:eastAsia="宋体" w:hAnsi="宋体"/>
-          <w:sz w:val="24"/>
-          <w:szCs w:val="24"/>
-        </w:rPr>
-      </w:pPr>
-      <w:r>
-        <w:rPr>
-          <w:rFonts w:ascii="宋体" w:eastAsia="宋体" w:hAnsi="宋体"/>
-          <w:sz w:val="24"/>
-          <w:szCs w:val="24"/>
-        </w:rPr>
-        <w:t>基于以上三点，相信读者和笔者一样，已经迫不及待的想要去了解一下 Flutter 了。到现在为止，我们已经对移动端开发技术有了一个全面的了解，接下来我们便要进入本书的主题，你准备好了吗！</w:t>
-      </w:r>
+        <w:ind w:firstLineChars="0"/>
+        <w:rPr>
+          <w:rFonts w:ascii="宋体" w:eastAsia="宋体" w:hAnsi="宋体"/>
+          <w:sz w:val="24"/>
+          <w:szCs w:val="24"/>
+        </w:rPr>
+      </w:pPr>
+      <w:r>
+        <w:rPr>
+          <w:rFonts w:ascii="宋体" w:eastAsia="宋体" w:hAnsi="宋体"/>
+          <w:sz w:val="24"/>
+          <w:szCs w:val="24"/>
+        </w:rPr>
+        <w:t>移动端发力较晚，市场已被其它动态化框架占领（ Hybrid 和 RN )。</w:t>
+      </w:r>
+    </w:p>
+    <w:p>
+      <w:pPr>
+        <w:pStyle w:val="aa"/>
+        <w:numPr>
+          <w:ilvl w:val="0"/>
+          <w:numId w:val="26"/>
+        </w:numPr>
+        <w:spacing w:line="500" w:lineRule="exact"/>
+        <w:ind w:firstLineChars="0"/>
+      </w:pPr>
+      <w:r>
+        <w:rPr>
+          <w:rFonts w:ascii="宋体" w:eastAsia="宋体" w:hAnsi="宋体"/>
+          <w:sz w:val="24"/>
+          <w:szCs w:val="24"/>
+        </w:rPr>
+        <w:t>在移动开发中，C++ 开发和Web开发栈相比有着先天的劣势，直接结果就是 Qt 开发效率太低。</w:t>
+      </w:r>
+    </w:p>
+    <w:p>
+      <w:pPr>
+        <w:spacing w:line="500" w:lineRule="exact"/>
+      </w:pPr>
     </w:p>
     <w:p>
       <w:pPr>
         <w:pStyle w:val="a4"/>
+        <w:rPr>
+          <w:rFonts w:hint="eastAsia"/>
+        </w:rPr>
+      </w:pPr>
+      <w:r>
+        <w:t>Flutter</w:t>
+      </w:r>
+    </w:p>
+    <w:p>
+      <w:pPr>
+        <w:spacing w:line="500" w:lineRule="exact"/>
+        <w:ind w:firstLine="420"/>
+        <w:rPr>
+          <w:rFonts w:ascii="宋体" w:eastAsia="宋体" w:hAnsi="宋体"/>
+          <w:sz w:val="24"/>
+          <w:szCs w:val="24"/>
+        </w:rPr>
+      </w:pPr>
+      <w:r>
+        <w:rPr>
+          <w:rFonts w:ascii="宋体" w:eastAsia="宋体" w:hAnsi="宋体"/>
+          <w:sz w:val="24"/>
+          <w:szCs w:val="24"/>
+        </w:rPr>
+        <w:t>Flutter 是 Google 发布的一个用于创建跨平台、高性能移动应用的框架。Flutter 和 Qt mobile 一样，都没有使用原生控件，相反都实现了一个自绘引擎，使用自身的布局、绘制系统。</w:t>
+      </w:r>
+    </w:p>
+    <w:p>
+      <w:pPr>
+        <w:spacing w:line="500" w:lineRule="exact"/>
+        <w:rPr>
+          <w:rFonts w:ascii="宋体" w:eastAsia="宋体" w:hAnsi="宋体"/>
+          <w:b/>
+          <w:bCs/>
+          <w:sz w:val="24"/>
+          <w:szCs w:val="24"/>
+        </w:rPr>
+      </w:pPr>
+    </w:p>
+    <w:p>
+      <w:pPr>
+        <w:spacing w:line="500" w:lineRule="exact"/>
+        <w:rPr>
+          <w:rFonts w:ascii="宋体" w:eastAsia="宋体" w:hAnsi="宋体"/>
+          <w:b/>
+          <w:bCs/>
+          <w:sz w:val="24"/>
+          <w:szCs w:val="24"/>
+        </w:rPr>
+      </w:pPr>
+      <w:r>
+        <w:rPr>
+          <w:rFonts w:ascii="宋体" w:eastAsia="宋体" w:hAnsi="宋体"/>
+          <w:b/>
+          <w:bCs/>
+          <w:sz w:val="24"/>
+          <w:szCs w:val="24"/>
+        </w:rPr>
+        <w:t>Flutter优点</w:t>
+      </w:r>
+    </w:p>
+    <w:p>
+      <w:pPr>
+        <w:pStyle w:val="aa"/>
+        <w:numPr>
+          <w:ilvl w:val="0"/>
+          <w:numId w:val="27"/>
+        </w:numPr>
+        <w:spacing w:line="500" w:lineRule="exact"/>
+        <w:ind w:firstLineChars="0"/>
+        <w:rPr>
+          <w:rFonts w:ascii="宋体" w:eastAsia="宋体" w:hAnsi="宋体"/>
+          <w:sz w:val="24"/>
+          <w:szCs w:val="24"/>
+        </w:rPr>
+      </w:pPr>
+      <w:r>
+        <w:rPr>
+          <w:rFonts w:ascii="宋体" w:eastAsia="宋体" w:hAnsi="宋体"/>
+          <w:sz w:val="24"/>
+          <w:szCs w:val="24"/>
+        </w:rPr>
+        <w:t>混合开发中，最接近原生开发的框架；</w:t>
+      </w:r>
+    </w:p>
+    <w:p>
+      <w:pPr>
+        <w:pStyle w:val="aa"/>
+        <w:numPr>
+          <w:ilvl w:val="0"/>
+          <w:numId w:val="27"/>
+        </w:numPr>
+        <w:spacing w:line="500" w:lineRule="exact"/>
+        <w:ind w:firstLineChars="0"/>
+        <w:rPr>
+          <w:rFonts w:ascii="宋体" w:eastAsia="宋体" w:hAnsi="宋体"/>
+          <w:sz w:val="24"/>
+          <w:szCs w:val="24"/>
+        </w:rPr>
+      </w:pPr>
+      <w:r>
+        <w:rPr>
+          <w:rFonts w:ascii="宋体" w:eastAsia="宋体" w:hAnsi="宋体"/>
+          <w:sz w:val="24"/>
+          <w:szCs w:val="24"/>
+        </w:rPr>
+        <w:t>性能强大，流畅；</w:t>
+      </w:r>
+    </w:p>
+    <w:p>
+      <w:pPr>
+        <w:pStyle w:val="aa"/>
+        <w:numPr>
+          <w:ilvl w:val="0"/>
+          <w:numId w:val="27"/>
+        </w:numPr>
+        <w:spacing w:line="500" w:lineRule="exact"/>
+        <w:ind w:firstLineChars="0"/>
+        <w:rPr>
+          <w:rFonts w:ascii="宋体" w:eastAsia="宋体" w:hAnsi="宋体"/>
+          <w:sz w:val="24"/>
+          <w:szCs w:val="24"/>
+        </w:rPr>
+      </w:pPr>
+      <w:r>
+        <w:rPr>
+          <w:rFonts w:ascii="宋体" w:eastAsia="宋体" w:hAnsi="宋体"/>
+          <w:sz w:val="24"/>
+          <w:szCs w:val="24"/>
+        </w:rPr>
+        <w:t>优秀的路由设计；</w:t>
+      </w:r>
+    </w:p>
+    <w:p>
+      <w:pPr>
+        <w:pStyle w:val="aa"/>
+        <w:numPr>
+          <w:ilvl w:val="0"/>
+          <w:numId w:val="27"/>
+        </w:numPr>
+        <w:spacing w:line="500" w:lineRule="exact"/>
+        <w:ind w:firstLineChars="0"/>
+        <w:rPr>
+          <w:rFonts w:ascii="宋体" w:eastAsia="宋体" w:hAnsi="宋体"/>
+          <w:sz w:val="24"/>
+          <w:szCs w:val="24"/>
+        </w:rPr>
+      </w:pPr>
+      <w:r>
+        <w:rPr>
+          <w:rFonts w:ascii="宋体" w:eastAsia="宋体" w:hAnsi="宋体"/>
+          <w:sz w:val="24"/>
+          <w:szCs w:val="24"/>
+        </w:rPr>
+        <w:t>优秀的动画设计；</w:t>
+      </w:r>
+    </w:p>
+    <w:p>
+      <w:pPr>
+        <w:pStyle w:val="aa"/>
+        <w:numPr>
+          <w:ilvl w:val="0"/>
+          <w:numId w:val="27"/>
+        </w:numPr>
+        <w:spacing w:line="500" w:lineRule="exact"/>
+        <w:ind w:firstLineChars="0"/>
+        <w:rPr>
+          <w:rFonts w:ascii="宋体" w:eastAsia="宋体" w:hAnsi="宋体"/>
+          <w:sz w:val="24"/>
+          <w:szCs w:val="24"/>
+        </w:rPr>
+      </w:pPr>
+      <w:r>
+        <w:rPr>
+          <w:rFonts w:ascii="宋体" w:eastAsia="宋体" w:hAnsi="宋体"/>
+          <w:sz w:val="24"/>
+          <w:szCs w:val="24"/>
+        </w:rPr>
+        <w:t>简单易学，Dart语言更具优势；</w:t>
+      </w:r>
+    </w:p>
+    <w:p>
+      <w:pPr>
+        <w:pStyle w:val="aa"/>
+        <w:numPr>
+          <w:ilvl w:val="0"/>
+          <w:numId w:val="27"/>
+        </w:numPr>
+        <w:spacing w:line="500" w:lineRule="exact"/>
+        <w:ind w:firstLineChars="0"/>
+        <w:rPr>
+          <w:rFonts w:ascii="宋体" w:eastAsia="宋体" w:hAnsi="宋体"/>
+          <w:sz w:val="24"/>
+          <w:szCs w:val="24"/>
+        </w:rPr>
+      </w:pPr>
+      <w:r>
+        <w:rPr>
+          <w:rFonts w:ascii="宋体" w:eastAsia="宋体" w:hAnsi="宋体"/>
+          <w:sz w:val="24"/>
+          <w:szCs w:val="24"/>
+        </w:rPr>
+        <w:t>跨多种平台，减少开发成本；支持插件，可以访问原生系统的调用。</w:t>
+      </w:r>
+    </w:p>
+    <w:p>
+      <w:pPr>
+        <w:spacing w:line="500" w:lineRule="exact"/>
+        <w:rPr>
+          <w:rFonts w:ascii="宋体" w:eastAsia="宋体" w:hAnsi="宋体"/>
+          <w:b/>
+          <w:bCs/>
+          <w:sz w:val="24"/>
+          <w:szCs w:val="24"/>
+        </w:rPr>
+      </w:pPr>
+      <w:r>
+        <w:rPr>
+          <w:rFonts w:ascii="宋体" w:eastAsia="宋体" w:hAnsi="宋体"/>
+          <w:b/>
+          <w:bCs/>
+          <w:sz w:val="24"/>
+          <w:szCs w:val="24"/>
+        </w:rPr>
+        <w:lastRenderedPageBreak/>
+        <w:t>Flutter缺点</w:t>
+      </w:r>
+    </w:p>
+    <w:p>
+      <w:pPr>
+        <w:pStyle w:val="aa"/>
+        <w:numPr>
+          <w:ilvl w:val="0"/>
+          <w:numId w:val="28"/>
+        </w:numPr>
+        <w:spacing w:line="500" w:lineRule="exact"/>
+        <w:ind w:firstLineChars="0"/>
+        <w:rPr>
+          <w:rFonts w:ascii="宋体" w:eastAsia="宋体" w:hAnsi="宋体"/>
+          <w:sz w:val="24"/>
+          <w:szCs w:val="24"/>
+        </w:rPr>
+      </w:pPr>
+      <w:r>
+        <w:rPr>
+          <w:rFonts w:ascii="宋体" w:eastAsia="宋体" w:hAnsi="宋体"/>
+          <w:sz w:val="24"/>
+          <w:szCs w:val="24"/>
+        </w:rPr>
+        <w:t>脱离不开原生，开发人员需要具备原生（Android、iOS）基础开发能力；</w:t>
+      </w:r>
+    </w:p>
+    <w:p>
+      <w:pPr>
+        <w:pStyle w:val="aa"/>
+        <w:numPr>
+          <w:ilvl w:val="0"/>
+          <w:numId w:val="28"/>
+        </w:numPr>
+        <w:spacing w:line="500" w:lineRule="exact"/>
+        <w:ind w:firstLineChars="0"/>
+        <w:rPr>
+          <w:rFonts w:ascii="宋体" w:eastAsia="宋体" w:hAnsi="宋体"/>
+          <w:sz w:val="24"/>
+          <w:szCs w:val="24"/>
+        </w:rPr>
+      </w:pPr>
+      <w:r>
+        <w:rPr>
+          <w:rFonts w:ascii="宋体" w:eastAsia="宋体" w:hAnsi="宋体"/>
+          <w:sz w:val="24"/>
+          <w:szCs w:val="24"/>
+        </w:rPr>
+        <w:t>适配问题，开发工具版本升级后，修改量大；</w:t>
+      </w:r>
+    </w:p>
+    <w:p>
+      <w:pPr>
+        <w:pStyle w:val="aa"/>
+        <w:numPr>
+          <w:ilvl w:val="0"/>
+          <w:numId w:val="28"/>
+        </w:numPr>
+        <w:spacing w:line="500" w:lineRule="exact"/>
+        <w:ind w:firstLineChars="0"/>
+        <w:rPr>
+          <w:rFonts w:ascii="宋体" w:eastAsia="宋体" w:hAnsi="宋体"/>
+          <w:sz w:val="24"/>
+          <w:szCs w:val="24"/>
+        </w:rPr>
+      </w:pPr>
+      <w:r>
+        <w:rPr>
+          <w:rFonts w:ascii="宋体" w:eastAsia="宋体" w:hAnsi="宋体"/>
+          <w:sz w:val="24"/>
+          <w:szCs w:val="24"/>
+        </w:rPr>
+        <w:t>原生集成第三方SDK后，兼容性适配是个令人头痛的问题；</w:t>
+      </w:r>
+    </w:p>
+    <w:p>
+      <w:pPr>
+        <w:pStyle w:val="aa"/>
+        <w:numPr>
+          <w:ilvl w:val="0"/>
+          <w:numId w:val="28"/>
+        </w:numPr>
+        <w:spacing w:line="500" w:lineRule="exact"/>
+        <w:ind w:firstLineChars="0"/>
+        <w:rPr>
+          <w:rFonts w:ascii="宋体" w:eastAsia="宋体" w:hAnsi="宋体"/>
+          <w:sz w:val="24"/>
+          <w:szCs w:val="24"/>
+        </w:rPr>
+      </w:pPr>
+      <w:r>
+        <w:rPr>
+          <w:rFonts w:ascii="宋体" w:eastAsia="宋体" w:hAnsi="宋体"/>
+          <w:sz w:val="24"/>
+          <w:szCs w:val="24"/>
+        </w:rPr>
+        <w:t>代码可读性较差，对代码质量和管理要求较高；</w:t>
+      </w:r>
+    </w:p>
+    <w:p>
+      <w:pPr>
+        <w:pStyle w:val="aa"/>
+        <w:numPr>
+          <w:ilvl w:val="0"/>
+          <w:numId w:val="28"/>
+        </w:numPr>
+        <w:spacing w:line="500" w:lineRule="exact"/>
+        <w:ind w:firstLineChars="0"/>
+        <w:rPr>
+          <w:rFonts w:ascii="宋体" w:eastAsia="宋体" w:hAnsi="宋体"/>
+          <w:sz w:val="24"/>
+          <w:szCs w:val="24"/>
+        </w:rPr>
+      </w:pPr>
+      <w:r>
+        <w:rPr>
+          <w:rFonts w:ascii="宋体" w:eastAsia="宋体" w:hAnsi="宋体"/>
+          <w:sz w:val="24"/>
+          <w:szCs w:val="24"/>
+        </w:rPr>
+        <w:t>Widget的类型难以选择，糟糕的UI控件API；</w:t>
+      </w:r>
+    </w:p>
+    <w:p>
+      <w:pPr>
+        <w:pStyle w:val="aa"/>
+        <w:numPr>
+          <w:ilvl w:val="0"/>
+          <w:numId w:val="28"/>
+        </w:numPr>
+        <w:spacing w:line="500" w:lineRule="exact"/>
+        <w:ind w:firstLineChars="0"/>
+        <w:rPr>
+          <w:rFonts w:ascii="宋体" w:eastAsia="宋体" w:hAnsi="宋体"/>
+          <w:sz w:val="24"/>
+          <w:szCs w:val="24"/>
+        </w:rPr>
+      </w:pPr>
+      <w:r>
+        <w:rPr>
+          <w:rFonts w:ascii="宋体" w:eastAsia="宋体" w:hAnsi="宋体"/>
+          <w:sz w:val="24"/>
+          <w:szCs w:val="24"/>
+        </w:rPr>
+        <w:t>Flutter packages和Dart packages上第三方sdk繁杂，适配性差，不可乱用；</w:t>
+      </w:r>
+    </w:p>
+    <w:p>
+      <w:pPr>
+        <w:pStyle w:val="aa"/>
+        <w:numPr>
+          <w:ilvl w:val="0"/>
+          <w:numId w:val="28"/>
+        </w:numPr>
+        <w:spacing w:line="500" w:lineRule="exact"/>
+        <w:ind w:firstLineChars="0"/>
+        <w:rPr>
+          <w:rFonts w:hint="eastAsia"/>
+        </w:rPr>
+      </w:pPr>
+      <w:r>
+        <w:rPr>
+          <w:rFonts w:ascii="宋体" w:eastAsia="宋体" w:hAnsi="宋体"/>
+          <w:sz w:val="24"/>
+          <w:szCs w:val="24"/>
+        </w:rPr>
+        <w:t>目前几乎没有第三方开发者平台开发Flutter能力的SDK，需要原生去集成；</w:t>
+      </w:r>
+    </w:p>
+    <w:p>
+      <w:pPr>
+        <w:pStyle w:val="a4"/>
       </w:pPr>
       <w:r>
         <w:t>小结</w:t>
@@ -1682,19 +2275,11 @@
       <w:pPr>
         <w:spacing w:line="500" w:lineRule="exact"/>
         <w:rPr>
-          <w:rFonts w:ascii="宋体" w:eastAsia="宋体" w:hAnsi="宋体"/>
-          <w:sz w:val="24"/>
-          <w:szCs w:val="24"/>
-        </w:rPr>
-      </w:pPr>
-      <w:r>
-        <w:rPr>
-          <w:rFonts w:ascii="宋体" w:eastAsia="宋体" w:hAnsi="宋体"/>
-          <w:sz w:val="24"/>
-          <w:szCs w:val="24"/>
-        </w:rPr>
-        <w:t>本章主要介绍了目前移动开发中三种跨平台技术，现在我们从框架角度对比一下它们，如表1-1所示：</w:t>
-      </w:r>
+          <w:rFonts w:ascii="宋体" w:eastAsia="宋体" w:hAnsi="宋体" w:hint="eastAsia"/>
+          <w:sz w:val="24"/>
+          <w:szCs w:val="24"/>
+        </w:rPr>
+      </w:pPr>
     </w:p>
     <w:tbl>
       <w:tblPr>
@@ -2620,16 +3205,7 @@
                 <w:sz w:val="24"/>
                 <w:szCs w:val="24"/>
               </w:rPr>
-              <w:t>默认</w:t>
-            </w:r>
-            <w:r>
-              <w:rPr>
-                <w:rFonts w:ascii="宋体" w:eastAsia="宋体" w:hAnsi="宋体"/>
-                <w:sz w:val="24"/>
-                <w:szCs w:val="24"/>
-              </w:rPr>
-              <w:lastRenderedPageBreak/>
-              <w:t>不支持</w:t>
+              <w:t>默认不支持</w:t>
             </w:r>
           </w:p>
         </w:tc>
@@ -2667,7 +3243,6 @@
                 <w:sz w:val="24"/>
                 <w:szCs w:val="24"/>
               </w:rPr>
-              <w:lastRenderedPageBreak/>
               <w:t>Qt、Flutter</w:t>
             </w:r>
           </w:p>
@@ -2678,37 +3253,11 @@
       <w:pPr>
         <w:spacing w:line="500" w:lineRule="exact"/>
         <w:rPr>
-          <w:rFonts w:ascii="宋体" w:eastAsia="宋体" w:hAnsi="宋体"/>
-          <w:sz w:val="24"/>
-          <w:szCs w:val="24"/>
-        </w:rPr>
-      </w:pPr>
-      <w:r>
-        <w:rPr>
-          <w:rFonts w:ascii="宋体" w:eastAsia="宋体" w:hAnsi="宋体"/>
-          <w:sz w:val="24"/>
-          <w:szCs w:val="24"/>
-        </w:rPr>
-        <w:t>表1-1: 跨平台技术对比</w:t>
-      </w:r>
-    </w:p>
-    <w:p>
-      <w:pPr>
-        <w:spacing w:line="500" w:lineRule="exact"/>
-        <w:rPr>
           <w:rFonts w:ascii="宋体" w:eastAsia="宋体" w:hAnsi="宋体" w:hint="eastAsia"/>
           <w:sz w:val="24"/>
           <w:szCs w:val="24"/>
         </w:rPr>
       </w:pPr>
-      <w:r>
-        <w:rPr>
-          <w:rFonts w:ascii="宋体" w:eastAsia="宋体" w:hAnsi="宋体"/>
-          <w:sz w:val="24"/>
-          <w:szCs w:val="24"/>
-        </w:rPr>
-        <w:t>上表中开发语言主要指应用层的开发语言，而开发效率，是指整个开发周期的效率，包括编码时间、调试时间、以及排错、处理兼容性问题时间。动态化主要指是否支持动态下发代码和是否支持热更新。值得注意的是 Flutter 的Release 包默认是使用 Dart AOT 模式编译的，所以不支持动态化，但 Dart 还有 JIT 或 snapshot 运行方式，这些模式都是支持动态化的。</w:t>
-      </w:r>
     </w:p>
     <w:sectPr>
       <w:pgSz w:w="11906" w:h="16838"/>
@@ -3369,13 +3918,126 @@
     </w:lvl>
   </w:abstractNum>
   <w:abstractNum w:abstractNumId="5" w15:restartNumberingAfterBreak="0">
+    <w:nsid w:val="1791450D"/>
+    <w:multiLevelType w:val="hybridMultilevel"/>
+    <w:tmpl w:val="67B8555A"/>
+    <w:lvl w:ilvl="0" w:tplc="04090001">
+      <w:start w:val="1"/>
+      <w:numFmt w:val="bullet"/>
+      <w:lvlText w:val=""/>
+      <w:lvlJc w:val="left"/>
+      <w:pPr>
+        <w:ind w:left="840" w:hanging="420"/>
+      </w:pPr>
+      <w:rPr>
+        <w:rFonts w:ascii="Wingdings" w:hAnsi="Wingdings" w:hint="default"/>
+      </w:rPr>
+    </w:lvl>
+    <w:lvl w:ilvl="1" w:tplc="04090003" w:tentative="1">
+      <w:start w:val="1"/>
+      <w:numFmt w:val="bullet"/>
+      <w:lvlText w:val=""/>
+      <w:lvlJc w:val="left"/>
+      <w:pPr>
+        <w:ind w:left="1260" w:hanging="420"/>
+      </w:pPr>
+      <w:rPr>
+        <w:rFonts w:ascii="Wingdings" w:hAnsi="Wingdings" w:hint="default"/>
+      </w:rPr>
+    </w:lvl>
+    <w:lvl w:ilvl="2" w:tplc="04090005" w:tentative="1">
+      <w:start w:val="1"/>
+      <w:numFmt w:val="bullet"/>
+      <w:lvlText w:val=""/>
+      <w:lvlJc w:val="left"/>
+      <w:pPr>
+        <w:ind w:left="1680" w:hanging="420"/>
+      </w:pPr>
+      <w:rPr>
+        <w:rFonts w:ascii="Wingdings" w:hAnsi="Wingdings" w:hint="default"/>
+      </w:rPr>
+    </w:lvl>
+    <w:lvl w:ilvl="3" w:tplc="04090001" w:tentative="1">
+      <w:start w:val="1"/>
+      <w:numFmt w:val="bullet"/>
+      <w:lvlText w:val=""/>
+      <w:lvlJc w:val="left"/>
+      <w:pPr>
+        <w:ind w:left="2100" w:hanging="420"/>
+      </w:pPr>
+      <w:rPr>
+        <w:rFonts w:ascii="Wingdings" w:hAnsi="Wingdings" w:hint="default"/>
+      </w:rPr>
+    </w:lvl>
+    <w:lvl w:ilvl="4" w:tplc="04090003" w:tentative="1">
+      <w:start w:val="1"/>
+      <w:numFmt w:val="bullet"/>
+      <w:lvlText w:val=""/>
+      <w:lvlJc w:val="left"/>
+      <w:pPr>
+        <w:ind w:left="2520" w:hanging="420"/>
+      </w:pPr>
+      <w:rPr>
+        <w:rFonts w:ascii="Wingdings" w:hAnsi="Wingdings" w:hint="default"/>
+      </w:rPr>
+    </w:lvl>
+    <w:lvl w:ilvl="5" w:tplc="04090005" w:tentative="1">
+      <w:start w:val="1"/>
+      <w:numFmt w:val="bullet"/>
+      <w:lvlText w:val=""/>
+      <w:lvlJc w:val="left"/>
+      <w:pPr>
+        <w:ind w:left="2940" w:hanging="420"/>
+      </w:pPr>
+      <w:rPr>
+        <w:rFonts w:ascii="Wingdings" w:hAnsi="Wingdings" w:hint="default"/>
+      </w:rPr>
+    </w:lvl>
+    <w:lvl w:ilvl="6" w:tplc="04090001" w:tentative="1">
+      <w:start w:val="1"/>
+      <w:numFmt w:val="bullet"/>
+      <w:lvlText w:val=""/>
+      <w:lvlJc w:val="left"/>
+      <w:pPr>
+        <w:ind w:left="3360" w:hanging="420"/>
+      </w:pPr>
+      <w:rPr>
+        <w:rFonts w:ascii="Wingdings" w:hAnsi="Wingdings" w:hint="default"/>
+      </w:rPr>
+    </w:lvl>
+    <w:lvl w:ilvl="7" w:tplc="04090003" w:tentative="1">
+      <w:start w:val="1"/>
+      <w:numFmt w:val="bullet"/>
+      <w:lvlText w:val=""/>
+      <w:lvlJc w:val="left"/>
+      <w:pPr>
+        <w:ind w:left="3780" w:hanging="420"/>
+      </w:pPr>
+      <w:rPr>
+        <w:rFonts w:ascii="Wingdings" w:hAnsi="Wingdings" w:hint="default"/>
+      </w:rPr>
+    </w:lvl>
+    <w:lvl w:ilvl="8" w:tplc="04090005" w:tentative="1">
+      <w:start w:val="1"/>
+      <w:numFmt w:val="bullet"/>
+      <w:lvlText w:val=""/>
+      <w:lvlJc w:val="left"/>
+      <w:pPr>
+        <w:ind w:left="4200" w:hanging="420"/>
+      </w:pPr>
+      <w:rPr>
+        <w:rFonts w:ascii="Wingdings" w:hAnsi="Wingdings" w:hint="default"/>
+      </w:rPr>
+    </w:lvl>
+  </w:abstractNum>
+  <w:abstractNum w:abstractNumId="6" w15:restartNumberingAfterBreak="0">
     <w:nsid w:val="1A06149A"/>
     <w:multiLevelType w:val="multilevel"/>
-    <w:tmpl w:val="2BD4B606"/>
+    <w:tmpl w:val="CDC469B6"/>
     <w:lvl w:ilvl="0">
       <w:start w:val="1"/>
-      <w:numFmt w:val="decimal"/>
-      <w:lvlText w:val="%1."/>
+      <w:numFmt w:val="bullet"/>
+      <w:lvlText w:val=""/>
       <w:lvlJc w:val="left"/>
       <w:pPr>
         <w:tabs>
@@ -3383,6 +4045,9 @@
         </w:tabs>
         <w:ind w:left="720" w:hanging="360"/>
       </w:pPr>
+      <w:rPr>
+        <w:rFonts w:ascii="Wingdings" w:hAnsi="Wingdings" w:hint="default"/>
+      </w:rPr>
     </w:lvl>
     <w:lvl w:ilvl="1" w:tentative="1">
       <w:start w:val="1"/>
@@ -3481,7 +4146,7 @@
       </w:pPr>
     </w:lvl>
   </w:abstractNum>
-  <w:abstractNum w:abstractNumId="6" w15:restartNumberingAfterBreak="0">
+  <w:abstractNum w:abstractNumId="7" w15:restartNumberingAfterBreak="0">
     <w:nsid w:val="23314FF3"/>
     <w:multiLevelType w:val="multilevel"/>
     <w:tmpl w:val="C8D2D2D4"/>
@@ -3630,7 +4295,239 @@
       </w:rPr>
     </w:lvl>
   </w:abstractNum>
-  <w:abstractNum w:abstractNumId="7" w15:restartNumberingAfterBreak="0">
+  <w:abstractNum w:abstractNumId="8" w15:restartNumberingAfterBreak="0">
+    <w:nsid w:val="26D741BA"/>
+    <w:multiLevelType w:val="multilevel"/>
+    <w:tmpl w:val="CDC469B6"/>
+    <w:lvl w:ilvl="0">
+      <w:start w:val="1"/>
+      <w:numFmt w:val="bullet"/>
+      <w:lvlText w:val=""/>
+      <w:lvlJc w:val="left"/>
+      <w:pPr>
+        <w:tabs>
+          <w:tab w:val="num" w:pos="720"/>
+        </w:tabs>
+        <w:ind w:left="720" w:hanging="360"/>
+      </w:pPr>
+      <w:rPr>
+        <w:rFonts w:ascii="Wingdings" w:hAnsi="Wingdings" w:hint="default"/>
+      </w:rPr>
+    </w:lvl>
+    <w:lvl w:ilvl="1" w:tentative="1">
+      <w:start w:val="1"/>
+      <w:numFmt w:val="decimal"/>
+      <w:lvlText w:val="%2."/>
+      <w:lvlJc w:val="left"/>
+      <w:pPr>
+        <w:tabs>
+          <w:tab w:val="num" w:pos="1440"/>
+        </w:tabs>
+        <w:ind w:left="1440" w:hanging="360"/>
+      </w:pPr>
+    </w:lvl>
+    <w:lvl w:ilvl="2" w:tentative="1">
+      <w:start w:val="1"/>
+      <w:numFmt w:val="decimal"/>
+      <w:lvlText w:val="%3."/>
+      <w:lvlJc w:val="left"/>
+      <w:pPr>
+        <w:tabs>
+          <w:tab w:val="num" w:pos="2160"/>
+        </w:tabs>
+        <w:ind w:left="2160" w:hanging="360"/>
+      </w:pPr>
+    </w:lvl>
+    <w:lvl w:ilvl="3" w:tentative="1">
+      <w:start w:val="1"/>
+      <w:numFmt w:val="decimal"/>
+      <w:lvlText w:val="%4."/>
+      <w:lvlJc w:val="left"/>
+      <w:pPr>
+        <w:tabs>
+          <w:tab w:val="num" w:pos="2880"/>
+        </w:tabs>
+        <w:ind w:left="2880" w:hanging="360"/>
+      </w:pPr>
+    </w:lvl>
+    <w:lvl w:ilvl="4" w:tentative="1">
+      <w:start w:val="1"/>
+      <w:numFmt w:val="decimal"/>
+      <w:lvlText w:val="%5."/>
+      <w:lvlJc w:val="left"/>
+      <w:pPr>
+        <w:tabs>
+          <w:tab w:val="num" w:pos="3600"/>
+        </w:tabs>
+        <w:ind w:left="3600" w:hanging="360"/>
+      </w:pPr>
+    </w:lvl>
+    <w:lvl w:ilvl="5" w:tentative="1">
+      <w:start w:val="1"/>
+      <w:numFmt w:val="decimal"/>
+      <w:lvlText w:val="%6."/>
+      <w:lvlJc w:val="left"/>
+      <w:pPr>
+        <w:tabs>
+          <w:tab w:val="num" w:pos="4320"/>
+        </w:tabs>
+        <w:ind w:left="4320" w:hanging="360"/>
+      </w:pPr>
+    </w:lvl>
+    <w:lvl w:ilvl="6" w:tentative="1">
+      <w:start w:val="1"/>
+      <w:numFmt w:val="decimal"/>
+      <w:lvlText w:val="%7."/>
+      <w:lvlJc w:val="left"/>
+      <w:pPr>
+        <w:tabs>
+          <w:tab w:val="num" w:pos="5040"/>
+        </w:tabs>
+        <w:ind w:left="5040" w:hanging="360"/>
+      </w:pPr>
+    </w:lvl>
+    <w:lvl w:ilvl="7" w:tentative="1">
+      <w:start w:val="1"/>
+      <w:numFmt w:val="decimal"/>
+      <w:lvlText w:val="%8."/>
+      <w:lvlJc w:val="left"/>
+      <w:pPr>
+        <w:tabs>
+          <w:tab w:val="num" w:pos="5760"/>
+        </w:tabs>
+        <w:ind w:left="5760" w:hanging="360"/>
+      </w:pPr>
+    </w:lvl>
+    <w:lvl w:ilvl="8" w:tentative="1">
+      <w:start w:val="1"/>
+      <w:numFmt w:val="decimal"/>
+      <w:lvlText w:val="%9."/>
+      <w:lvlJc w:val="left"/>
+      <w:pPr>
+        <w:tabs>
+          <w:tab w:val="num" w:pos="6480"/>
+        </w:tabs>
+        <w:ind w:left="6480" w:hanging="360"/>
+      </w:pPr>
+    </w:lvl>
+  </w:abstractNum>
+  <w:abstractNum w:abstractNumId="9" w15:restartNumberingAfterBreak="0">
+    <w:nsid w:val="275E064F"/>
+    <w:multiLevelType w:val="multilevel"/>
+    <w:tmpl w:val="CDC469B6"/>
+    <w:lvl w:ilvl="0">
+      <w:start w:val="1"/>
+      <w:numFmt w:val="bullet"/>
+      <w:lvlText w:val=""/>
+      <w:lvlJc w:val="left"/>
+      <w:pPr>
+        <w:tabs>
+          <w:tab w:val="num" w:pos="720"/>
+        </w:tabs>
+        <w:ind w:left="720" w:hanging="360"/>
+      </w:pPr>
+      <w:rPr>
+        <w:rFonts w:ascii="Wingdings" w:hAnsi="Wingdings" w:hint="default"/>
+      </w:rPr>
+    </w:lvl>
+    <w:lvl w:ilvl="1" w:tentative="1">
+      <w:start w:val="1"/>
+      <w:numFmt w:val="decimal"/>
+      <w:lvlText w:val="%2."/>
+      <w:lvlJc w:val="left"/>
+      <w:pPr>
+        <w:tabs>
+          <w:tab w:val="num" w:pos="1440"/>
+        </w:tabs>
+        <w:ind w:left="1440" w:hanging="360"/>
+      </w:pPr>
+    </w:lvl>
+    <w:lvl w:ilvl="2" w:tentative="1">
+      <w:start w:val="1"/>
+      <w:numFmt w:val="decimal"/>
+      <w:lvlText w:val="%3."/>
+      <w:lvlJc w:val="left"/>
+      <w:pPr>
+        <w:tabs>
+          <w:tab w:val="num" w:pos="2160"/>
+        </w:tabs>
+        <w:ind w:left="2160" w:hanging="360"/>
+      </w:pPr>
+    </w:lvl>
+    <w:lvl w:ilvl="3" w:tentative="1">
+      <w:start w:val="1"/>
+      <w:numFmt w:val="decimal"/>
+      <w:lvlText w:val="%4."/>
+      <w:lvlJc w:val="left"/>
+      <w:pPr>
+        <w:tabs>
+          <w:tab w:val="num" w:pos="2880"/>
+        </w:tabs>
+        <w:ind w:left="2880" w:hanging="360"/>
+      </w:pPr>
+    </w:lvl>
+    <w:lvl w:ilvl="4" w:tentative="1">
+      <w:start w:val="1"/>
+      <w:numFmt w:val="decimal"/>
+      <w:lvlText w:val="%5."/>
+      <w:lvlJc w:val="left"/>
+      <w:pPr>
+        <w:tabs>
+          <w:tab w:val="num" w:pos="3600"/>
+        </w:tabs>
+        <w:ind w:left="3600" w:hanging="360"/>
+      </w:pPr>
+    </w:lvl>
+    <w:lvl w:ilvl="5" w:tentative="1">
+      <w:start w:val="1"/>
+      <w:numFmt w:val="decimal"/>
+      <w:lvlText w:val="%6."/>
+      <w:lvlJc w:val="left"/>
+      <w:pPr>
+        <w:tabs>
+          <w:tab w:val="num" w:pos="4320"/>
+        </w:tabs>
+        <w:ind w:left="4320" w:hanging="360"/>
+      </w:pPr>
+    </w:lvl>
+    <w:lvl w:ilvl="6" w:tentative="1">
+      <w:start w:val="1"/>
+      <w:numFmt w:val="decimal"/>
+      <w:lvlText w:val="%7."/>
+      <w:lvlJc w:val="left"/>
+      <w:pPr>
+        <w:tabs>
+          <w:tab w:val="num" w:pos="5040"/>
+        </w:tabs>
+        <w:ind w:left="5040" w:hanging="360"/>
+      </w:pPr>
+    </w:lvl>
+    <w:lvl w:ilvl="7" w:tentative="1">
+      <w:start w:val="1"/>
+      <w:numFmt w:val="decimal"/>
+      <w:lvlText w:val="%8."/>
+      <w:lvlJc w:val="left"/>
+      <w:pPr>
+        <w:tabs>
+          <w:tab w:val="num" w:pos="5760"/>
+        </w:tabs>
+        <w:ind w:left="5760" w:hanging="360"/>
+      </w:pPr>
+    </w:lvl>
+    <w:lvl w:ilvl="8" w:tentative="1">
+      <w:start w:val="1"/>
+      <w:numFmt w:val="decimal"/>
+      <w:lvlText w:val="%9."/>
+      <w:lvlJc w:val="left"/>
+      <w:pPr>
+        <w:tabs>
+          <w:tab w:val="num" w:pos="6480"/>
+        </w:tabs>
+        <w:ind w:left="6480" w:hanging="360"/>
+      </w:pPr>
+    </w:lvl>
+  </w:abstractNum>
+  <w:abstractNum w:abstractNumId="10" w15:restartNumberingAfterBreak="0">
     <w:nsid w:val="27CC6F15"/>
     <w:multiLevelType w:val="multilevel"/>
     <w:tmpl w:val="82EE4D60"/>
@@ -3743,7 +4640,7 @@
       </w:pPr>
     </w:lvl>
   </w:abstractNum>
-  <w:abstractNum w:abstractNumId="8" w15:restartNumberingAfterBreak="0">
+  <w:abstractNum w:abstractNumId="11" w15:restartNumberingAfterBreak="0">
     <w:nsid w:val="292E7F4E"/>
     <w:multiLevelType w:val="multilevel"/>
     <w:tmpl w:val="E07214A4"/>
@@ -3859,7 +4756,7 @@
       </w:pPr>
     </w:lvl>
   </w:abstractNum>
-  <w:abstractNum w:abstractNumId="9" w15:restartNumberingAfterBreak="0">
+  <w:abstractNum w:abstractNumId="12" w15:restartNumberingAfterBreak="0">
     <w:nsid w:val="2A180A36"/>
     <w:multiLevelType w:val="multilevel"/>
     <w:tmpl w:val="BF5CAE00"/>
@@ -3972,7 +4869,7 @@
       </w:pPr>
     </w:lvl>
   </w:abstractNum>
-  <w:abstractNum w:abstractNumId="10" w15:restartNumberingAfterBreak="0">
+  <w:abstractNum w:abstractNumId="13" w15:restartNumberingAfterBreak="0">
     <w:nsid w:val="2B0E665D"/>
     <w:multiLevelType w:val="multilevel"/>
     <w:tmpl w:val="E07214A4"/>
@@ -4088,7 +4985,7 @@
       </w:pPr>
     </w:lvl>
   </w:abstractNum>
-  <w:abstractNum w:abstractNumId="11" w15:restartNumberingAfterBreak="0">
+  <w:abstractNum w:abstractNumId="14" w15:restartNumberingAfterBreak="0">
     <w:nsid w:val="2BC60A61"/>
     <w:multiLevelType w:val="hybridMultilevel"/>
     <w:tmpl w:val="BA9EE8C8"/>
@@ -4201,7 +5098,7 @@
       </w:rPr>
     </w:lvl>
   </w:abstractNum>
-  <w:abstractNum w:abstractNumId="12" w15:restartNumberingAfterBreak="0">
+  <w:abstractNum w:abstractNumId="15" w15:restartNumberingAfterBreak="0">
     <w:nsid w:val="3BEE4C70"/>
     <w:multiLevelType w:val="hybridMultilevel"/>
     <w:tmpl w:val="6400C408"/>
@@ -4287,7 +5184,7 @@
       </w:pPr>
     </w:lvl>
   </w:abstractNum>
-  <w:abstractNum w:abstractNumId="13" w15:restartNumberingAfterBreak="0">
+  <w:abstractNum w:abstractNumId="16" w15:restartNumberingAfterBreak="0">
     <w:nsid w:val="3CC06527"/>
     <w:multiLevelType w:val="multilevel"/>
     <w:tmpl w:val="B5809E80"/>
@@ -4436,7 +5333,7 @@
       </w:rPr>
     </w:lvl>
   </w:abstractNum>
-  <w:abstractNum w:abstractNumId="14" w15:restartNumberingAfterBreak="0">
+  <w:abstractNum w:abstractNumId="17" w15:restartNumberingAfterBreak="0">
     <w:nsid w:val="429E7CBB"/>
     <w:multiLevelType w:val="hybridMultilevel"/>
     <w:tmpl w:val="CEB4531A"/>
@@ -4549,7 +5446,7 @@
       </w:rPr>
     </w:lvl>
   </w:abstractNum>
-  <w:abstractNum w:abstractNumId="15" w15:restartNumberingAfterBreak="0">
+  <w:abstractNum w:abstractNumId="18" w15:restartNumberingAfterBreak="0">
     <w:nsid w:val="47A25CA0"/>
     <w:multiLevelType w:val="hybridMultilevel"/>
     <w:tmpl w:val="55425BF8"/>
@@ -4662,7 +5559,7 @@
       </w:rPr>
     </w:lvl>
   </w:abstractNum>
-  <w:abstractNum w:abstractNumId="16" w15:restartNumberingAfterBreak="0">
+  <w:abstractNum w:abstractNumId="19" w15:restartNumberingAfterBreak="0">
     <w:nsid w:val="4A9A4B41"/>
     <w:multiLevelType w:val="multilevel"/>
     <w:tmpl w:val="8646C452"/>
@@ -4811,7 +5708,7 @@
       </w:rPr>
     </w:lvl>
   </w:abstractNum>
-  <w:abstractNum w:abstractNumId="17" w15:restartNumberingAfterBreak="0">
+  <w:abstractNum w:abstractNumId="20" w15:restartNumberingAfterBreak="0">
     <w:nsid w:val="4BA06D59"/>
     <w:multiLevelType w:val="multilevel"/>
     <w:tmpl w:val="E07214A4"/>
@@ -4927,7 +5824,7 @@
       </w:pPr>
     </w:lvl>
   </w:abstractNum>
-  <w:abstractNum w:abstractNumId="18" w15:restartNumberingAfterBreak="0">
+  <w:abstractNum w:abstractNumId="21" w15:restartNumberingAfterBreak="0">
     <w:nsid w:val="4E781B38"/>
     <w:multiLevelType w:val="multilevel"/>
     <w:tmpl w:val="E07214A4"/>
@@ -5043,7 +5940,7 @@
       </w:pPr>
     </w:lvl>
   </w:abstractNum>
-  <w:abstractNum w:abstractNumId="19" w15:restartNumberingAfterBreak="0">
+  <w:abstractNum w:abstractNumId="22" w15:restartNumberingAfterBreak="0">
     <w:nsid w:val="53AA74E0"/>
     <w:multiLevelType w:val="multilevel"/>
     <w:tmpl w:val="E07214A4"/>
@@ -5159,7 +6056,123 @@
       </w:pPr>
     </w:lvl>
   </w:abstractNum>
-  <w:abstractNum w:abstractNumId="20" w15:restartNumberingAfterBreak="0">
+  <w:abstractNum w:abstractNumId="23" w15:restartNumberingAfterBreak="0">
+    <w:nsid w:val="5733767F"/>
+    <w:multiLevelType w:val="multilevel"/>
+    <w:tmpl w:val="CDC469B6"/>
+    <w:lvl w:ilvl="0">
+      <w:start w:val="1"/>
+      <w:numFmt w:val="bullet"/>
+      <w:lvlText w:val=""/>
+      <w:lvlJc w:val="left"/>
+      <w:pPr>
+        <w:tabs>
+          <w:tab w:val="num" w:pos="720"/>
+        </w:tabs>
+        <w:ind w:left="720" w:hanging="360"/>
+      </w:pPr>
+      <w:rPr>
+        <w:rFonts w:ascii="Wingdings" w:hAnsi="Wingdings" w:hint="default"/>
+      </w:rPr>
+    </w:lvl>
+    <w:lvl w:ilvl="1" w:tentative="1">
+      <w:start w:val="1"/>
+      <w:numFmt w:val="decimal"/>
+      <w:lvlText w:val="%2."/>
+      <w:lvlJc w:val="left"/>
+      <w:pPr>
+        <w:tabs>
+          <w:tab w:val="num" w:pos="1440"/>
+        </w:tabs>
+        <w:ind w:left="1440" w:hanging="360"/>
+      </w:pPr>
+    </w:lvl>
+    <w:lvl w:ilvl="2" w:tentative="1">
+      <w:start w:val="1"/>
+      <w:numFmt w:val="decimal"/>
+      <w:lvlText w:val="%3."/>
+      <w:lvlJc w:val="left"/>
+      <w:pPr>
+        <w:tabs>
+          <w:tab w:val="num" w:pos="2160"/>
+        </w:tabs>
+        <w:ind w:left="2160" w:hanging="360"/>
+      </w:pPr>
+    </w:lvl>
+    <w:lvl w:ilvl="3" w:tentative="1">
+      <w:start w:val="1"/>
+      <w:numFmt w:val="decimal"/>
+      <w:lvlText w:val="%4."/>
+      <w:lvlJc w:val="left"/>
+      <w:pPr>
+        <w:tabs>
+          <w:tab w:val="num" w:pos="2880"/>
+        </w:tabs>
+        <w:ind w:left="2880" w:hanging="360"/>
+      </w:pPr>
+    </w:lvl>
+    <w:lvl w:ilvl="4" w:tentative="1">
+      <w:start w:val="1"/>
+      <w:numFmt w:val="decimal"/>
+      <w:lvlText w:val="%5."/>
+      <w:lvlJc w:val="left"/>
+      <w:pPr>
+        <w:tabs>
+          <w:tab w:val="num" w:pos="3600"/>
+        </w:tabs>
+        <w:ind w:left="3600" w:hanging="360"/>
+      </w:pPr>
+    </w:lvl>
+    <w:lvl w:ilvl="5" w:tentative="1">
+      <w:start w:val="1"/>
+      <w:numFmt w:val="decimal"/>
+      <w:lvlText w:val="%6."/>
+      <w:lvlJc w:val="left"/>
+      <w:pPr>
+        <w:tabs>
+          <w:tab w:val="num" w:pos="4320"/>
+        </w:tabs>
+        <w:ind w:left="4320" w:hanging="360"/>
+      </w:pPr>
+    </w:lvl>
+    <w:lvl w:ilvl="6" w:tentative="1">
+      <w:start w:val="1"/>
+      <w:numFmt w:val="decimal"/>
+      <w:lvlText w:val="%7."/>
+      <w:lvlJc w:val="left"/>
+      <w:pPr>
+        <w:tabs>
+          <w:tab w:val="num" w:pos="5040"/>
+        </w:tabs>
+        <w:ind w:left="5040" w:hanging="360"/>
+      </w:pPr>
+    </w:lvl>
+    <w:lvl w:ilvl="7" w:tentative="1">
+      <w:start w:val="1"/>
+      <w:numFmt w:val="decimal"/>
+      <w:lvlText w:val="%8."/>
+      <w:lvlJc w:val="left"/>
+      <w:pPr>
+        <w:tabs>
+          <w:tab w:val="num" w:pos="5760"/>
+        </w:tabs>
+        <w:ind w:left="5760" w:hanging="360"/>
+      </w:pPr>
+    </w:lvl>
+    <w:lvl w:ilvl="8" w:tentative="1">
+      <w:start w:val="1"/>
+      <w:numFmt w:val="decimal"/>
+      <w:lvlText w:val="%9."/>
+      <w:lvlJc w:val="left"/>
+      <w:pPr>
+        <w:tabs>
+          <w:tab w:val="num" w:pos="6480"/>
+        </w:tabs>
+        <w:ind w:left="6480" w:hanging="360"/>
+      </w:pPr>
+    </w:lvl>
+  </w:abstractNum>
+  <w:abstractNum w:abstractNumId="24" w15:restartNumberingAfterBreak="0">
     <w:nsid w:val="626B7020"/>
     <w:multiLevelType w:val="multilevel"/>
     <w:tmpl w:val="AE625C68"/>
@@ -5308,7 +6321,7 @@
       </w:rPr>
     </w:lvl>
   </w:abstractNum>
-  <w:abstractNum w:abstractNumId="21" w15:restartNumberingAfterBreak="0">
+  <w:abstractNum w:abstractNumId="25" w15:restartNumberingAfterBreak="0">
     <w:nsid w:val="6273260D"/>
     <w:multiLevelType w:val="hybridMultilevel"/>
     <w:tmpl w:val="60AC247C"/>
@@ -5421,7 +6434,123 @@
       </w:rPr>
     </w:lvl>
   </w:abstractNum>
-  <w:abstractNum w:abstractNumId="22" w15:restartNumberingAfterBreak="0">
+  <w:abstractNum w:abstractNumId="26" w15:restartNumberingAfterBreak="0">
+    <w:nsid w:val="6D0B1E9F"/>
+    <w:multiLevelType w:val="multilevel"/>
+    <w:tmpl w:val="CDC469B6"/>
+    <w:lvl w:ilvl="0">
+      <w:start w:val="1"/>
+      <w:numFmt w:val="bullet"/>
+      <w:lvlText w:val=""/>
+      <w:lvlJc w:val="left"/>
+      <w:pPr>
+        <w:tabs>
+          <w:tab w:val="num" w:pos="720"/>
+        </w:tabs>
+        <w:ind w:left="720" w:hanging="360"/>
+      </w:pPr>
+      <w:rPr>
+        <w:rFonts w:ascii="Wingdings" w:hAnsi="Wingdings" w:hint="default"/>
+      </w:rPr>
+    </w:lvl>
+    <w:lvl w:ilvl="1" w:tentative="1">
+      <w:start w:val="1"/>
+      <w:numFmt w:val="decimal"/>
+      <w:lvlText w:val="%2."/>
+      <w:lvlJc w:val="left"/>
+      <w:pPr>
+        <w:tabs>
+          <w:tab w:val="num" w:pos="1440"/>
+        </w:tabs>
+        <w:ind w:left="1440" w:hanging="360"/>
+      </w:pPr>
+    </w:lvl>
+    <w:lvl w:ilvl="2" w:tentative="1">
+      <w:start w:val="1"/>
+      <w:numFmt w:val="decimal"/>
+      <w:lvlText w:val="%3."/>
+      <w:lvlJc w:val="left"/>
+      <w:pPr>
+        <w:tabs>
+          <w:tab w:val="num" w:pos="2160"/>
+        </w:tabs>
+        <w:ind w:left="2160" w:hanging="360"/>
+      </w:pPr>
+    </w:lvl>
+    <w:lvl w:ilvl="3" w:tentative="1">
+      <w:start w:val="1"/>
+      <w:numFmt w:val="decimal"/>
+      <w:lvlText w:val="%4."/>
+      <w:lvlJc w:val="left"/>
+      <w:pPr>
+        <w:tabs>
+          <w:tab w:val="num" w:pos="2880"/>
+        </w:tabs>
+        <w:ind w:left="2880" w:hanging="360"/>
+      </w:pPr>
+    </w:lvl>
+    <w:lvl w:ilvl="4" w:tentative="1">
+      <w:start w:val="1"/>
+      <w:numFmt w:val="decimal"/>
+      <w:lvlText w:val="%5."/>
+      <w:lvlJc w:val="left"/>
+      <w:pPr>
+        <w:tabs>
+          <w:tab w:val="num" w:pos="3600"/>
+        </w:tabs>
+        <w:ind w:left="3600" w:hanging="360"/>
+      </w:pPr>
+    </w:lvl>
+    <w:lvl w:ilvl="5" w:tentative="1">
+      <w:start w:val="1"/>
+      <w:numFmt w:val="decimal"/>
+      <w:lvlText w:val="%6."/>
+      <w:lvlJc w:val="left"/>
+      <w:pPr>
+        <w:tabs>
+          <w:tab w:val="num" w:pos="4320"/>
+        </w:tabs>
+        <w:ind w:left="4320" w:hanging="360"/>
+      </w:pPr>
+    </w:lvl>
+    <w:lvl w:ilvl="6" w:tentative="1">
+      <w:start w:val="1"/>
+      <w:numFmt w:val="decimal"/>
+      <w:lvlText w:val="%7."/>
+      <w:lvlJc w:val="left"/>
+      <w:pPr>
+        <w:tabs>
+          <w:tab w:val="num" w:pos="5040"/>
+        </w:tabs>
+        <w:ind w:left="5040" w:hanging="360"/>
+      </w:pPr>
+    </w:lvl>
+    <w:lvl w:ilvl="7" w:tentative="1">
+      <w:start w:val="1"/>
+      <w:numFmt w:val="decimal"/>
+      <w:lvlText w:val="%8."/>
+      <w:lvlJc w:val="left"/>
+      <w:pPr>
+        <w:tabs>
+          <w:tab w:val="num" w:pos="5760"/>
+        </w:tabs>
+        <w:ind w:left="5760" w:hanging="360"/>
+      </w:pPr>
+    </w:lvl>
+    <w:lvl w:ilvl="8" w:tentative="1">
+      <w:start w:val="1"/>
+      <w:numFmt w:val="decimal"/>
+      <w:lvlText w:val="%9."/>
+      <w:lvlJc w:val="left"/>
+      <w:pPr>
+        <w:tabs>
+          <w:tab w:val="num" w:pos="6480"/>
+        </w:tabs>
+        <w:ind w:left="6480" w:hanging="360"/>
+      </w:pPr>
+    </w:lvl>
+  </w:abstractNum>
+  <w:abstractNum w:abstractNumId="27" w15:restartNumberingAfterBreak="0">
     <w:nsid w:val="6D9118AC"/>
     <w:multiLevelType w:val="multilevel"/>
     <w:tmpl w:val="89CCC0F2"/>
@@ -5534,7 +6663,7 @@
       </w:pPr>
     </w:lvl>
   </w:abstractNum>
-  <w:abstractNum w:abstractNumId="23" w15:restartNumberingAfterBreak="0">
+  <w:abstractNum w:abstractNumId="28" w15:restartNumberingAfterBreak="0">
     <w:nsid w:val="6E76615A"/>
     <w:multiLevelType w:val="multilevel"/>
     <w:tmpl w:val="1D2C7156"/>
@@ -5683,7 +6812,7 @@
       </w:rPr>
     </w:lvl>
   </w:abstractNum>
-  <w:abstractNum w:abstractNumId="24" w15:restartNumberingAfterBreak="0">
+  <w:abstractNum w:abstractNumId="29" w15:restartNumberingAfterBreak="0">
     <w:nsid w:val="723A5C19"/>
     <w:multiLevelType w:val="multilevel"/>
     <w:tmpl w:val="E07214A4"/>
@@ -5800,16 +6929,16 @@
     </w:lvl>
   </w:abstractNum>
   <w:num w:numId="1">
-    <w:abstractNumId w:val="23"/>
+    <w:abstractNumId w:val="28"/>
   </w:num>
   <w:num w:numId="2">
     <w:abstractNumId w:val="2"/>
   </w:num>
   <w:num w:numId="3">
-    <w:abstractNumId w:val="6"/>
+    <w:abstractNumId w:val="7"/>
   </w:num>
   <w:num w:numId="4">
-    <w:abstractNumId w:val="16"/>
+    <w:abstractNumId w:val="19"/>
   </w:num>
   <w:num w:numId="5">
     <w:abstractNumId w:val="0"/>
@@ -5818,61 +6947,76 @@
     <w:abstractNumId w:val="3"/>
   </w:num>
   <w:num w:numId="7">
-    <w:abstractNumId w:val="13"/>
+    <w:abstractNumId w:val="16"/>
   </w:num>
   <w:num w:numId="8">
     <w:abstractNumId w:val="1"/>
   </w:num>
   <w:num w:numId="9">
+    <w:abstractNumId w:val="24"/>
+  </w:num>
+  <w:num w:numId="10">
+    <w:abstractNumId w:val="12"/>
+  </w:num>
+  <w:num w:numId="11">
+    <w:abstractNumId w:val="10"/>
+  </w:num>
+  <w:num w:numId="12">
+    <w:abstractNumId w:val="27"/>
+  </w:num>
+  <w:num w:numId="13">
+    <w:abstractNumId w:val="22"/>
+  </w:num>
+  <w:num w:numId="14">
     <w:abstractNumId w:val="20"/>
   </w:num>
-  <w:num w:numId="10">
-    <w:abstractNumId w:val="9"/>
-  </w:num>
-  <w:num w:numId="11">
-    <w:abstractNumId w:val="7"/>
-  </w:num>
-  <w:num w:numId="12">
-    <w:abstractNumId w:val="22"/>
-  </w:num>
-  <w:num w:numId="13">
-    <w:abstractNumId w:val="19"/>
-  </w:num>
-  <w:num w:numId="14">
-    <w:abstractNumId w:val="17"/>
-  </w:num>
   <w:num w:numId="15">
-    <w:abstractNumId w:val="24"/>
+    <w:abstractNumId w:val="29"/>
   </w:num>
   <w:num w:numId="16">
-    <w:abstractNumId w:val="8"/>
+    <w:abstractNumId w:val="11"/>
   </w:num>
   <w:num w:numId="17">
-    <w:abstractNumId w:val="5"/>
+    <w:abstractNumId w:val="6"/>
   </w:num>
   <w:num w:numId="18">
-    <w:abstractNumId w:val="14"/>
+    <w:abstractNumId w:val="17"/>
   </w:num>
   <w:num w:numId="19">
     <w:abstractNumId w:val="4"/>
   </w:num>
   <w:num w:numId="20">
+    <w:abstractNumId w:val="18"/>
+  </w:num>
+  <w:num w:numId="21">
     <w:abstractNumId w:val="15"/>
   </w:num>
-  <w:num w:numId="21">
-    <w:abstractNumId w:val="12"/>
+  <w:num w:numId="22">
+    <w:abstractNumId w:val="25"/>
   </w:num>
-  <w:num w:numId="22">
+  <w:num w:numId="23">
+    <w:abstractNumId w:val="14"/>
+  </w:num>
+  <w:num w:numId="24">
+    <w:abstractNumId w:val="13"/>
+  </w:num>
+  <w:num w:numId="25">
     <w:abstractNumId w:val="21"/>
   </w:num>
-  <w:num w:numId="23">
-    <w:abstractNumId w:val="11"/>
+  <w:num w:numId="26">
+    <w:abstractNumId w:val="5"/>
   </w:num>
-  <w:num w:numId="24">
-    <w:abstractNumId w:val="10"/>
+  <w:num w:numId="27">
+    <w:abstractNumId w:val="23"/>
   </w:num>
-  <w:num w:numId="25">
-    <w:abstractNumId w:val="18"/>
+  <w:num w:numId="28">
+    <w:abstractNumId w:val="8"/>
+  </w:num>
+  <w:num w:numId="29">
+    <w:abstractNumId w:val="26"/>
+  </w:num>
+  <w:num w:numId="30">
+    <w:abstractNumId w:val="9"/>
   </w:num>
 </w:numbering>
 </file>
